--- a/Course 1 Intro to Data Analysis/Module 2 NOTES.docx
+++ b/Course 1 Intro to Data Analysis/Module 2 NOTES.docx
@@ -727,9 +727,3068 @@
         <w:t>: No conventional organization, diverse sources.</w:t>
       </w:r>
     </w:p>
+    <w:p>
+      <w:hyperlink r:id="rId8" w:history="1">
+        <w:r>
+          <w:rPr>
+            <w:rStyle w:val="Hyperlink"/>
+          </w:rPr>
+          <w:t>Understanding Different Types of File Formats</w:t>
+        </w:r>
+      </w:hyperlink>
+      <w:r>
+        <w:t>  Jun 5, 2025</w:t>
+      </w:r>
+    </w:p>
+    <w:p>
+      <w:r>
+        <w:t>The video covers several key file formats and their characteristics relevant to data professionals. Here’s a detailed summary of the topics discussed:</w:t>
+      </w:r>
+    </w:p>
+    <w:p>
+      <w:pPr>
+        <w:numPr>
+          <w:ilvl w:val="0"/>
+          <w:numId w:val="4"/>
+        </w:numPr>
+      </w:pPr>
+      <w:r>
+        <w:rPr>
+          <w:b/>
+          <w:bCs/>
+        </w:rPr>
+        <w:t>Delimited Text File Formats</w:t>
+      </w:r>
+      <w:r>
+        <w:t>:</w:t>
+      </w:r>
+    </w:p>
+    <w:p>
+      <w:pPr>
+        <w:numPr>
+          <w:ilvl w:val="1"/>
+          <w:numId w:val="4"/>
+        </w:numPr>
+      </w:pPr>
+      <w:r>
+        <w:rPr>
+          <w:b/>
+          <w:bCs/>
+        </w:rPr>
+        <w:t>Definition</w:t>
+      </w:r>
+      <w:r>
+        <w:t>: Text files where each line has values separated by a delimiter (e.g., comma, tab).</w:t>
+      </w:r>
+    </w:p>
+    <w:p>
+      <w:pPr>
+        <w:numPr>
+          <w:ilvl w:val="1"/>
+          <w:numId w:val="4"/>
+        </w:numPr>
+      </w:pPr>
+      <w:r>
+        <w:rPr>
+          <w:b/>
+          <w:bCs/>
+        </w:rPr>
+        <w:t>Common Types</w:t>
+      </w:r>
+      <w:r>
+        <w:t xml:space="preserve">: </w:t>
+      </w:r>
+    </w:p>
+    <w:p>
+      <w:pPr>
+        <w:numPr>
+          <w:ilvl w:val="2"/>
+          <w:numId w:val="4"/>
+        </w:numPr>
+      </w:pPr>
+      <w:r>
+        <w:rPr>
+          <w:b/>
+          <w:bCs/>
+        </w:rPr>
+        <w:t>CSV (Comma-Separated Values)</w:t>
+      </w:r>
+      <w:r>
+        <w:t>: Uses a comma as a delimiter.</w:t>
+      </w:r>
+    </w:p>
+    <w:p>
+      <w:pPr>
+        <w:numPr>
+          <w:ilvl w:val="2"/>
+          <w:numId w:val="4"/>
+        </w:numPr>
+      </w:pPr>
+      <w:r>
+        <w:rPr>
+          <w:b/>
+          <w:bCs/>
+        </w:rPr>
+        <w:t>TSV (Tab-Separated Values)</w:t>
+      </w:r>
+      <w:r>
+        <w:t>: Uses a tab as a delimiter, useful when commas are present in the data.</w:t>
+      </w:r>
+    </w:p>
+    <w:p>
+      <w:pPr>
+        <w:numPr>
+          <w:ilvl w:val="1"/>
+          <w:numId w:val="4"/>
+        </w:numPr>
+      </w:pPr>
+      <w:r>
+        <w:rPr>
+          <w:b/>
+          <w:bCs/>
+        </w:rPr>
+        <w:t>Structure</w:t>
+      </w:r>
+      <w:r>
+        <w:t>: Each row represents a record, with the first row often serving as a column header.</w:t>
+      </w:r>
+    </w:p>
+    <w:p>
+      <w:pPr>
+        <w:numPr>
+          <w:ilvl w:val="0"/>
+          <w:numId w:val="4"/>
+        </w:numPr>
+      </w:pPr>
+      <w:r>
+        <w:rPr>
+          <w:b/>
+          <w:bCs/>
+        </w:rPr>
+        <w:t>Microsoft Excel Open XML Spreadsheet (XLSX)</w:t>
+      </w:r>
+      <w:r>
+        <w:t>:</w:t>
+      </w:r>
+    </w:p>
+    <w:p>
+      <w:pPr>
+        <w:numPr>
+          <w:ilvl w:val="1"/>
+          <w:numId w:val="4"/>
+        </w:numPr>
+      </w:pPr>
+      <w:r>
+        <w:rPr>
+          <w:b/>
+          <w:bCs/>
+        </w:rPr>
+        <w:t>Description</w:t>
+      </w:r>
+      <w:r>
+        <w:t>: An XML-based file format used by Microsoft Excel.</w:t>
+      </w:r>
+    </w:p>
+    <w:p>
+      <w:pPr>
+        <w:numPr>
+          <w:ilvl w:val="1"/>
+          <w:numId w:val="4"/>
+        </w:numPr>
+      </w:pPr>
+      <w:r>
+        <w:rPr>
+          <w:b/>
+          <w:bCs/>
+        </w:rPr>
+        <w:t>Features</w:t>
+      </w:r>
+      <w:r>
+        <w:t xml:space="preserve">: </w:t>
+      </w:r>
+    </w:p>
+    <w:p>
+      <w:pPr>
+        <w:numPr>
+          <w:ilvl w:val="2"/>
+          <w:numId w:val="4"/>
+        </w:numPr>
+      </w:pPr>
+      <w:r>
+        <w:t>Contains multiple worksheets organized into rows and columns.</w:t>
+      </w:r>
+    </w:p>
+    <w:p>
+      <w:pPr>
+        <w:numPr>
+          <w:ilvl w:val="2"/>
+          <w:numId w:val="4"/>
+        </w:numPr>
+      </w:pPr>
+      <w:r>
+        <w:t>Each cell can hold different types of data.</w:t>
+      </w:r>
+    </w:p>
+    <w:p>
+      <w:pPr>
+        <w:numPr>
+          <w:ilvl w:val="2"/>
+          <w:numId w:val="4"/>
+        </w:numPr>
+      </w:pPr>
+      <w:r>
+        <w:t>Generally secure and accessible by various applications.</w:t>
+      </w:r>
+    </w:p>
+    <w:p>
+      <w:pPr>
+        <w:numPr>
+          <w:ilvl w:val="0"/>
+          <w:numId w:val="4"/>
+        </w:numPr>
+      </w:pPr>
+      <w:r>
+        <w:rPr>
+          <w:b/>
+          <w:bCs/>
+        </w:rPr>
+        <w:t>Extensible Markup Language (XML)</w:t>
+      </w:r>
+      <w:r>
+        <w:t>:</w:t>
+      </w:r>
+    </w:p>
+    <w:p>
+      <w:pPr>
+        <w:numPr>
+          <w:ilvl w:val="1"/>
+          <w:numId w:val="4"/>
+        </w:numPr>
+      </w:pPr>
+      <w:r>
+        <w:rPr>
+          <w:b/>
+          <w:bCs/>
+        </w:rPr>
+        <w:t>Definition</w:t>
+      </w:r>
+      <w:r>
+        <w:t>: A markup language for encoding data that is both human-readable and machine-readable.</w:t>
+      </w:r>
+    </w:p>
+    <w:p>
+      <w:pPr>
+        <w:numPr>
+          <w:ilvl w:val="1"/>
+          <w:numId w:val="4"/>
+        </w:numPr>
+      </w:pPr>
+      <w:r>
+        <w:rPr>
+          <w:b/>
+          <w:bCs/>
+        </w:rPr>
+        <w:lastRenderedPageBreak/>
+        <w:t>Characteristics</w:t>
+      </w:r>
+      <w:r>
+        <w:t xml:space="preserve">: </w:t>
+      </w:r>
+    </w:p>
+    <w:p>
+      <w:pPr>
+        <w:numPr>
+          <w:ilvl w:val="2"/>
+          <w:numId w:val="4"/>
+        </w:numPr>
+      </w:pPr>
+      <w:r>
+        <w:t>Self-descriptive and platform-independent.</w:t>
+      </w:r>
+    </w:p>
+    <w:p>
+      <w:pPr>
+        <w:numPr>
+          <w:ilvl w:val="2"/>
+          <w:numId w:val="4"/>
+        </w:numPr>
+      </w:pPr>
+      <w:r>
+        <w:t>Simplifies data sharing across different systems.</w:t>
+      </w:r>
+    </w:p>
+    <w:p>
+      <w:pPr>
+        <w:numPr>
+          <w:ilvl w:val="0"/>
+          <w:numId w:val="4"/>
+        </w:numPr>
+      </w:pPr>
+      <w:r>
+        <w:rPr>
+          <w:b/>
+          <w:bCs/>
+        </w:rPr>
+        <w:t>Portable Document Format (PDF)</w:t>
+      </w:r>
+      <w:r>
+        <w:t>:</w:t>
+      </w:r>
+    </w:p>
+    <w:p>
+      <w:pPr>
+        <w:numPr>
+          <w:ilvl w:val="1"/>
+          <w:numId w:val="4"/>
+        </w:numPr>
+      </w:pPr>
+      <w:r>
+        <w:rPr>
+          <w:b/>
+          <w:bCs/>
+        </w:rPr>
+        <w:t>Purpose</w:t>
+      </w:r>
+      <w:r>
+        <w:t>: Developed by Adobe to present documents consistently across different devices and platforms.</w:t>
+      </w:r>
+    </w:p>
+    <w:p>
+      <w:pPr>
+        <w:numPr>
+          <w:ilvl w:val="1"/>
+          <w:numId w:val="4"/>
+        </w:numPr>
+      </w:pPr>
+      <w:r>
+        <w:rPr>
+          <w:b/>
+          <w:bCs/>
+        </w:rPr>
+        <w:t>Usage</w:t>
+      </w:r>
+      <w:r>
+        <w:t>: Commonly used for legal and financial documents, can also include fillable forms.</w:t>
+      </w:r>
+    </w:p>
+    <w:p>
+      <w:pPr>
+        <w:numPr>
+          <w:ilvl w:val="0"/>
+          <w:numId w:val="4"/>
+        </w:numPr>
+      </w:pPr>
+      <w:r>
+        <w:rPr>
+          <w:b/>
+          <w:bCs/>
+        </w:rPr>
+        <w:t>JavaScript Object Notation (JSON)</w:t>
+      </w:r>
+      <w:r>
+        <w:t>:</w:t>
+      </w:r>
+    </w:p>
+    <w:p>
+      <w:pPr>
+        <w:numPr>
+          <w:ilvl w:val="1"/>
+          <w:numId w:val="4"/>
+        </w:numPr>
+      </w:pPr>
+      <w:r>
+        <w:rPr>
+          <w:b/>
+          <w:bCs/>
+        </w:rPr>
+        <w:t>Definition</w:t>
+      </w:r>
+      <w:r>
+        <w:t>: A text-based open standard for transmitting structured data over the web.</w:t>
+      </w:r>
+    </w:p>
+    <w:p>
+      <w:pPr>
+        <w:numPr>
+          <w:ilvl w:val="1"/>
+          <w:numId w:val="4"/>
+        </w:numPr>
+      </w:pPr>
+      <w:r>
+        <w:rPr>
+          <w:b/>
+          <w:bCs/>
+        </w:rPr>
+        <w:t>Advantages</w:t>
+      </w:r>
+      <w:r>
+        <w:t xml:space="preserve">: </w:t>
+      </w:r>
+    </w:p>
+    <w:p>
+      <w:pPr>
+        <w:numPr>
+          <w:ilvl w:val="2"/>
+          <w:numId w:val="4"/>
+        </w:numPr>
+      </w:pPr>
+      <w:r>
+        <w:t>Language-independent and easy to use.</w:t>
+      </w:r>
+    </w:p>
+    <w:p>
+      <w:pPr>
+        <w:numPr>
+          <w:ilvl w:val="2"/>
+          <w:numId w:val="4"/>
+        </w:numPr>
+      </w:pPr>
+      <w:r>
+        <w:t>Widely used for data sharing, especially in APIs and web services.</w:t>
+      </w:r>
+    </w:p>
+    <w:p>
+      <w:r>
+        <w:t xml:space="preserve">This summary encapsulates the main points discussed in the video regarding various data file formats and their applications. </w:t>
+      </w:r>
+    </w:p>
+    <w:p>
+      <w:hyperlink r:id="rId9" w:history="1">
+        <w:r>
+          <w:rPr>
+            <w:rStyle w:val="Hyperlink"/>
+          </w:rPr>
+          <w:t>Sources of Data</w:t>
+        </w:r>
+      </w:hyperlink>
+      <w:r>
+        <w:t>  Jun 6, 2025</w:t>
+      </w:r>
+    </w:p>
+    <w:p>
+      <w:r>
+        <w:t>I can summarize the key topics covered in the course. Here are the important topics based on the course content:</w:t>
+      </w:r>
+    </w:p>
+    <w:p>
+      <w:pPr>
+        <w:numPr>
+          <w:ilvl w:val="0"/>
+          <w:numId w:val="5"/>
+        </w:numPr>
+      </w:pPr>
+      <w:r>
+        <w:rPr>
+          <w:b/>
+          <w:bCs/>
+        </w:rPr>
+        <w:t>Data Sources</w:t>
+      </w:r>
+      <w:r>
+        <w:t>:</w:t>
+      </w:r>
+    </w:p>
+    <w:p>
+      <w:pPr>
+        <w:numPr>
+          <w:ilvl w:val="1"/>
+          <w:numId w:val="5"/>
+        </w:numPr>
+      </w:pPr>
+      <w:r>
+        <w:rPr>
+          <w:b/>
+          <w:bCs/>
+        </w:rPr>
+        <w:t>Relational Databases</w:t>
+      </w:r>
+      <w:r>
+        <w:t>: SQL Server, Oracle, MySQL, IBM DB2.</w:t>
+      </w:r>
+    </w:p>
+    <w:p>
+      <w:pPr>
+        <w:numPr>
+          <w:ilvl w:val="1"/>
+          <w:numId w:val="5"/>
+        </w:numPr>
+      </w:pPr>
+      <w:r>
+        <w:rPr>
+          <w:b/>
+          <w:bCs/>
+        </w:rPr>
+        <w:t>Flat Files</w:t>
+      </w:r>
+      <w:r>
+        <w:t>: CSV, spreadsheet files, XML documents.</w:t>
+      </w:r>
+    </w:p>
+    <w:p>
+      <w:pPr>
+        <w:numPr>
+          <w:ilvl w:val="1"/>
+          <w:numId w:val="5"/>
+        </w:numPr>
+      </w:pPr>
+      <w:r>
+        <w:rPr>
+          <w:b/>
+          <w:bCs/>
+        </w:rPr>
+        <w:t>APIs and Web Services</w:t>
+      </w:r>
+      <w:r>
+        <w:t>: Data retrieval from platforms like Twitter and stock market APIs.</w:t>
+      </w:r>
+    </w:p>
+    <w:p>
+      <w:pPr>
+        <w:numPr>
+          <w:ilvl w:val="1"/>
+          <w:numId w:val="5"/>
+        </w:numPr>
+      </w:pPr>
+      <w:r>
+        <w:rPr>
+          <w:b/>
+          <w:bCs/>
+        </w:rPr>
+        <w:t>Web Scraping</w:t>
+      </w:r>
+      <w:r>
+        <w:t xml:space="preserve">: Extracting data from websites using tools like </w:t>
+      </w:r>
+      <w:proofErr w:type="spellStart"/>
+      <w:r>
+        <w:t>BeautifulSoup</w:t>
+      </w:r>
+      <w:proofErr w:type="spellEnd"/>
+      <w:r>
+        <w:t xml:space="preserve"> and Scrapy.</w:t>
+      </w:r>
+    </w:p>
+    <w:p>
+      <w:pPr>
+        <w:numPr>
+          <w:ilvl w:val="1"/>
+          <w:numId w:val="5"/>
+        </w:numPr>
+      </w:pPr>
+      <w:r>
+        <w:rPr>
+          <w:b/>
+          <w:bCs/>
+        </w:rPr>
+        <w:t>Data Streams</w:t>
+      </w:r>
+      <w:r>
+        <w:t>: Constant data from IoT devices, GPS, and social media.</w:t>
+      </w:r>
+    </w:p>
+    <w:p>
+      <w:pPr>
+        <w:numPr>
+          <w:ilvl w:val="1"/>
+          <w:numId w:val="5"/>
+        </w:numPr>
+      </w:pPr>
+      <w:r>
+        <w:rPr>
+          <w:b/>
+          <w:bCs/>
+        </w:rPr>
+        <w:t>RSS Feeds</w:t>
+      </w:r>
+      <w:r>
+        <w:t>: Capturing updated data from online sources.</w:t>
+      </w:r>
+    </w:p>
+    <w:p>
+      <w:pPr>
+        <w:numPr>
+          <w:ilvl w:val="0"/>
+          <w:numId w:val="5"/>
+        </w:numPr>
+      </w:pPr>
+      <w:r>
+        <w:rPr>
+          <w:b/>
+          <w:bCs/>
+        </w:rPr>
+        <w:lastRenderedPageBreak/>
+        <w:t>Data Structures and Formats</w:t>
+      </w:r>
+      <w:r>
+        <w:t>:</w:t>
+      </w:r>
+    </w:p>
+    <w:p>
+      <w:pPr>
+        <w:numPr>
+          <w:ilvl w:val="1"/>
+          <w:numId w:val="5"/>
+        </w:numPr>
+      </w:pPr>
+      <w:r>
+        <w:rPr>
+          <w:b/>
+          <w:bCs/>
+        </w:rPr>
+        <w:t>Flat Files</w:t>
+      </w:r>
+      <w:r>
+        <w:t>: Store data in plain text, one record per line.</w:t>
+      </w:r>
+    </w:p>
+    <w:p>
+      <w:pPr>
+        <w:numPr>
+          <w:ilvl w:val="1"/>
+          <w:numId w:val="5"/>
+        </w:numPr>
+      </w:pPr>
+      <w:r>
+        <w:rPr>
+          <w:b/>
+          <w:bCs/>
+        </w:rPr>
+        <w:t>Spreadsheets</w:t>
+      </w:r>
+      <w:r>
+        <w:t>: Organize data in rows and columns, can contain multiple worksheets.</w:t>
+      </w:r>
+    </w:p>
+    <w:p>
+      <w:pPr>
+        <w:numPr>
+          <w:ilvl w:val="1"/>
+          <w:numId w:val="5"/>
+        </w:numPr>
+      </w:pPr>
+      <w:r>
+        <w:rPr>
+          <w:b/>
+          <w:bCs/>
+        </w:rPr>
+        <w:t>XML Files</w:t>
+      </w:r>
+      <w:r>
+        <w:t>: Support complex data structures with tags.</w:t>
+      </w:r>
+    </w:p>
+    <w:p>
+      <w:pPr>
+        <w:numPr>
+          <w:ilvl w:val="0"/>
+          <w:numId w:val="5"/>
+        </w:numPr>
+      </w:pPr>
+      <w:r>
+        <w:rPr>
+          <w:b/>
+          <w:bCs/>
+        </w:rPr>
+        <w:t>Data Analysis Process</w:t>
+      </w:r>
+      <w:r>
+        <w:t>:</w:t>
+      </w:r>
+    </w:p>
+    <w:p>
+      <w:pPr>
+        <w:numPr>
+          <w:ilvl w:val="1"/>
+          <w:numId w:val="5"/>
+        </w:numPr>
+      </w:pPr>
+      <w:r>
+        <w:rPr>
+          <w:b/>
+          <w:bCs/>
+        </w:rPr>
+        <w:t>Gathering Data</w:t>
+      </w:r>
+      <w:r>
+        <w:t>: Collecting data from various sources.</w:t>
+      </w:r>
+    </w:p>
+    <w:p>
+      <w:pPr>
+        <w:numPr>
+          <w:ilvl w:val="1"/>
+          <w:numId w:val="5"/>
+        </w:numPr>
+      </w:pPr>
+      <w:r>
+        <w:rPr>
+          <w:b/>
+          <w:bCs/>
+        </w:rPr>
+        <w:t>Cleaning Data</w:t>
+      </w:r>
+      <w:r>
+        <w:t>: Preparing data for analysis.</w:t>
+      </w:r>
+    </w:p>
+    <w:p>
+      <w:pPr>
+        <w:numPr>
+          <w:ilvl w:val="1"/>
+          <w:numId w:val="5"/>
+        </w:numPr>
+      </w:pPr>
+      <w:r>
+        <w:rPr>
+          <w:b/>
+          <w:bCs/>
+        </w:rPr>
+        <w:t>Analyzing Data</w:t>
+      </w:r>
+      <w:r>
+        <w:t>: Using statistical methods and tools.</w:t>
+      </w:r>
+    </w:p>
+    <w:p>
+      <w:pPr>
+        <w:numPr>
+          <w:ilvl w:val="1"/>
+          <w:numId w:val="5"/>
+        </w:numPr>
+      </w:pPr>
+      <w:r>
+        <w:rPr>
+          <w:b/>
+          <w:bCs/>
+        </w:rPr>
+        <w:t>Visualizing Data</w:t>
+      </w:r>
+      <w:r>
+        <w:t>: Creating visual representations of data insights.</w:t>
+      </w:r>
+    </w:p>
+    <w:p>
+      <w:pPr>
+        <w:numPr>
+          <w:ilvl w:val="0"/>
+          <w:numId w:val="5"/>
+        </w:numPr>
+      </w:pPr>
+      <w:r>
+        <w:rPr>
+          <w:b/>
+          <w:bCs/>
+        </w:rPr>
+        <w:t>Career Opportunities</w:t>
+      </w:r>
+      <w:r>
+        <w:t>:</w:t>
+      </w:r>
+    </w:p>
+    <w:p>
+      <w:pPr>
+        <w:numPr>
+          <w:ilvl w:val="1"/>
+          <w:numId w:val="5"/>
+        </w:numPr>
+      </w:pPr>
+      <w:r>
+        <w:t>Understanding different roles: Data Analyst, Data Scientist, Data Engineer, etc.</w:t>
+      </w:r>
+    </w:p>
+    <w:p>
+      <w:pPr>
+        <w:numPr>
+          <w:ilvl w:val="1"/>
+          <w:numId w:val="5"/>
+        </w:numPr>
+      </w:pPr>
+      <w:r>
+        <w:t>Skills required for a career in data analytics.</w:t>
+      </w:r>
+    </w:p>
+    <w:p>
+      <w:hyperlink r:id="rId10" w:history="1">
+        <w:r>
+          <w:rPr>
+            <w:rStyle w:val="Hyperlink"/>
+          </w:rPr>
+          <w:t>Sources of Data</w:t>
+        </w:r>
+      </w:hyperlink>
+      <w:r>
+        <w:t>  Jun 6, 2025</w:t>
+      </w:r>
+    </w:p>
+    <w:p>
+      <w:r>
+        <w:t>APIs (Application Programming Interfaces) play a crucial role in data analytics by enabling the interaction between different software applications and data sources. Here are the key functions of APIs in data analytics:</w:t>
+      </w:r>
+    </w:p>
+    <w:p>
+      <w:pPr>
+        <w:numPr>
+          <w:ilvl w:val="0"/>
+          <w:numId w:val="6"/>
+        </w:numPr>
+      </w:pPr>
+      <w:r>
+        <w:rPr>
+          <w:b/>
+          <w:bCs/>
+        </w:rPr>
+        <w:t>Data Retrieval</w:t>
+      </w:r>
+      <w:r>
+        <w:t>:</w:t>
+      </w:r>
+    </w:p>
+    <w:p>
+      <w:pPr>
+        <w:numPr>
+          <w:ilvl w:val="1"/>
+          <w:numId w:val="6"/>
+        </w:numPr>
+      </w:pPr>
+      <w:r>
+        <w:t>APIs allow data analysts to access and retrieve data from various external sources, such as social media platforms (e.g., Twitter, Facebook) and financial markets.</w:t>
+      </w:r>
+    </w:p>
+    <w:p>
+      <w:pPr>
+        <w:numPr>
+          <w:ilvl w:val="0"/>
+          <w:numId w:val="6"/>
+        </w:numPr>
+      </w:pPr>
+      <w:r>
+        <w:rPr>
+          <w:b/>
+          <w:bCs/>
+        </w:rPr>
+        <w:t>Data Integration</w:t>
+      </w:r>
+      <w:r>
+        <w:t>:</w:t>
+      </w:r>
+    </w:p>
+    <w:p>
+      <w:pPr>
+        <w:numPr>
+          <w:ilvl w:val="1"/>
+          <w:numId w:val="6"/>
+        </w:numPr>
+      </w:pPr>
+      <w:r>
+        <w:t>APIs facilitate the integration of data from multiple sources into a single application or analysis tool, making it easier to analyze and visualize data.</w:t>
+      </w:r>
+    </w:p>
+    <w:p>
+      <w:pPr>
+        <w:numPr>
+          <w:ilvl w:val="0"/>
+          <w:numId w:val="6"/>
+        </w:numPr>
+      </w:pPr>
+      <w:r>
+        <w:rPr>
+          <w:b/>
+          <w:bCs/>
+        </w:rPr>
+        <w:t>Real-time Data Access</w:t>
+      </w:r>
+      <w:r>
+        <w:t>:</w:t>
+      </w:r>
+    </w:p>
+    <w:p>
+      <w:pPr>
+        <w:numPr>
+          <w:ilvl w:val="1"/>
+          <w:numId w:val="6"/>
+        </w:numPr>
+      </w:pPr>
+      <w:r>
+        <w:t>Many APIs provide real-time data feeds, which are essential for tasks like monitoring stock prices, social media trends, or IoT device data.</w:t>
+      </w:r>
+    </w:p>
+    <w:p>
+      <w:pPr>
+        <w:numPr>
+          <w:ilvl w:val="0"/>
+          <w:numId w:val="6"/>
+        </w:numPr>
+      </w:pPr>
+      <w:r>
+        <w:rPr>
+          <w:b/>
+          <w:bCs/>
+        </w:rPr>
+        <w:t>Data Formats</w:t>
+      </w:r>
+      <w:r>
+        <w:t>:</w:t>
+      </w:r>
+    </w:p>
+    <w:p>
+      <w:pPr>
+        <w:numPr>
+          <w:ilvl w:val="1"/>
+          <w:numId w:val="6"/>
+        </w:numPr>
+      </w:pPr>
+      <w:r>
+        <w:lastRenderedPageBreak/>
+        <w:t>APIs typically return data in various formats, such as JSON, XML, or plain text, which can be easily processed and analyzed by data analytics tools.</w:t>
+      </w:r>
+    </w:p>
+    <w:p>
+      <w:pPr>
+        <w:numPr>
+          <w:ilvl w:val="0"/>
+          <w:numId w:val="6"/>
+        </w:numPr>
+      </w:pPr>
+      <w:r>
+        <w:rPr>
+          <w:b/>
+          <w:bCs/>
+        </w:rPr>
+        <w:t>Automation</w:t>
+      </w:r>
+      <w:r>
+        <w:t>:</w:t>
+      </w:r>
+    </w:p>
+    <w:p>
+      <w:pPr>
+        <w:numPr>
+          <w:ilvl w:val="1"/>
+          <w:numId w:val="6"/>
+        </w:numPr>
+      </w:pPr>
+      <w:r>
+        <w:t>APIs enable automation of data collection processes, allowing analysts to schedule regular data pulls without manual intervention.</w:t>
+      </w:r>
+    </w:p>
+    <w:p>
+      <w:pPr>
+        <w:numPr>
+          <w:ilvl w:val="0"/>
+          <w:numId w:val="6"/>
+        </w:numPr>
+      </w:pPr>
+      <w:r>
+        <w:rPr>
+          <w:b/>
+          <w:bCs/>
+        </w:rPr>
+        <w:t>Data Validation and Cleaning</w:t>
+      </w:r>
+      <w:r>
+        <w:t>:</w:t>
+      </w:r>
+    </w:p>
+    <w:p>
+      <w:pPr>
+        <w:numPr>
+          <w:ilvl w:val="1"/>
+          <w:numId w:val="6"/>
+        </w:numPr>
+      </w:pPr>
+      <w:r>
+        <w:t>Some APIs provide services for data validation, helping analysts ensure the accuracy and quality of the data being used.</w:t>
+      </w:r>
+    </w:p>
+    <w:p>
+      <w:r>
+        <w:t>By leveraging APIs, data analysts can enhance their ability to gather, analyze, and derive insights from diverse datasets efficiently.</w:t>
+      </w:r>
+    </w:p>
+    <w:p>
+      <w:hyperlink r:id="rId11" w:history="1">
+        <w:r>
+          <w:rPr>
+            <w:rStyle w:val="Hyperlink"/>
+          </w:rPr>
+          <w:t>Sources of Data</w:t>
+        </w:r>
+      </w:hyperlink>
+      <w:r>
+        <w:t>  Jun 6, 2025</w:t>
+      </w:r>
+    </w:p>
+    <w:p>
+      <w:r>
+        <w:t>Here’s a summary of the APIs discussed in the video, along with their uses:</w:t>
+      </w:r>
+    </w:p>
+    <w:p>
+      <w:pPr>
+        <w:numPr>
+          <w:ilvl w:val="0"/>
+          <w:numId w:val="7"/>
+        </w:numPr>
+      </w:pPr>
+      <w:r>
+        <w:rPr>
+          <w:b/>
+          <w:bCs/>
+        </w:rPr>
+        <w:t>Twitter API</w:t>
+      </w:r>
+      <w:r>
+        <w:t>:</w:t>
+      </w:r>
+    </w:p>
+    <w:p>
+      <w:pPr>
+        <w:numPr>
+          <w:ilvl w:val="1"/>
+          <w:numId w:val="7"/>
+        </w:numPr>
+      </w:pPr>
+      <w:r>
+        <w:rPr>
+          <w:b/>
+          <w:bCs/>
+        </w:rPr>
+        <w:t>Use</w:t>
+      </w:r>
+      <w:r>
+        <w:t xml:space="preserve">: This API allows access to tweets and user data. It is commonly used for </w:t>
+      </w:r>
+      <w:r>
+        <w:rPr>
+          <w:b/>
+          <w:bCs/>
+        </w:rPr>
+        <w:t>sentiment analysis</w:t>
+      </w:r>
+      <w:r>
+        <w:t xml:space="preserve"> to gauge public opinion on various topics, products, or services by analyzing the content of tweets.</w:t>
+      </w:r>
+    </w:p>
+    <w:p>
+      <w:pPr>
+        <w:numPr>
+          <w:ilvl w:val="0"/>
+          <w:numId w:val="7"/>
+        </w:numPr>
+      </w:pPr>
+      <w:r>
+        <w:rPr>
+          <w:b/>
+          <w:bCs/>
+        </w:rPr>
+        <w:t>Facebook API</w:t>
+      </w:r>
+      <w:r>
+        <w:t>:</w:t>
+      </w:r>
+    </w:p>
+    <w:p>
+      <w:pPr>
+        <w:numPr>
+          <w:ilvl w:val="1"/>
+          <w:numId w:val="7"/>
+        </w:numPr>
+      </w:pPr>
+      <w:r>
+        <w:rPr>
+          <w:b/>
+          <w:bCs/>
+        </w:rPr>
+        <w:t>Use</w:t>
+      </w:r>
+      <w:r>
+        <w:t>: Similar to the Twitter API, the Facebook API enables access to posts and user interactions. It is used for analyzing social media trends and user engagement, helping businesses understand customer sentiment and preferences.</w:t>
+      </w:r>
+    </w:p>
+    <w:p>
+      <w:pPr>
+        <w:numPr>
+          <w:ilvl w:val="0"/>
+          <w:numId w:val="7"/>
+        </w:numPr>
+      </w:pPr>
+      <w:r>
+        <w:rPr>
+          <w:b/>
+          <w:bCs/>
+        </w:rPr>
+        <w:t>Stock Market API</w:t>
+      </w:r>
+      <w:r>
+        <w:t>:</w:t>
+      </w:r>
+    </w:p>
+    <w:p>
+      <w:pPr>
+        <w:numPr>
+          <w:ilvl w:val="1"/>
+          <w:numId w:val="7"/>
+        </w:numPr>
+      </w:pPr>
+      <w:r>
+        <w:rPr>
+          <w:b/>
+          <w:bCs/>
+        </w:rPr>
+        <w:t>Use</w:t>
+      </w:r>
+      <w:r>
+        <w:t xml:space="preserve">: This API provides real-time and historical financial data, including stock prices and trading volumes. Analysts use it for </w:t>
+      </w:r>
+      <w:r>
+        <w:rPr>
+          <w:b/>
+          <w:bCs/>
+        </w:rPr>
+        <w:t>financial analysis</w:t>
+      </w:r>
+      <w:r>
+        <w:t xml:space="preserve"> and trading strategies, allowing them to make informed investment decisions.</w:t>
+      </w:r>
+    </w:p>
+    <w:p>
+      <w:pPr>
+        <w:numPr>
+          <w:ilvl w:val="0"/>
+          <w:numId w:val="7"/>
+        </w:numPr>
+      </w:pPr>
+      <w:r>
+        <w:rPr>
+          <w:b/>
+          <w:bCs/>
+        </w:rPr>
+        <w:t>Data Lookup and Validation APIs</w:t>
+      </w:r>
+      <w:r>
+        <w:t>:</w:t>
+      </w:r>
+    </w:p>
+    <w:p>
+      <w:pPr>
+        <w:numPr>
+          <w:ilvl w:val="1"/>
+          <w:numId w:val="7"/>
+        </w:numPr>
+      </w:pPr>
+      <w:r>
+        <w:rPr>
+          <w:b/>
+          <w:bCs/>
+        </w:rPr>
+        <w:t>Use</w:t>
+      </w:r>
+      <w:r>
+        <w:t>: These APIs are used to verify and validate data points, such as addresses, emails, and phone numbers. They help ensure data accuracy and integrity, which is crucial for effective data analysis and decision-making.</w:t>
+      </w:r>
+    </w:p>
+    <w:p>
+      <w:pPr>
+        <w:numPr>
+          <w:ilvl w:val="0"/>
+          <w:numId w:val="7"/>
+        </w:numPr>
+      </w:pPr>
+      <w:r>
+        <w:rPr>
+          <w:b/>
+          <w:bCs/>
+        </w:rPr>
+        <w:t>Web Scraping APIs</w:t>
+      </w:r>
+      <w:r>
+        <w:t>:</w:t>
+      </w:r>
+    </w:p>
+    <w:p>
+      <w:pPr>
+        <w:numPr>
+          <w:ilvl w:val="1"/>
+          <w:numId w:val="7"/>
+        </w:numPr>
+      </w:pPr>
+      <w:r>
+        <w:rPr>
+          <w:b/>
+          <w:bCs/>
+        </w:rPr>
+        <w:lastRenderedPageBreak/>
+        <w:t>Use</w:t>
+      </w:r>
+      <w:r>
+        <w:t>: While not a traditional API, web scraping tools allow analysts to extract data from websites. This is useful for gathering information from unstructured sources, such as product details or user reviews, for further analysis.</w:t>
+      </w:r>
+    </w:p>
+    <w:p>
+      <w:pPr>
+        <w:numPr>
+          <w:ilvl w:val="0"/>
+          <w:numId w:val="7"/>
+        </w:numPr>
+      </w:pPr>
+      <w:r>
+        <w:rPr>
+          <w:b/>
+          <w:bCs/>
+        </w:rPr>
+        <w:t>Geolocation APIs</w:t>
+      </w:r>
+      <w:r>
+        <w:t>:</w:t>
+      </w:r>
+    </w:p>
+    <w:p>
+      <w:pPr>
+        <w:numPr>
+          <w:ilvl w:val="1"/>
+          <w:numId w:val="7"/>
+        </w:numPr>
+      </w:pPr>
+      <w:r>
+        <w:rPr>
+          <w:b/>
+          <w:bCs/>
+        </w:rPr>
+        <w:t>Use</w:t>
+      </w:r>
+      <w:r>
+        <w:t>: These APIs provide location-based data, allowing analysts to understand geographical trends and patterns. They are used in various applications, including marketing and logistics, to target specific regions effectively.</w:t>
+      </w:r>
+    </w:p>
+    <w:p>
+      <w:r>
+        <w:t>These APIs enhance the capabilities of data analysts by providing access to diverse datasets, enabling real-time analysis, and ensuring data quality</w:t>
+      </w:r>
+      <w:r>
+        <w:t>.</w:t>
+      </w:r>
+    </w:p>
+    <w:p>
+      <w:hyperlink r:id="rId12" w:history="1">
+        <w:r>
+          <w:rPr>
+            <w:rStyle w:val="Hyperlink"/>
+          </w:rPr>
+          <w:t>Sources of Data</w:t>
+        </w:r>
+      </w:hyperlink>
+      <w:r>
+        <w:t>  Jun 6, 2025</w:t>
+      </w:r>
+    </w:p>
+    <w:p>
+      <w:r>
+        <w:t>Web scraping is a technique used to extract data from websites. It involves programmatically accessing web pages and retrieving specific information based on defined parameters. Here’s a detailed overview of web scraping:</w:t>
+      </w:r>
+    </w:p>
+    <w:p>
+      <w:pPr>
+        <w:rPr>
+          <w:b/>
+          <w:bCs/>
+        </w:rPr>
+      </w:pPr>
+      <w:r>
+        <w:rPr>
+          <w:b/>
+          <w:bCs/>
+        </w:rPr>
+        <w:t>Key Components of Web Scraping:</w:t>
+      </w:r>
+    </w:p>
+    <w:p>
+      <w:pPr>
+        <w:numPr>
+          <w:ilvl w:val="0"/>
+          <w:numId w:val="8"/>
+        </w:numPr>
+      </w:pPr>
+      <w:r>
+        <w:rPr>
+          <w:b/>
+          <w:bCs/>
+        </w:rPr>
+        <w:t>Web Scraping Tools</w:t>
+      </w:r>
+      <w:r>
+        <w:t>:</w:t>
+      </w:r>
+    </w:p>
+    <w:p>
+      <w:pPr>
+        <w:numPr>
+          <w:ilvl w:val="1"/>
+          <w:numId w:val="8"/>
+        </w:numPr>
+      </w:pPr>
+      <w:r>
+        <w:t xml:space="preserve">Tools and libraries such as </w:t>
+      </w:r>
+      <w:proofErr w:type="spellStart"/>
+      <w:r>
+        <w:rPr>
+          <w:b/>
+          <w:bCs/>
+        </w:rPr>
+        <w:t>BeautifulSoup</w:t>
+      </w:r>
+      <w:proofErr w:type="spellEnd"/>
+      <w:r>
+        <w:t xml:space="preserve">, </w:t>
+      </w:r>
+      <w:r>
+        <w:rPr>
+          <w:b/>
+          <w:bCs/>
+        </w:rPr>
+        <w:t>Scrapy</w:t>
+      </w:r>
+      <w:r>
+        <w:t xml:space="preserve">, </w:t>
+      </w:r>
+      <w:r>
+        <w:rPr>
+          <w:b/>
+          <w:bCs/>
+        </w:rPr>
+        <w:t>Pandas</w:t>
+      </w:r>
+      <w:r>
+        <w:t xml:space="preserve">, and </w:t>
+      </w:r>
+      <w:r>
+        <w:rPr>
+          <w:b/>
+          <w:bCs/>
+        </w:rPr>
+        <w:t>Selenium</w:t>
+      </w:r>
+      <w:r>
+        <w:t xml:space="preserve"> are commonly used for web scraping. They help automate the process of navigating web pages and extracting data.</w:t>
+      </w:r>
+    </w:p>
+    <w:p>
+      <w:pPr>
+        <w:numPr>
+          <w:ilvl w:val="0"/>
+          <w:numId w:val="8"/>
+        </w:numPr>
+      </w:pPr>
+      <w:r>
+        <w:rPr>
+          <w:b/>
+          <w:bCs/>
+        </w:rPr>
+        <w:t>Process</w:t>
+      </w:r>
+      <w:r>
+        <w:t>:</w:t>
+      </w:r>
+    </w:p>
+    <w:p>
+      <w:pPr>
+        <w:numPr>
+          <w:ilvl w:val="1"/>
+          <w:numId w:val="8"/>
+        </w:numPr>
+      </w:pPr>
+      <w:r>
+        <w:rPr>
+          <w:b/>
+          <w:bCs/>
+        </w:rPr>
+        <w:t>Sending Requests</w:t>
+      </w:r>
+      <w:r>
+        <w:t>: A web scraper sends an HTTP request to a web server to access a specific webpage.</w:t>
+      </w:r>
+    </w:p>
+    <w:p>
+      <w:pPr>
+        <w:numPr>
+          <w:ilvl w:val="1"/>
+          <w:numId w:val="8"/>
+        </w:numPr>
+      </w:pPr>
+      <w:r>
+        <w:rPr>
+          <w:b/>
+          <w:bCs/>
+        </w:rPr>
+        <w:t>Parsing HTML</w:t>
+      </w:r>
+      <w:r>
+        <w:t>: Once the page is retrieved, the HTML content is parsed to locate the desired data. This involves identifying HTML tags and attributes that contain the information.</w:t>
+      </w:r>
+    </w:p>
+    <w:p>
+      <w:pPr>
+        <w:numPr>
+          <w:ilvl w:val="1"/>
+          <w:numId w:val="8"/>
+        </w:numPr>
+      </w:pPr>
+      <w:r>
+        <w:rPr>
+          <w:b/>
+          <w:bCs/>
+        </w:rPr>
+        <w:t>Data Extraction</w:t>
+      </w:r>
+      <w:r>
+        <w:t>: The relevant data is extracted and stored in a structured format, such as CSV, JSON, or a database.</w:t>
+      </w:r>
+    </w:p>
+    <w:p>
+      <w:pPr>
+        <w:numPr>
+          <w:ilvl w:val="0"/>
+          <w:numId w:val="8"/>
+        </w:numPr>
+      </w:pPr>
+      <w:r>
+        <w:rPr>
+          <w:b/>
+          <w:bCs/>
+        </w:rPr>
+        <w:t>Data Types</w:t>
+      </w:r>
+      <w:r>
+        <w:t>:</w:t>
+      </w:r>
+    </w:p>
+    <w:p>
+      <w:pPr>
+        <w:numPr>
+          <w:ilvl w:val="1"/>
+          <w:numId w:val="8"/>
+        </w:numPr>
+      </w:pPr>
+      <w:r>
+        <w:t xml:space="preserve">Web scraping can be used to collect various types of data, including: </w:t>
+      </w:r>
+    </w:p>
+    <w:p>
+      <w:pPr>
+        <w:numPr>
+          <w:ilvl w:val="2"/>
+          <w:numId w:val="8"/>
+        </w:numPr>
+      </w:pPr>
+      <w:r>
+        <w:t>Product details (prices, descriptions, images) from e-commerce sites.</w:t>
+      </w:r>
+    </w:p>
+    <w:p>
+      <w:pPr>
+        <w:numPr>
+          <w:ilvl w:val="2"/>
+          <w:numId w:val="8"/>
+        </w:numPr>
+      </w:pPr>
+      <w:r>
+        <w:t>User reviews and ratings from forums or review sites.</w:t>
+      </w:r>
+    </w:p>
+    <w:p>
+      <w:pPr>
+        <w:numPr>
+          <w:ilvl w:val="2"/>
+          <w:numId w:val="8"/>
+        </w:numPr>
+      </w:pPr>
+      <w:r>
+        <w:lastRenderedPageBreak/>
+        <w:t>News articles and headlines from news websites.</w:t>
+      </w:r>
+    </w:p>
+    <w:p>
+      <w:pPr>
+        <w:numPr>
+          <w:ilvl w:val="2"/>
+          <w:numId w:val="8"/>
+        </w:numPr>
+      </w:pPr>
+      <w:r>
+        <w:t>Social media posts and comments.</w:t>
+      </w:r>
+    </w:p>
+    <w:p>
+      <w:pPr>
+        <w:rPr>
+          <w:b/>
+          <w:bCs/>
+        </w:rPr>
+      </w:pPr>
+      <w:r>
+        <w:rPr>
+          <w:b/>
+          <w:bCs/>
+        </w:rPr>
+        <w:t>Common Uses of Web Scraping:</w:t>
+      </w:r>
+    </w:p>
+    <w:p>
+      <w:pPr>
+        <w:numPr>
+          <w:ilvl w:val="0"/>
+          <w:numId w:val="9"/>
+        </w:numPr>
+      </w:pPr>
+      <w:r>
+        <w:rPr>
+          <w:b/>
+          <w:bCs/>
+        </w:rPr>
+        <w:t>Price Comparison</w:t>
+      </w:r>
+      <w:r>
+        <w:t>: Collecting product prices from multiple retailers to provide users with the best deals.</w:t>
+      </w:r>
+    </w:p>
+    <w:p>
+      <w:pPr>
+        <w:numPr>
+          <w:ilvl w:val="0"/>
+          <w:numId w:val="9"/>
+        </w:numPr>
+      </w:pPr>
+      <w:r>
+        <w:rPr>
+          <w:b/>
+          <w:bCs/>
+        </w:rPr>
+        <w:t>Market Research</w:t>
+      </w:r>
+      <w:r>
+        <w:t>: Gathering data on competitors, customer reviews, and market trends to inform business strategies.</w:t>
+      </w:r>
+    </w:p>
+    <w:p>
+      <w:pPr>
+        <w:numPr>
+          <w:ilvl w:val="0"/>
+          <w:numId w:val="9"/>
+        </w:numPr>
+      </w:pPr>
+      <w:r>
+        <w:rPr>
+          <w:b/>
+          <w:bCs/>
+        </w:rPr>
+        <w:t>Lead Generation</w:t>
+      </w:r>
+      <w:r>
+        <w:t>: Extracting contact information from public directories or social media platforms for sales and marketing purposes.</w:t>
+      </w:r>
+    </w:p>
+    <w:p>
+      <w:pPr>
+        <w:numPr>
+          <w:ilvl w:val="0"/>
+          <w:numId w:val="9"/>
+        </w:numPr>
+      </w:pPr>
+      <w:r>
+        <w:rPr>
+          <w:b/>
+          <w:bCs/>
+        </w:rPr>
+        <w:t>Data Collection for Machine Learning</w:t>
+      </w:r>
+      <w:r>
+        <w:t>: Compiling datasets for training machine learning models, such as gathering images or text data.</w:t>
+      </w:r>
+    </w:p>
+    <w:p>
+      <w:pPr>
+        <w:rPr>
+          <w:b/>
+          <w:bCs/>
+        </w:rPr>
+      </w:pPr>
+      <w:r>
+        <w:rPr>
+          <w:b/>
+          <w:bCs/>
+        </w:rPr>
+        <w:t>Legal and Ethical Considerations:</w:t>
+      </w:r>
+    </w:p>
+    <w:p>
+      <w:pPr>
+        <w:numPr>
+          <w:ilvl w:val="0"/>
+          <w:numId w:val="10"/>
+        </w:numPr>
+      </w:pPr>
+      <w:r>
+        <w:rPr>
+          <w:b/>
+          <w:bCs/>
+        </w:rPr>
+        <w:t>Terms of Service</w:t>
+      </w:r>
+      <w:r>
+        <w:t>: Many websites have terms of service that prohibit scraping. It’s essential to review these terms before scraping a site.</w:t>
+      </w:r>
+    </w:p>
+    <w:p>
+      <w:pPr>
+        <w:numPr>
+          <w:ilvl w:val="0"/>
+          <w:numId w:val="10"/>
+        </w:numPr>
+      </w:pPr>
+      <w:r>
+        <w:rPr>
+          <w:b/>
+          <w:bCs/>
+        </w:rPr>
+        <w:t>Robots.txt</w:t>
+      </w:r>
+      <w:r>
+        <w:t>: Websites often have a robots.txt file that specifies which parts of the site can be accessed by web crawlers. Respecting these guidelines is crucial.</w:t>
+      </w:r>
+    </w:p>
+    <w:p>
+      <w:pPr>
+        <w:numPr>
+          <w:ilvl w:val="0"/>
+          <w:numId w:val="10"/>
+        </w:numPr>
+      </w:pPr>
+      <w:r>
+        <w:rPr>
+          <w:b/>
+          <w:bCs/>
+        </w:rPr>
+        <w:t>Rate Limiting</w:t>
+      </w:r>
+      <w:r>
+        <w:t>: To avoid overwhelming a server, scrapers should implement rate limiting, which involves spacing out requests to prevent excessive load.</w:t>
+      </w:r>
+    </w:p>
+    <w:p>
+      <w:pPr>
+        <w:rPr>
+          <w:b/>
+          <w:bCs/>
+        </w:rPr>
+      </w:pPr>
+      <w:r>
+        <w:rPr>
+          <w:b/>
+          <w:bCs/>
+        </w:rPr>
+        <w:t>Conclusion:</w:t>
+      </w:r>
+    </w:p>
+    <w:p>
+      <w:r>
+        <w:t xml:space="preserve">Web scraping is a powerful technique for data collection, enabling analysts to gather information from various online sources efficiently. However, it’s important to approach web scraping responsibly and ethically to avoid legal issues and respect website owners' rights. </w:t>
+      </w:r>
+    </w:p>
+    <w:p/>
+    <w:p>
+      <w:hyperlink r:id="rId13" w:history="1">
+        <w:r>
+          <w:rPr>
+            <w:rStyle w:val="Hyperlink"/>
+          </w:rPr>
+          <w:t>Sources of Data</w:t>
+        </w:r>
+      </w:hyperlink>
+      <w:r>
+        <w:t>  Jun 6, 2025</w:t>
+      </w:r>
+    </w:p>
+    <w:p>
+      <w:r>
+        <w:t>Data streams and feeds are essential sources of real-time data that continuously provide information from various sources. Here’s a detailed overview:</w:t>
+      </w:r>
+    </w:p>
+    <w:p>
+      <w:pPr>
+        <w:rPr>
+          <w:b/>
+          <w:bCs/>
+        </w:rPr>
+      </w:pPr>
+      <w:r>
+        <w:rPr>
+          <w:b/>
+          <w:bCs/>
+        </w:rPr>
+        <w:t>Data Streams:</w:t>
+      </w:r>
+    </w:p>
+    <w:p>
+      <w:pPr>
+        <w:numPr>
+          <w:ilvl w:val="0"/>
+          <w:numId w:val="11"/>
+        </w:numPr>
+      </w:pPr>
+      <w:r>
+        <w:rPr>
+          <w:b/>
+          <w:bCs/>
+        </w:rPr>
+        <w:t>Definition</w:t>
+      </w:r>
+      <w:r>
+        <w:t>:</w:t>
+      </w:r>
+    </w:p>
+    <w:p>
+      <w:pPr>
+        <w:numPr>
+          <w:ilvl w:val="1"/>
+          <w:numId w:val="11"/>
+        </w:numPr>
+      </w:pPr>
+      <w:r>
+        <w:lastRenderedPageBreak/>
+        <w:t>Data streams refer to continuous flows of data generated from various sources, such as sensors, devices, applications, and online platforms. They are typically timestamped and can include a wide range of data types.</w:t>
+      </w:r>
+    </w:p>
+    <w:p>
+      <w:pPr>
+        <w:numPr>
+          <w:ilvl w:val="0"/>
+          <w:numId w:val="11"/>
+        </w:numPr>
+      </w:pPr>
+      <w:r>
+        <w:rPr>
+          <w:b/>
+          <w:bCs/>
+        </w:rPr>
+        <w:t>Characteristics</w:t>
+      </w:r>
+      <w:r>
+        <w:t>:</w:t>
+      </w:r>
+    </w:p>
+    <w:p>
+      <w:pPr>
+        <w:numPr>
+          <w:ilvl w:val="1"/>
+          <w:numId w:val="11"/>
+        </w:numPr>
+      </w:pPr>
+      <w:r>
+        <w:rPr>
+          <w:b/>
+          <w:bCs/>
+        </w:rPr>
+        <w:t>Real-time</w:t>
+      </w:r>
+      <w:r>
+        <w:t>: Data streams provide immediate access to data as it is generated, allowing for timely analysis and decision-making.</w:t>
+      </w:r>
+    </w:p>
+    <w:p>
+      <w:pPr>
+        <w:numPr>
+          <w:ilvl w:val="1"/>
+          <w:numId w:val="11"/>
+        </w:numPr>
+      </w:pPr>
+      <w:r>
+        <w:rPr>
+          <w:b/>
+          <w:bCs/>
+        </w:rPr>
+        <w:t>Continuous</w:t>
+      </w:r>
+      <w:r>
+        <w:t>: Unlike static datasets, data streams are ongoing and can be processed in real-time or near-real-time.</w:t>
+      </w:r>
+    </w:p>
+    <w:p>
+      <w:pPr>
+        <w:numPr>
+          <w:ilvl w:val="0"/>
+          <w:numId w:val="11"/>
+        </w:numPr>
+      </w:pPr>
+      <w:r>
+        <w:rPr>
+          <w:b/>
+          <w:bCs/>
+        </w:rPr>
+        <w:t>Common Sources</w:t>
+      </w:r>
+      <w:r>
+        <w:t>:</w:t>
+      </w:r>
+    </w:p>
+    <w:p>
+      <w:pPr>
+        <w:numPr>
+          <w:ilvl w:val="1"/>
+          <w:numId w:val="11"/>
+        </w:numPr>
+      </w:pPr>
+      <w:r>
+        <w:rPr>
+          <w:b/>
+          <w:bCs/>
+        </w:rPr>
+        <w:t>IoT Devices</w:t>
+      </w:r>
+      <w:r>
+        <w:t>: Sensors in smart devices, such as wearables, home automation systems, and industrial machinery, generate continuous data streams.</w:t>
+      </w:r>
+    </w:p>
+    <w:p>
+      <w:pPr>
+        <w:numPr>
+          <w:ilvl w:val="1"/>
+          <w:numId w:val="11"/>
+        </w:numPr>
+      </w:pPr>
+      <w:r>
+        <w:rPr>
+          <w:b/>
+          <w:bCs/>
+        </w:rPr>
+        <w:t>Social Media</w:t>
+      </w:r>
+      <w:r>
+        <w:t>: Platforms like Twitter and Facebook produce streams of user-generated content, including posts, comments, and interactions.</w:t>
+      </w:r>
+    </w:p>
+    <w:p>
+      <w:pPr>
+        <w:numPr>
+          <w:ilvl w:val="1"/>
+          <w:numId w:val="11"/>
+        </w:numPr>
+      </w:pPr>
+      <w:r>
+        <w:rPr>
+          <w:b/>
+          <w:bCs/>
+        </w:rPr>
+        <w:t>Financial Markets</w:t>
+      </w:r>
+      <w:r>
+        <w:t>: Stock exchanges provide real-time data streams of stock prices, trading volumes, and market trends.</w:t>
+      </w:r>
+    </w:p>
+    <w:p>
+      <w:pPr>
+        <w:numPr>
+          <w:ilvl w:val="0"/>
+          <w:numId w:val="11"/>
+        </w:numPr>
+      </w:pPr>
+      <w:r>
+        <w:rPr>
+          <w:b/>
+          <w:bCs/>
+        </w:rPr>
+        <w:t>Applications</w:t>
+      </w:r>
+      <w:r>
+        <w:t>:</w:t>
+      </w:r>
+    </w:p>
+    <w:p>
+      <w:pPr>
+        <w:numPr>
+          <w:ilvl w:val="1"/>
+          <w:numId w:val="11"/>
+        </w:numPr>
+      </w:pPr>
+      <w:r>
+        <w:rPr>
+          <w:b/>
+          <w:bCs/>
+        </w:rPr>
+        <w:t>Monitoring</w:t>
+      </w:r>
+      <w:r>
+        <w:t>: Data streams are used for real-time monitoring of systems, such as tracking equipment performance in manufacturing or monitoring environmental conditions.</w:t>
+      </w:r>
+    </w:p>
+    <w:p>
+      <w:pPr>
+        <w:numPr>
+          <w:ilvl w:val="1"/>
+          <w:numId w:val="11"/>
+        </w:numPr>
+      </w:pPr>
+      <w:r>
+        <w:rPr>
+          <w:b/>
+          <w:bCs/>
+        </w:rPr>
+        <w:t>Analytics</w:t>
+      </w:r>
+      <w:r>
+        <w:t>: Analysts can use data streams for real-time analytics, such as sentiment analysis on social media or fraud detection in financial transactions.</w:t>
+      </w:r>
+    </w:p>
+    <w:p>
+      <w:pPr>
+        <w:rPr>
+          <w:b/>
+          <w:bCs/>
+        </w:rPr>
+      </w:pPr>
+      <w:r>
+        <w:rPr>
+          <w:b/>
+          <w:bCs/>
+        </w:rPr>
+        <w:t>Data Feeds:</w:t>
+      </w:r>
+    </w:p>
+    <w:p>
+      <w:pPr>
+        <w:numPr>
+          <w:ilvl w:val="0"/>
+          <w:numId w:val="12"/>
+        </w:numPr>
+      </w:pPr>
+      <w:r>
+        <w:rPr>
+          <w:b/>
+          <w:bCs/>
+        </w:rPr>
+        <w:t>Definition</w:t>
+      </w:r>
+      <w:r>
+        <w:t>:</w:t>
+      </w:r>
+    </w:p>
+    <w:p>
+      <w:pPr>
+        <w:numPr>
+          <w:ilvl w:val="1"/>
+          <w:numId w:val="12"/>
+        </w:numPr>
+      </w:pPr>
+      <w:r>
+        <w:t>Data feeds are structured data sources that provide updates on specific information at regular intervals or in response to events. They can be thought of as a specific type of data stream.</w:t>
+      </w:r>
+    </w:p>
+    <w:p>
+      <w:pPr>
+        <w:numPr>
+          <w:ilvl w:val="0"/>
+          <w:numId w:val="12"/>
+        </w:numPr>
+      </w:pPr>
+      <w:r>
+        <w:rPr>
+          <w:b/>
+          <w:bCs/>
+        </w:rPr>
+        <w:t>Types of Data Feeds</w:t>
+      </w:r>
+      <w:r>
+        <w:t>:</w:t>
+      </w:r>
+    </w:p>
+    <w:p>
+      <w:pPr>
+        <w:numPr>
+          <w:ilvl w:val="1"/>
+          <w:numId w:val="12"/>
+        </w:numPr>
+      </w:pPr>
+      <w:r>
+        <w:rPr>
+          <w:b/>
+          <w:bCs/>
+        </w:rPr>
+        <w:t>RSS Feeds</w:t>
+      </w:r>
+      <w:r>
+        <w:t>: Really Simple Syndication (RSS) feeds are used to deliver updated content from websites, such as news articles or blog posts, to users.</w:t>
+      </w:r>
+    </w:p>
+    <w:p>
+      <w:pPr>
+        <w:numPr>
+          <w:ilvl w:val="1"/>
+          <w:numId w:val="12"/>
+        </w:numPr>
+      </w:pPr>
+      <w:r>
+        <w:rPr>
+          <w:b/>
+          <w:bCs/>
+        </w:rPr>
+        <w:lastRenderedPageBreak/>
+        <w:t>API Feeds</w:t>
+      </w:r>
+      <w:r>
+        <w:t>: APIs can provide data feeds that deliver specific datasets, such as weather updates, stock prices, or sports scores, in a structured format.</w:t>
+      </w:r>
+    </w:p>
+    <w:p>
+      <w:pPr>
+        <w:numPr>
+          <w:ilvl w:val="1"/>
+          <w:numId w:val="12"/>
+        </w:numPr>
+      </w:pPr>
+      <w:r>
+        <w:rPr>
+          <w:b/>
+          <w:bCs/>
+        </w:rPr>
+        <w:t>Event Streams</w:t>
+      </w:r>
+      <w:r>
+        <w:t>: These are feeds that deliver data based on specific events, such as user actions on a website or changes in a database.</w:t>
+      </w:r>
+    </w:p>
+    <w:p>
+      <w:pPr>
+        <w:numPr>
+          <w:ilvl w:val="0"/>
+          <w:numId w:val="12"/>
+        </w:numPr>
+      </w:pPr>
+      <w:r>
+        <w:rPr>
+          <w:b/>
+          <w:bCs/>
+        </w:rPr>
+        <w:t>Applications</w:t>
+      </w:r>
+      <w:r>
+        <w:t>:</w:t>
+      </w:r>
+    </w:p>
+    <w:p>
+      <w:pPr>
+        <w:numPr>
+          <w:ilvl w:val="1"/>
+          <w:numId w:val="12"/>
+        </w:numPr>
+      </w:pPr>
+      <w:r>
+        <w:rPr>
+          <w:b/>
+          <w:bCs/>
+        </w:rPr>
+        <w:t>Content Aggregation</w:t>
+      </w:r>
+      <w:r>
+        <w:t>: Data feeds are used to aggregate content from multiple sources, allowing users to receive updates in one place.</w:t>
+      </w:r>
+    </w:p>
+    <w:p>
+      <w:pPr>
+        <w:numPr>
+          <w:ilvl w:val="1"/>
+          <w:numId w:val="12"/>
+        </w:numPr>
+      </w:pPr>
+      <w:r>
+        <w:rPr>
+          <w:b/>
+          <w:bCs/>
+        </w:rPr>
+        <w:t>Notification Systems</w:t>
+      </w:r>
+      <w:r>
+        <w:t>: Businesses use data feeds to send alerts or notifications based on specific criteria, such as price changes or new product releases.</w:t>
+      </w:r>
+    </w:p>
+    <w:p>
+      <w:pPr>
+        <w:rPr>
+          <w:b/>
+          <w:bCs/>
+        </w:rPr>
+      </w:pPr>
+      <w:r>
+        <w:rPr>
+          <w:b/>
+          <w:bCs/>
+        </w:rPr>
+        <w:t>Conclusion:</w:t>
+      </w:r>
+    </w:p>
+    <w:p>
+      <w:r>
+        <w:t xml:space="preserve">Data streams and feeds are vital for accessing real-time information and enabling timely decision-making in various fields, including finance, marketing, and IoT. They enhance the ability to analyze and respond to dynamic data environments effectively. </w:t>
+      </w:r>
+    </w:p>
+    <w:p>
+      <w:hyperlink r:id="rId14" w:history="1">
+        <w:r>
+          <w:rPr>
+            <w:rStyle w:val="Hyperlink"/>
+          </w:rPr>
+          <w:t>Sources of Data</w:t>
+        </w:r>
+      </w:hyperlink>
+      <w:r>
+        <w:t>  Jun 6, 2025</w:t>
+      </w:r>
+    </w:p>
+    <w:p>
+      <w:r>
+        <w:t xml:space="preserve">Here’s a concise comparison of </w:t>
+      </w:r>
+      <w:r>
+        <w:rPr>
+          <w:b/>
+          <w:bCs/>
+        </w:rPr>
+        <w:t>data streams</w:t>
+      </w:r>
+      <w:r>
+        <w:t xml:space="preserve">, </w:t>
+      </w:r>
+      <w:r>
+        <w:rPr>
+          <w:b/>
+          <w:bCs/>
+        </w:rPr>
+        <w:t>data feeds</w:t>
+      </w:r>
+      <w:r>
+        <w:t xml:space="preserve">, and </w:t>
+      </w:r>
+      <w:r>
+        <w:rPr>
+          <w:b/>
+          <w:bCs/>
+        </w:rPr>
+        <w:t>web scraping</w:t>
+      </w:r>
+      <w:r>
+        <w:t>:</w:t>
+      </w:r>
+    </w:p>
+    <w:p>
+      <w:pPr>
+        <w:rPr>
+          <w:b/>
+          <w:bCs/>
+        </w:rPr>
+      </w:pPr>
+      <w:r>
+        <w:rPr>
+          <w:b/>
+          <w:bCs/>
+        </w:rPr>
+        <w:t>Data Streams:</w:t>
+      </w:r>
+    </w:p>
+    <w:p>
+      <w:pPr>
+        <w:numPr>
+          <w:ilvl w:val="0"/>
+          <w:numId w:val="13"/>
+        </w:numPr>
+      </w:pPr>
+      <w:r>
+        <w:rPr>
+          <w:b/>
+          <w:bCs/>
+        </w:rPr>
+        <w:t>Definition</w:t>
+      </w:r>
+      <w:r>
+        <w:t>: Continuous flows of real-time data generated from various sources.</w:t>
+      </w:r>
+    </w:p>
+    <w:p>
+      <w:pPr>
+        <w:numPr>
+          <w:ilvl w:val="0"/>
+          <w:numId w:val="13"/>
+        </w:numPr>
+      </w:pPr>
+      <w:r>
+        <w:rPr>
+          <w:b/>
+          <w:bCs/>
+        </w:rPr>
+        <w:t>Characteristics</w:t>
+      </w:r>
+      <w:r>
+        <w:t xml:space="preserve">: </w:t>
+      </w:r>
+    </w:p>
+    <w:p>
+      <w:pPr>
+        <w:numPr>
+          <w:ilvl w:val="1"/>
+          <w:numId w:val="13"/>
+        </w:numPr>
+      </w:pPr>
+      <w:r>
+        <w:rPr>
+          <w:b/>
+          <w:bCs/>
+        </w:rPr>
+        <w:t>Real-time</w:t>
+      </w:r>
+      <w:r>
+        <w:t>: Data is available as it is generated.</w:t>
+      </w:r>
+    </w:p>
+    <w:p>
+      <w:pPr>
+        <w:numPr>
+          <w:ilvl w:val="1"/>
+          <w:numId w:val="13"/>
+        </w:numPr>
+      </w:pPr>
+      <w:r>
+        <w:rPr>
+          <w:b/>
+          <w:bCs/>
+        </w:rPr>
+        <w:t>Continuous</w:t>
+      </w:r>
+      <w:r>
+        <w:t>: Ongoing data flow, often timestamped.</w:t>
+      </w:r>
+    </w:p>
+    <w:p>
+      <w:pPr>
+        <w:numPr>
+          <w:ilvl w:val="0"/>
+          <w:numId w:val="13"/>
+        </w:numPr>
+      </w:pPr>
+      <w:r>
+        <w:rPr>
+          <w:b/>
+          <w:bCs/>
+        </w:rPr>
+        <w:t>Sources</w:t>
+      </w:r>
+      <w:r>
+        <w:t>: IoT devices, social media platforms, financial markets.</w:t>
+      </w:r>
+    </w:p>
+    <w:p>
+      <w:pPr>
+        <w:numPr>
+          <w:ilvl w:val="0"/>
+          <w:numId w:val="13"/>
+        </w:numPr>
+      </w:pPr>
+      <w:r>
+        <w:rPr>
+          <w:b/>
+          <w:bCs/>
+        </w:rPr>
+        <w:t>Use Cases</w:t>
+      </w:r>
+      <w:r>
+        <w:t>: Real-time monitoring, analytics, and event detection.</w:t>
+      </w:r>
+    </w:p>
+    <w:p>
+      <w:pPr>
+        <w:rPr>
+          <w:b/>
+          <w:bCs/>
+        </w:rPr>
+      </w:pPr>
+      <w:r>
+        <w:rPr>
+          <w:b/>
+          <w:bCs/>
+        </w:rPr>
+        <w:t>Data Feeds:</w:t>
+      </w:r>
+    </w:p>
+    <w:p>
+      <w:pPr>
+        <w:numPr>
+          <w:ilvl w:val="0"/>
+          <w:numId w:val="14"/>
+        </w:numPr>
+      </w:pPr>
+      <w:r>
+        <w:rPr>
+          <w:b/>
+          <w:bCs/>
+        </w:rPr>
+        <w:t>Definition</w:t>
+      </w:r>
+      <w:r>
+        <w:t>: Structured data sources that provide updates at regular intervals or in response to events.</w:t>
+      </w:r>
+    </w:p>
+    <w:p>
+      <w:pPr>
+        <w:numPr>
+          <w:ilvl w:val="0"/>
+          <w:numId w:val="14"/>
+        </w:numPr>
+      </w:pPr>
+      <w:r>
+        <w:rPr>
+          <w:b/>
+          <w:bCs/>
+        </w:rPr>
+        <w:t>Characteristics</w:t>
+      </w:r>
+      <w:r>
+        <w:t xml:space="preserve">: </w:t>
+      </w:r>
+    </w:p>
+    <w:p>
+      <w:pPr>
+        <w:numPr>
+          <w:ilvl w:val="1"/>
+          <w:numId w:val="14"/>
+        </w:numPr>
+      </w:pPr>
+      <w:r>
+        <w:rPr>
+          <w:b/>
+          <w:bCs/>
+        </w:rPr>
+        <w:t>Periodic Updates</w:t>
+      </w:r>
+      <w:r>
+        <w:t>: Data is delivered at set intervals or triggered by specific events.</w:t>
+      </w:r>
+    </w:p>
+    <w:p>
+      <w:pPr>
+        <w:numPr>
+          <w:ilvl w:val="1"/>
+          <w:numId w:val="14"/>
+        </w:numPr>
+      </w:pPr>
+      <w:r>
+        <w:rPr>
+          <w:b/>
+          <w:bCs/>
+        </w:rPr>
+        <w:lastRenderedPageBreak/>
+        <w:t>Structured Format</w:t>
+      </w:r>
+      <w:r>
+        <w:t>: Often provided in formats like RSS, JSON, or XML.</w:t>
+      </w:r>
+    </w:p>
+    <w:p>
+      <w:pPr>
+        <w:numPr>
+          <w:ilvl w:val="0"/>
+          <w:numId w:val="14"/>
+        </w:numPr>
+      </w:pPr>
+      <w:r>
+        <w:rPr>
+          <w:b/>
+          <w:bCs/>
+        </w:rPr>
+        <w:t>Sources</w:t>
+      </w:r>
+      <w:r>
+        <w:t>: APIs, RSS feeds, event-driven systems.</w:t>
+      </w:r>
+    </w:p>
+    <w:p>
+      <w:pPr>
+        <w:numPr>
+          <w:ilvl w:val="0"/>
+          <w:numId w:val="14"/>
+        </w:numPr>
+      </w:pPr>
+      <w:r>
+        <w:rPr>
+          <w:b/>
+          <w:bCs/>
+        </w:rPr>
+        <w:t>Use Cases</w:t>
+      </w:r>
+      <w:r>
+        <w:t>: Content aggregation, notifications, and updates on specific information.</w:t>
+      </w:r>
+    </w:p>
+    <w:p>
+      <w:pPr>
+        <w:rPr>
+          <w:b/>
+          <w:bCs/>
+        </w:rPr>
+      </w:pPr>
+      <w:r>
+        <w:rPr>
+          <w:b/>
+          <w:bCs/>
+        </w:rPr>
+        <w:t>Web Scraping:</w:t>
+      </w:r>
+    </w:p>
+    <w:p>
+      <w:pPr>
+        <w:numPr>
+          <w:ilvl w:val="0"/>
+          <w:numId w:val="15"/>
+        </w:numPr>
+      </w:pPr>
+      <w:r>
+        <w:rPr>
+          <w:b/>
+          <w:bCs/>
+        </w:rPr>
+        <w:t>Definition</w:t>
+      </w:r>
+      <w:r>
+        <w:t>: A technique used to extract data from websites by programmatically accessing web pages.</w:t>
+      </w:r>
+    </w:p>
+    <w:p>
+      <w:pPr>
+        <w:numPr>
+          <w:ilvl w:val="0"/>
+          <w:numId w:val="15"/>
+        </w:numPr>
+      </w:pPr>
+      <w:r>
+        <w:rPr>
+          <w:b/>
+          <w:bCs/>
+        </w:rPr>
+        <w:t>Characteristics</w:t>
+      </w:r>
+      <w:r>
+        <w:t xml:space="preserve">: </w:t>
+      </w:r>
+    </w:p>
+    <w:p>
+      <w:pPr>
+        <w:numPr>
+          <w:ilvl w:val="1"/>
+          <w:numId w:val="15"/>
+        </w:numPr>
+      </w:pPr>
+      <w:r>
+        <w:rPr>
+          <w:b/>
+          <w:bCs/>
+        </w:rPr>
+        <w:t>Static and Dynamic</w:t>
+      </w:r>
+      <w:r>
+        <w:t>: Can extract both static and dynamic content from web pages.</w:t>
+      </w:r>
+    </w:p>
+    <w:p>
+      <w:pPr>
+        <w:numPr>
+          <w:ilvl w:val="1"/>
+          <w:numId w:val="15"/>
+        </w:numPr>
+      </w:pPr>
+      <w:r>
+        <w:rPr>
+          <w:b/>
+          <w:bCs/>
+        </w:rPr>
+        <w:t>Manual Setup</w:t>
+      </w:r>
+      <w:r>
+        <w:t>: Requires defining parameters for data extraction.</w:t>
+      </w:r>
+    </w:p>
+    <w:p>
+      <w:pPr>
+        <w:numPr>
+          <w:ilvl w:val="0"/>
+          <w:numId w:val="15"/>
+        </w:numPr>
+      </w:pPr>
+      <w:r>
+        <w:rPr>
+          <w:b/>
+          <w:bCs/>
+        </w:rPr>
+        <w:t>Sources</w:t>
+      </w:r>
+      <w:r>
+        <w:t>: Any publicly accessible website.</w:t>
+      </w:r>
+    </w:p>
+    <w:p>
+      <w:pPr>
+        <w:numPr>
+          <w:ilvl w:val="0"/>
+          <w:numId w:val="15"/>
+        </w:numPr>
+      </w:pPr>
+      <w:r>
+        <w:rPr>
+          <w:b/>
+          <w:bCs/>
+        </w:rPr>
+        <w:t>Use Cases</w:t>
+      </w:r>
+      <w:r>
+        <w:t>: Price comparison, market research, and data collection for analysis.</w:t>
+      </w:r>
+    </w:p>
+    <w:p>
+      <w:pPr>
+        <w:rPr>
+          <w:b/>
+          <w:bCs/>
+        </w:rPr>
+      </w:pPr>
+      <w:r>
+        <w:rPr>
+          <w:b/>
+          <w:bCs/>
+        </w:rPr>
+        <w:t>Summary of Differences:</w:t>
+      </w:r>
+    </w:p>
+    <w:p>
+      <w:pPr>
+        <w:numPr>
+          <w:ilvl w:val="0"/>
+          <w:numId w:val="16"/>
+        </w:numPr>
+      </w:pPr>
+      <w:r>
+        <w:rPr>
+          <w:b/>
+          <w:bCs/>
+        </w:rPr>
+        <w:t>Nature of Data</w:t>
+      </w:r>
+      <w:r>
+        <w:t>:</w:t>
+      </w:r>
+    </w:p>
+    <w:p>
+      <w:pPr>
+        <w:numPr>
+          <w:ilvl w:val="1"/>
+          <w:numId w:val="16"/>
+        </w:numPr>
+      </w:pPr>
+      <w:r>
+        <w:t>Data streams provide continuous real-time data.</w:t>
+      </w:r>
+    </w:p>
+    <w:p>
+      <w:pPr>
+        <w:numPr>
+          <w:ilvl w:val="1"/>
+          <w:numId w:val="16"/>
+        </w:numPr>
+      </w:pPr>
+      <w:r>
+        <w:t>Data feeds offer periodic updates.</w:t>
+      </w:r>
+    </w:p>
+    <w:p>
+      <w:pPr>
+        <w:numPr>
+          <w:ilvl w:val="1"/>
+          <w:numId w:val="16"/>
+        </w:numPr>
+      </w:pPr>
+      <w:r>
+        <w:t>Web scraping extracts data from static or dynamic web pages.</w:t>
+      </w:r>
+    </w:p>
+    <w:p>
+      <w:pPr>
+        <w:numPr>
+          <w:ilvl w:val="0"/>
+          <w:numId w:val="16"/>
+        </w:numPr>
+      </w:pPr>
+      <w:r>
+        <w:rPr>
+          <w:b/>
+          <w:bCs/>
+        </w:rPr>
+        <w:t>Method of Access</w:t>
+      </w:r>
+      <w:r>
+        <w:t>:</w:t>
+      </w:r>
+    </w:p>
+    <w:p>
+      <w:pPr>
+        <w:numPr>
+          <w:ilvl w:val="1"/>
+          <w:numId w:val="16"/>
+        </w:numPr>
+      </w:pPr>
+      <w:r>
+        <w:t>Data streams and feeds are often accessed via APIs or direct connections.</w:t>
+      </w:r>
+    </w:p>
+    <w:p>
+      <w:pPr>
+        <w:numPr>
+          <w:ilvl w:val="1"/>
+          <w:numId w:val="16"/>
+        </w:numPr>
+      </w:pPr>
+      <w:r>
+        <w:t>Web scraping involves sending requests to web servers and parsing HTML.</w:t>
+      </w:r>
+    </w:p>
+    <w:p>
+      <w:pPr>
+        <w:numPr>
+          <w:ilvl w:val="0"/>
+          <w:numId w:val="16"/>
+        </w:numPr>
+      </w:pPr>
+      <w:r>
+        <w:rPr>
+          <w:b/>
+          <w:bCs/>
+        </w:rPr>
+        <w:t>Use Cases</w:t>
+      </w:r>
+      <w:r>
+        <w:t>:</w:t>
+      </w:r>
+    </w:p>
+    <w:p>
+      <w:pPr>
+        <w:numPr>
+          <w:ilvl w:val="1"/>
+          <w:numId w:val="16"/>
+        </w:numPr>
+      </w:pPr>
+      <w:r>
+        <w:t>Data streams are used for real-time analytics.</w:t>
+      </w:r>
+    </w:p>
+    <w:p>
+      <w:pPr>
+        <w:numPr>
+          <w:ilvl w:val="1"/>
+          <w:numId w:val="16"/>
+        </w:numPr>
+      </w:pPr>
+      <w:r>
+        <w:t>Data feeds are used for content updates and notifications.</w:t>
+      </w:r>
+    </w:p>
+    <w:p>
+      <w:pPr>
+        <w:numPr>
+          <w:ilvl w:val="1"/>
+          <w:numId w:val="16"/>
+        </w:numPr>
+      </w:pPr>
+      <w:r>
+        <w:t>Web scraping is used for gathering data from websites for analysis.</w:t>
+      </w:r>
+    </w:p>
+    <w:p/>
+    <w:p>
+      <w:hyperlink r:id="rId15" w:history="1">
+        <w:r>
+          <w:rPr>
+            <w:rStyle w:val="Hyperlink"/>
+          </w:rPr>
+          <w:t>Sources of Data</w:t>
+        </w:r>
+      </w:hyperlink>
+      <w:r>
+        <w:t>  Jun 6, 2025</w:t>
+      </w:r>
+    </w:p>
+    <w:p>
+      <w:r>
+        <w:rPr>
+          <w:b/>
+          <w:bCs/>
+        </w:rPr>
+        <w:lastRenderedPageBreak/>
+        <w:t>RSS (Really Simple Syndication)</w:t>
+      </w:r>
+      <w:r>
+        <w:t xml:space="preserve"> is a web feed format that allows users to receive updates from websites automatically. Here’s a brief overview:</w:t>
+      </w:r>
+    </w:p>
+    <w:p>
+      <w:pPr>
+        <w:numPr>
+          <w:ilvl w:val="0"/>
+          <w:numId w:val="17"/>
+        </w:numPr>
+      </w:pPr>
+      <w:r>
+        <w:rPr>
+          <w:b/>
+          <w:bCs/>
+        </w:rPr>
+        <w:t>Purpose</w:t>
+      </w:r>
+      <w:r>
+        <w:t>: To deliver frequently updated content, such as blog posts, news articles, and podcasts.</w:t>
+      </w:r>
+    </w:p>
+    <w:p>
+      <w:pPr>
+        <w:numPr>
+          <w:ilvl w:val="0"/>
+          <w:numId w:val="17"/>
+        </w:numPr>
+      </w:pPr>
+      <w:r>
+        <w:rPr>
+          <w:b/>
+          <w:bCs/>
+        </w:rPr>
+        <w:t>Format</w:t>
+      </w:r>
+      <w:r>
+        <w:t>: Typically written in XML, making it easy for applications to read.</w:t>
+      </w:r>
+    </w:p>
+    <w:p>
+      <w:pPr>
+        <w:numPr>
+          <w:ilvl w:val="0"/>
+          <w:numId w:val="17"/>
+        </w:numPr>
+      </w:pPr>
+      <w:r>
+        <w:rPr>
+          <w:b/>
+          <w:bCs/>
+        </w:rPr>
+        <w:t>Subscription</w:t>
+      </w:r>
+      <w:r>
+        <w:t>: Users subscribe to RSS feeds using feed readers or aggregators, which collect updates from multiple sources.</w:t>
+      </w:r>
+    </w:p>
+    <w:p>
+      <w:pPr>
+        <w:numPr>
+          <w:ilvl w:val="0"/>
+          <w:numId w:val="17"/>
+        </w:numPr>
+      </w:pPr>
+      <w:r>
+        <w:rPr>
+          <w:b/>
+          <w:bCs/>
+        </w:rPr>
+        <w:t>Benefits</w:t>
+      </w:r>
+      <w:r>
+        <w:t xml:space="preserve">: </w:t>
+      </w:r>
+    </w:p>
+    <w:p>
+      <w:pPr>
+        <w:numPr>
+          <w:ilvl w:val="1"/>
+          <w:numId w:val="17"/>
+        </w:numPr>
+      </w:pPr>
+      <w:r>
+        <w:rPr>
+          <w:b/>
+          <w:bCs/>
+        </w:rPr>
+        <w:t>Convenience</w:t>
+      </w:r>
+      <w:r>
+        <w:t>: Access content from various sites in one place.</w:t>
+      </w:r>
+    </w:p>
+    <w:p>
+      <w:pPr>
+        <w:numPr>
+          <w:ilvl w:val="1"/>
+          <w:numId w:val="17"/>
+        </w:numPr>
+      </w:pPr>
+      <w:r>
+        <w:rPr>
+          <w:b/>
+          <w:bCs/>
+        </w:rPr>
+        <w:t>Real-time Updates</w:t>
+      </w:r>
+      <w:r>
+        <w:t>: Get notified of new content as it’s published.</w:t>
+      </w:r>
+    </w:p>
+    <w:p>
+      <w:pPr>
+        <w:numPr>
+          <w:ilvl w:val="1"/>
+          <w:numId w:val="17"/>
+        </w:numPr>
+      </w:pPr>
+      <w:r>
+        <w:rPr>
+          <w:b/>
+          <w:bCs/>
+        </w:rPr>
+        <w:t>Customization</w:t>
+      </w:r>
+      <w:r>
+        <w:t>: Choose which feeds to follow based on interests.</w:t>
+      </w:r>
+    </w:p>
+    <w:p>
+      <w:r>
+        <w:t>In summary, RSS simplifies content consumption by providing a streamlined way to stay updated with new information from multiple sources. If you have any further questions, feel free to ask!</w:t>
+      </w:r>
+    </w:p>
+    <w:p>
+      <w:hyperlink r:id="rId16" w:history="1">
+        <w:r>
+          <w:rPr>
+            <w:rStyle w:val="Hyperlink"/>
+          </w:rPr>
+          <w:t>Languages for Data Professionals</w:t>
+        </w:r>
+      </w:hyperlink>
+      <w:r>
+        <w:t>  Jun 6, 2025</w:t>
+      </w:r>
+    </w:p>
+    <w:p>
+      <w:r>
+        <w:t>This content focuses on the essential programming languages relevant to data professionals, categorized into query languages, programming languages, and shell scripting.</w:t>
+      </w:r>
+    </w:p>
+    <w:p>
+      <w:r>
+        <w:t>Query Languages</w:t>
+      </w:r>
+    </w:p>
+    <w:p>
+      <w:pPr>
+        <w:numPr>
+          <w:ilvl w:val="0"/>
+          <w:numId w:val="18"/>
+        </w:numPr>
+      </w:pPr>
+      <w:r>
+        <w:t>SQL (Structured Query Language) is primarily used for accessing and manipulating data in relational databases, allowing operations like inserting, updating, and deleting records.</w:t>
+      </w:r>
+    </w:p>
+    <w:p>
+      <w:pPr>
+        <w:numPr>
+          <w:ilvl w:val="0"/>
+          <w:numId w:val="18"/>
+        </w:numPr>
+      </w:pPr>
+      <w:r>
+        <w:t>Advantages of SQL include its portability, simple syntax, and efficiency in retrieving large amounts of data quickly.</w:t>
+      </w:r>
+    </w:p>
+    <w:p>
+      <w:r>
+        <w:t>Programming Languages</w:t>
+      </w:r>
+    </w:p>
+    <w:p>
+      <w:pPr>
+        <w:numPr>
+          <w:ilvl w:val="0"/>
+          <w:numId w:val="19"/>
+        </w:numPr>
+      </w:pPr>
+      <w:r>
+        <w:t>Python is a high-level, open-source language known for its simplicity and readability, making it ideal for beginners and high-computational tasks.</w:t>
+      </w:r>
+    </w:p>
+    <w:p>
+      <w:pPr>
+        <w:numPr>
+          <w:ilvl w:val="0"/>
+          <w:numId w:val="19"/>
+        </w:numPr>
+      </w:pPr>
+      <w:r>
+        <w:t>R is an open-source language focused on data analysis and visualization, offering extensive libraries for statistical tools and compelling visualizations.</w:t>
+      </w:r>
+    </w:p>
+    <w:p>
+      <w:r>
+        <w:t>Shell and Scripting Languages</w:t>
+      </w:r>
+    </w:p>
+    <w:p>
+      <w:pPr>
+        <w:numPr>
+          <w:ilvl w:val="0"/>
+          <w:numId w:val="20"/>
+        </w:numPr>
+      </w:pPr>
+      <w:r>
+        <w:lastRenderedPageBreak/>
+        <w:t>Unix/Linux Shell scripts automate repetitive tasks and system administration, making operations like file manipulation and backups easier.</w:t>
+      </w:r>
+    </w:p>
+    <w:p>
+      <w:pPr>
+        <w:numPr>
+          <w:ilvl w:val="0"/>
+          <w:numId w:val="20"/>
+        </w:numPr>
+      </w:pPr>
+      <w:r>
+        <w:t>PowerShell is a cross-platform tool by Microsoft for managing structured data formats and automating tasks, suitable for data mining and creating interactive reports.</w:t>
+      </w:r>
+    </w:p>
+    <w:p>
+      <w:pPr>
+        <w:ind w:left="720"/>
+      </w:pPr>
+    </w:p>
+    <w:p>
+      <w:pPr>
+        <w:ind w:left="720"/>
+      </w:pPr>
+      <w:hyperlink r:id="rId17" w:history="1">
+        <w:r>
+          <w:rPr>
+            <w:rStyle w:val="Hyperlink"/>
+          </w:rPr>
+          <w:t>Overview of Data Repositories</w:t>
+        </w:r>
+      </w:hyperlink>
+      <w:r>
+        <w:t>  Jun 8, 2025</w:t>
+      </w:r>
+    </w:p>
+    <w:p>
+      <w:pPr>
+        <w:ind w:left="720"/>
+      </w:pPr>
+      <w:r>
+        <w:t>This content provides an overview of data repositories and their types, focusing on databases, data warehouses, and big data stores.</w:t>
+      </w:r>
+    </w:p>
+    <w:p>
+      <w:pPr>
+        <w:ind w:left="720"/>
+      </w:pPr>
+      <w:r>
+        <w:t>Databases</w:t>
+      </w:r>
+    </w:p>
+    <w:p>
+      <w:pPr>
+        <w:numPr>
+          <w:ilvl w:val="0"/>
+          <w:numId w:val="21"/>
+        </w:numPr>
+      </w:pPr>
+      <w:r>
+        <w:t>A database is a structured collection of data designed for input, storage, retrieval, and modification.</w:t>
+      </w:r>
+    </w:p>
+    <w:p>
+      <w:pPr>
+        <w:numPr>
+          <w:ilvl w:val="0"/>
+          <w:numId w:val="21"/>
+        </w:numPr>
+      </w:pPr>
+      <w:r>
+        <w:t>Database Management Systems (DBMS) facilitate data operations and querying, with SQL being the standard language for relational databases.</w:t>
+      </w:r>
+    </w:p>
+    <w:p>
+      <w:pPr>
+        <w:ind w:left="720"/>
+      </w:pPr>
+      <w:r>
+        <w:t>Data Warehouses</w:t>
+      </w:r>
+    </w:p>
+    <w:p>
+      <w:pPr>
+        <w:numPr>
+          <w:ilvl w:val="0"/>
+          <w:numId w:val="22"/>
+        </w:numPr>
+      </w:pPr>
+      <w:r>
+        <w:t>A data warehouse consolidates information from various sources through the Extract, Transform, Load (ETL) process for analytics and business intelligence.</w:t>
+      </w:r>
+    </w:p>
+    <w:p>
+      <w:pPr>
+        <w:numPr>
+          <w:ilvl w:val="0"/>
+          <w:numId w:val="22"/>
+        </w:numPr>
+      </w:pPr>
+      <w:r>
+        <w:t>Data Marts and Data Lakes are related concepts, with non-relational databases increasingly used for data warehousing.</w:t>
+      </w:r>
+    </w:p>
+    <w:p>
+      <w:pPr>
+        <w:ind w:left="720"/>
+      </w:pPr>
+      <w:r>
+        <w:t>Big Data Stores</w:t>
+      </w:r>
+    </w:p>
+    <w:p>
+      <w:pPr>
+        <w:numPr>
+          <w:ilvl w:val="0"/>
+          <w:numId w:val="23"/>
+        </w:numPr>
+      </w:pPr>
+      <w:r>
+        <w:t>Big Data Stores utilize distributed infrastructure to manage and process large datasets.</w:t>
+      </w:r>
+    </w:p>
+    <w:p>
+      <w:pPr>
+        <w:numPr>
+          <w:ilvl w:val="0"/>
+          <w:numId w:val="23"/>
+        </w:numPr>
+      </w:pPr>
+      <w:r>
+        <w:t>These repositories enhance data isolation, making reporting and analytics more efficient and credible.</w:t>
+      </w:r>
+    </w:p>
+    <w:p>
+      <w:pPr>
+        <w:ind w:left="720"/>
+      </w:pPr>
+    </w:p>
     <w:p/>
     <w:sectPr>
-      <w:headerReference w:type="default" r:id="rId8"/>
+      <w:headerReference w:type="default" r:id="rId18"/>
       <w:pgSz w:w="12240" w:h="15840"/>
       <w:pgMar w:top="1440" w:right="1440" w:bottom="1440" w:left="1440" w:header="720" w:footer="720" w:gutter="0"/>
       <w:cols w:space="720"/>
@@ -810,6 +3869,155 @@
 <file path=word/numbering.xml><?xml version="1.0" encoding="utf-8"?>
 <w:numbering xmlns:wpc="http://schemas.microsoft.com/office/word/2010/wordprocessingCanvas" xmlns:cx="http://schemas.microsoft.com/office/drawing/2014/chartex" xmlns:cx1="http://schemas.microsoft.com/office/drawing/2015/9/8/chartex" xmlns:cx2="http://schemas.microsoft.com/office/drawing/2015/10/21/chartex" xmlns:cx3="http://schemas.microsoft.com/office/drawing/2016/5/9/chartex" xmlns:cx4="http://schemas.microsoft.com/office/drawing/2016/5/10/chartex" xmlns:cx5="http://schemas.microsoft.com/office/drawing/2016/5/11/chartex" xmlns:cx6="http://schemas.microsoft.com/office/drawing/2016/5/12/chartex" xmlns:cx7="http://schemas.microsoft.com/office/drawing/2016/5/13/chartex" xmlns:cx8="http://schemas.microsoft.com/office/drawing/2016/5/14/chartex" xmlns:mc="http://schemas.openxmlformats.org/markup-compatibility/2006" xmlns:aink="http://schemas.microsoft.com/office/drawing/2016/ink" xmlns:am3d="http://schemas.microsoft.com/office/drawing/2017/model3d" xmlns:o="urn:schemas-microsoft-com:office:office" xmlns:oel="http://schemas.microsoft.com/office/2019/extlst" xmlns:r="http://schemas.openxmlformats.org/officeDocument/2006/relationships" xmlns:m="http://schemas.openxmlformats.org/officeDocument/2006/math" xmlns:v="urn:schemas-microsoft-com:vml" xmlns:wp14="http://schemas.microsoft.com/office/word/2010/wordprocessingDrawing" xmlns:wp="http://schemas.openxmlformats.org/drawingml/2006/wordprocessingDrawing" xmlns:w10="urn:schemas-microsoft-com:office:word" xmlns:w="http://schemas.openxmlformats.org/wordprocessingml/2006/main" xmlns:w14="http://schemas.microsoft.com/office/word/2010/wordml" xmlns:w15="http://schemas.microsoft.com/office/word/2012/wordml" xmlns:w16cex="http://schemas.microsoft.com/office/word/2018/wordml/cex" xmlns:w16cid="http://schemas.microsoft.com/office/word/2016/wordml/cid" xmlns:w16="http://schemas.microsoft.com/office/word/2018/wordml" xmlns:w16du="http://schemas.microsoft.com/office/word/2023/wordml/word16du" xmlns:w16sdtdh="http://schemas.microsoft.com/office/word/2020/wordml/sdtdatahash" xmlns:w16sdtfl="http://schemas.microsoft.com/office/word/2024/wordml/sdtformatlock" xmlns:w16se="http://schemas.microsoft.com/office/word/2015/wordml/symex" xmlns:wpg="http://schemas.microsoft.com/office/word/2010/wordprocessingGroup" xmlns:wpi="http://schemas.microsoft.com/office/word/2010/wordprocessingInk" xmlns:wne="http://schemas.microsoft.com/office/word/2006/wordml" xmlns:wps="http://schemas.microsoft.com/office/word/2010/wordprocessingShape" mc:Ignorable="w14 w15 w16se w16cid w16 w16cex w16sdtdh w16sdtfl w16du wp14">
   <w:abstractNum w:abstractNumId="0" w15:restartNumberingAfterBreak="0">
+    <w:nsid w:val="06841314"/>
+    <w:multiLevelType w:val="multilevel"/>
+    <w:tmpl w:val="17D46048"/>
+    <w:lvl w:ilvl="0">
+      <w:start w:val="1"/>
+      <w:numFmt w:val="bullet"/>
+      <w:lvlText w:val=""/>
+      <w:lvlJc w:val="left"/>
+      <w:pPr>
+        <w:tabs>
+          <w:tab w:val="num" w:pos="720"/>
+        </w:tabs>
+        <w:ind w:left="720" w:hanging="360"/>
+      </w:pPr>
+      <w:rPr>
+        <w:rFonts w:ascii="Symbol" w:hAnsi="Symbol" w:hint="default"/>
+        <w:sz w:val="20"/>
+      </w:rPr>
+    </w:lvl>
+    <w:lvl w:ilvl="1" w:tentative="1">
+      <w:start w:val="1"/>
+      <w:numFmt w:val="bullet"/>
+      <w:lvlText w:val="o"/>
+      <w:lvlJc w:val="left"/>
+      <w:pPr>
+        <w:tabs>
+          <w:tab w:val="num" w:pos="1440"/>
+        </w:tabs>
+        <w:ind w:left="1440" w:hanging="360"/>
+      </w:pPr>
+      <w:rPr>
+        <w:rFonts w:ascii="Courier New" w:hAnsi="Courier New" w:hint="default"/>
+        <w:sz w:val="20"/>
+      </w:rPr>
+    </w:lvl>
+    <w:lvl w:ilvl="2" w:tentative="1">
+      <w:start w:val="1"/>
+      <w:numFmt w:val="bullet"/>
+      <w:lvlText w:val=""/>
+      <w:lvlJc w:val="left"/>
+      <w:pPr>
+        <w:tabs>
+          <w:tab w:val="num" w:pos="2160"/>
+        </w:tabs>
+        <w:ind w:left="2160" w:hanging="360"/>
+      </w:pPr>
+      <w:rPr>
+        <w:rFonts w:ascii="Wingdings" w:hAnsi="Wingdings" w:hint="default"/>
+        <w:sz w:val="20"/>
+      </w:rPr>
+    </w:lvl>
+    <w:lvl w:ilvl="3" w:tentative="1">
+      <w:start w:val="1"/>
+      <w:numFmt w:val="bullet"/>
+      <w:lvlText w:val=""/>
+      <w:lvlJc w:val="left"/>
+      <w:pPr>
+        <w:tabs>
+          <w:tab w:val="num" w:pos="2880"/>
+        </w:tabs>
+        <w:ind w:left="2880" w:hanging="360"/>
+      </w:pPr>
+      <w:rPr>
+        <w:rFonts w:ascii="Wingdings" w:hAnsi="Wingdings" w:hint="default"/>
+        <w:sz w:val="20"/>
+      </w:rPr>
+    </w:lvl>
+    <w:lvl w:ilvl="4" w:tentative="1">
+      <w:start w:val="1"/>
+      <w:numFmt w:val="bullet"/>
+      <w:lvlText w:val=""/>
+      <w:lvlJc w:val="left"/>
+      <w:pPr>
+        <w:tabs>
+          <w:tab w:val="num" w:pos="3600"/>
+        </w:tabs>
+        <w:ind w:left="3600" w:hanging="360"/>
+      </w:pPr>
+      <w:rPr>
+        <w:rFonts w:ascii="Wingdings" w:hAnsi="Wingdings" w:hint="default"/>
+        <w:sz w:val="20"/>
+      </w:rPr>
+    </w:lvl>
+    <w:lvl w:ilvl="5" w:tentative="1">
+      <w:start w:val="1"/>
+      <w:numFmt w:val="bullet"/>
+      <w:lvlText w:val=""/>
+      <w:lvlJc w:val="left"/>
+      <w:pPr>
+        <w:tabs>
+          <w:tab w:val="num" w:pos="4320"/>
+        </w:tabs>
+        <w:ind w:left="4320" w:hanging="360"/>
+      </w:pPr>
+      <w:rPr>
+        <w:rFonts w:ascii="Wingdings" w:hAnsi="Wingdings" w:hint="default"/>
+        <w:sz w:val="20"/>
+      </w:rPr>
+    </w:lvl>
+    <w:lvl w:ilvl="6" w:tentative="1">
+      <w:start w:val="1"/>
+      <w:numFmt w:val="bullet"/>
+      <w:lvlText w:val=""/>
+      <w:lvlJc w:val="left"/>
+      <w:pPr>
+        <w:tabs>
+          <w:tab w:val="num" w:pos="5040"/>
+        </w:tabs>
+        <w:ind w:left="5040" w:hanging="360"/>
+      </w:pPr>
+      <w:rPr>
+        <w:rFonts w:ascii="Wingdings" w:hAnsi="Wingdings" w:hint="default"/>
+        <w:sz w:val="20"/>
+      </w:rPr>
+    </w:lvl>
+    <w:lvl w:ilvl="7" w:tentative="1">
+      <w:start w:val="1"/>
+      <w:numFmt w:val="bullet"/>
+      <w:lvlText w:val=""/>
+      <w:lvlJc w:val="left"/>
+      <w:pPr>
+        <w:tabs>
+          <w:tab w:val="num" w:pos="5760"/>
+        </w:tabs>
+        <w:ind w:left="5760" w:hanging="360"/>
+      </w:pPr>
+      <w:rPr>
+        <w:rFonts w:ascii="Wingdings" w:hAnsi="Wingdings" w:hint="default"/>
+        <w:sz w:val="20"/>
+      </w:rPr>
+    </w:lvl>
+    <w:lvl w:ilvl="8" w:tentative="1">
+      <w:start w:val="1"/>
+      <w:numFmt w:val="bullet"/>
+      <w:lvlText w:val=""/>
+      <w:lvlJc w:val="left"/>
+      <w:pPr>
+        <w:tabs>
+          <w:tab w:val="num" w:pos="6480"/>
+        </w:tabs>
+        <w:ind w:left="6480" w:hanging="360"/>
+      </w:pPr>
+      <w:rPr>
+        <w:rFonts w:ascii="Wingdings" w:hAnsi="Wingdings" w:hint="default"/>
+        <w:sz w:val="20"/>
+      </w:rPr>
+    </w:lvl>
+  </w:abstractNum>
+  <w:abstractNum w:abstractNumId="1" w15:restartNumberingAfterBreak="0">
     <w:nsid w:val="0BBD080B"/>
     <w:multiLevelType w:val="multilevel"/>
     <w:tmpl w:val="7A1ADAC0"/>
@@ -930,7 +4138,305 @@
       </w:pPr>
     </w:lvl>
   </w:abstractNum>
-  <w:abstractNum w:abstractNumId="1" w15:restartNumberingAfterBreak="0">
+  <w:abstractNum w:abstractNumId="2" w15:restartNumberingAfterBreak="0">
+    <w:nsid w:val="15621606"/>
+    <w:multiLevelType w:val="multilevel"/>
+    <w:tmpl w:val="2E4ECF7A"/>
+    <w:lvl w:ilvl="0">
+      <w:start w:val="1"/>
+      <w:numFmt w:val="bullet"/>
+      <w:lvlText w:val=""/>
+      <w:lvlJc w:val="left"/>
+      <w:pPr>
+        <w:tabs>
+          <w:tab w:val="num" w:pos="720"/>
+        </w:tabs>
+        <w:ind w:left="720" w:hanging="360"/>
+      </w:pPr>
+      <w:rPr>
+        <w:rFonts w:ascii="Symbol" w:hAnsi="Symbol" w:hint="default"/>
+        <w:sz w:val="20"/>
+      </w:rPr>
+    </w:lvl>
+    <w:lvl w:ilvl="1">
+      <w:start w:val="1"/>
+      <w:numFmt w:val="bullet"/>
+      <w:lvlText w:val="o"/>
+      <w:lvlJc w:val="left"/>
+      <w:pPr>
+        <w:tabs>
+          <w:tab w:val="num" w:pos="1440"/>
+        </w:tabs>
+        <w:ind w:left="1440" w:hanging="360"/>
+      </w:pPr>
+      <w:rPr>
+        <w:rFonts w:ascii="Courier New" w:hAnsi="Courier New" w:hint="default"/>
+        <w:sz w:val="20"/>
+      </w:rPr>
+    </w:lvl>
+    <w:lvl w:ilvl="2" w:tentative="1">
+      <w:start w:val="1"/>
+      <w:numFmt w:val="bullet"/>
+      <w:lvlText w:val=""/>
+      <w:lvlJc w:val="left"/>
+      <w:pPr>
+        <w:tabs>
+          <w:tab w:val="num" w:pos="2160"/>
+        </w:tabs>
+        <w:ind w:left="2160" w:hanging="360"/>
+      </w:pPr>
+      <w:rPr>
+        <w:rFonts w:ascii="Wingdings" w:hAnsi="Wingdings" w:hint="default"/>
+        <w:sz w:val="20"/>
+      </w:rPr>
+    </w:lvl>
+    <w:lvl w:ilvl="3" w:tentative="1">
+      <w:start w:val="1"/>
+      <w:numFmt w:val="bullet"/>
+      <w:lvlText w:val=""/>
+      <w:lvlJc w:val="left"/>
+      <w:pPr>
+        <w:tabs>
+          <w:tab w:val="num" w:pos="2880"/>
+        </w:tabs>
+        <w:ind w:left="2880" w:hanging="360"/>
+      </w:pPr>
+      <w:rPr>
+        <w:rFonts w:ascii="Wingdings" w:hAnsi="Wingdings" w:hint="default"/>
+        <w:sz w:val="20"/>
+      </w:rPr>
+    </w:lvl>
+    <w:lvl w:ilvl="4" w:tentative="1">
+      <w:start w:val="1"/>
+      <w:numFmt w:val="bullet"/>
+      <w:lvlText w:val=""/>
+      <w:lvlJc w:val="left"/>
+      <w:pPr>
+        <w:tabs>
+          <w:tab w:val="num" w:pos="3600"/>
+        </w:tabs>
+        <w:ind w:left="3600" w:hanging="360"/>
+      </w:pPr>
+      <w:rPr>
+        <w:rFonts w:ascii="Wingdings" w:hAnsi="Wingdings" w:hint="default"/>
+        <w:sz w:val="20"/>
+      </w:rPr>
+    </w:lvl>
+    <w:lvl w:ilvl="5" w:tentative="1">
+      <w:start w:val="1"/>
+      <w:numFmt w:val="bullet"/>
+      <w:lvlText w:val=""/>
+      <w:lvlJc w:val="left"/>
+      <w:pPr>
+        <w:tabs>
+          <w:tab w:val="num" w:pos="4320"/>
+        </w:tabs>
+        <w:ind w:left="4320" w:hanging="360"/>
+      </w:pPr>
+      <w:rPr>
+        <w:rFonts w:ascii="Wingdings" w:hAnsi="Wingdings" w:hint="default"/>
+        <w:sz w:val="20"/>
+      </w:rPr>
+    </w:lvl>
+    <w:lvl w:ilvl="6" w:tentative="1">
+      <w:start w:val="1"/>
+      <w:numFmt w:val="bullet"/>
+      <w:lvlText w:val=""/>
+      <w:lvlJc w:val="left"/>
+      <w:pPr>
+        <w:tabs>
+          <w:tab w:val="num" w:pos="5040"/>
+        </w:tabs>
+        <w:ind w:left="5040" w:hanging="360"/>
+      </w:pPr>
+      <w:rPr>
+        <w:rFonts w:ascii="Wingdings" w:hAnsi="Wingdings" w:hint="default"/>
+        <w:sz w:val="20"/>
+      </w:rPr>
+    </w:lvl>
+    <w:lvl w:ilvl="7" w:tentative="1">
+      <w:start w:val="1"/>
+      <w:numFmt w:val="bullet"/>
+      <w:lvlText w:val=""/>
+      <w:lvlJc w:val="left"/>
+      <w:pPr>
+        <w:tabs>
+          <w:tab w:val="num" w:pos="5760"/>
+        </w:tabs>
+        <w:ind w:left="5760" w:hanging="360"/>
+      </w:pPr>
+      <w:rPr>
+        <w:rFonts w:ascii="Wingdings" w:hAnsi="Wingdings" w:hint="default"/>
+        <w:sz w:val="20"/>
+      </w:rPr>
+    </w:lvl>
+    <w:lvl w:ilvl="8" w:tentative="1">
+      <w:start w:val="1"/>
+      <w:numFmt w:val="bullet"/>
+      <w:lvlText w:val=""/>
+      <w:lvlJc w:val="left"/>
+      <w:pPr>
+        <w:tabs>
+          <w:tab w:val="num" w:pos="6480"/>
+        </w:tabs>
+        <w:ind w:left="6480" w:hanging="360"/>
+      </w:pPr>
+      <w:rPr>
+        <w:rFonts w:ascii="Wingdings" w:hAnsi="Wingdings" w:hint="default"/>
+        <w:sz w:val="20"/>
+      </w:rPr>
+    </w:lvl>
+  </w:abstractNum>
+  <w:abstractNum w:abstractNumId="3" w15:restartNumberingAfterBreak="0">
+    <w:nsid w:val="1C504F5E"/>
+    <w:multiLevelType w:val="multilevel"/>
+    <w:tmpl w:val="1054A84A"/>
+    <w:lvl w:ilvl="0">
+      <w:start w:val="1"/>
+      <w:numFmt w:val="bullet"/>
+      <w:lvlText w:val=""/>
+      <w:lvlJc w:val="left"/>
+      <w:pPr>
+        <w:tabs>
+          <w:tab w:val="num" w:pos="720"/>
+        </w:tabs>
+        <w:ind w:left="720" w:hanging="360"/>
+      </w:pPr>
+      <w:rPr>
+        <w:rFonts w:ascii="Symbol" w:hAnsi="Symbol" w:hint="default"/>
+        <w:sz w:val="20"/>
+      </w:rPr>
+    </w:lvl>
+    <w:lvl w:ilvl="1">
+      <w:start w:val="1"/>
+      <w:numFmt w:val="bullet"/>
+      <w:lvlText w:val="o"/>
+      <w:lvlJc w:val="left"/>
+      <w:pPr>
+        <w:tabs>
+          <w:tab w:val="num" w:pos="1440"/>
+        </w:tabs>
+        <w:ind w:left="1440" w:hanging="360"/>
+      </w:pPr>
+      <w:rPr>
+        <w:rFonts w:ascii="Courier New" w:hAnsi="Courier New" w:hint="default"/>
+        <w:sz w:val="20"/>
+      </w:rPr>
+    </w:lvl>
+    <w:lvl w:ilvl="2" w:tentative="1">
+      <w:start w:val="1"/>
+      <w:numFmt w:val="bullet"/>
+      <w:lvlText w:val=""/>
+      <w:lvlJc w:val="left"/>
+      <w:pPr>
+        <w:tabs>
+          <w:tab w:val="num" w:pos="2160"/>
+        </w:tabs>
+        <w:ind w:left="2160" w:hanging="360"/>
+      </w:pPr>
+      <w:rPr>
+        <w:rFonts w:ascii="Wingdings" w:hAnsi="Wingdings" w:hint="default"/>
+        <w:sz w:val="20"/>
+      </w:rPr>
+    </w:lvl>
+    <w:lvl w:ilvl="3" w:tentative="1">
+      <w:start w:val="1"/>
+      <w:numFmt w:val="bullet"/>
+      <w:lvlText w:val=""/>
+      <w:lvlJc w:val="left"/>
+      <w:pPr>
+        <w:tabs>
+          <w:tab w:val="num" w:pos="2880"/>
+        </w:tabs>
+        <w:ind w:left="2880" w:hanging="360"/>
+      </w:pPr>
+      <w:rPr>
+        <w:rFonts w:ascii="Wingdings" w:hAnsi="Wingdings" w:hint="default"/>
+        <w:sz w:val="20"/>
+      </w:rPr>
+    </w:lvl>
+    <w:lvl w:ilvl="4" w:tentative="1">
+      <w:start w:val="1"/>
+      <w:numFmt w:val="bullet"/>
+      <w:lvlText w:val=""/>
+      <w:lvlJc w:val="left"/>
+      <w:pPr>
+        <w:tabs>
+          <w:tab w:val="num" w:pos="3600"/>
+        </w:tabs>
+        <w:ind w:left="3600" w:hanging="360"/>
+      </w:pPr>
+      <w:rPr>
+        <w:rFonts w:ascii="Wingdings" w:hAnsi="Wingdings" w:hint="default"/>
+        <w:sz w:val="20"/>
+      </w:rPr>
+    </w:lvl>
+    <w:lvl w:ilvl="5" w:tentative="1">
+      <w:start w:val="1"/>
+      <w:numFmt w:val="bullet"/>
+      <w:lvlText w:val=""/>
+      <w:lvlJc w:val="left"/>
+      <w:pPr>
+        <w:tabs>
+          <w:tab w:val="num" w:pos="4320"/>
+        </w:tabs>
+        <w:ind w:left="4320" w:hanging="360"/>
+      </w:pPr>
+      <w:rPr>
+        <w:rFonts w:ascii="Wingdings" w:hAnsi="Wingdings" w:hint="default"/>
+        <w:sz w:val="20"/>
+      </w:rPr>
+    </w:lvl>
+    <w:lvl w:ilvl="6" w:tentative="1">
+      <w:start w:val="1"/>
+      <w:numFmt w:val="bullet"/>
+      <w:lvlText w:val=""/>
+      <w:lvlJc w:val="left"/>
+      <w:pPr>
+        <w:tabs>
+          <w:tab w:val="num" w:pos="5040"/>
+        </w:tabs>
+        <w:ind w:left="5040" w:hanging="360"/>
+      </w:pPr>
+      <w:rPr>
+        <w:rFonts w:ascii="Wingdings" w:hAnsi="Wingdings" w:hint="default"/>
+        <w:sz w:val="20"/>
+      </w:rPr>
+    </w:lvl>
+    <w:lvl w:ilvl="7" w:tentative="1">
+      <w:start w:val="1"/>
+      <w:numFmt w:val="bullet"/>
+      <w:lvlText w:val=""/>
+      <w:lvlJc w:val="left"/>
+      <w:pPr>
+        <w:tabs>
+          <w:tab w:val="num" w:pos="5760"/>
+        </w:tabs>
+        <w:ind w:left="5760" w:hanging="360"/>
+      </w:pPr>
+      <w:rPr>
+        <w:rFonts w:ascii="Wingdings" w:hAnsi="Wingdings" w:hint="default"/>
+        <w:sz w:val="20"/>
+      </w:rPr>
+    </w:lvl>
+    <w:lvl w:ilvl="8" w:tentative="1">
+      <w:start w:val="1"/>
+      <w:numFmt w:val="bullet"/>
+      <w:lvlText w:val=""/>
+      <w:lvlJc w:val="left"/>
+      <w:pPr>
+        <w:tabs>
+          <w:tab w:val="num" w:pos="6480"/>
+        </w:tabs>
+        <w:ind w:left="6480" w:hanging="360"/>
+      </w:pPr>
+      <w:rPr>
+        <w:rFonts w:ascii="Wingdings" w:hAnsi="Wingdings" w:hint="default"/>
+        <w:sz w:val="20"/>
+      </w:rPr>
+    </w:lvl>
+  </w:abstractNum>
+  <w:abstractNum w:abstractNumId="4" w15:restartNumberingAfterBreak="0">
     <w:nsid w:val="20C138E4"/>
     <w:multiLevelType w:val="multilevel"/>
     <w:tmpl w:val="81DEA214"/>
@@ -1079,7 +4585,1788 @@
       </w:rPr>
     </w:lvl>
   </w:abstractNum>
-  <w:abstractNum w:abstractNumId="2" w15:restartNumberingAfterBreak="0">
+  <w:abstractNum w:abstractNumId="5" w15:restartNumberingAfterBreak="0">
+    <w:nsid w:val="250D20CA"/>
+    <w:multiLevelType w:val="multilevel"/>
+    <w:tmpl w:val="4458370C"/>
+    <w:lvl w:ilvl="0">
+      <w:start w:val="1"/>
+      <w:numFmt w:val="bullet"/>
+      <w:lvlText w:val=""/>
+      <w:lvlJc w:val="left"/>
+      <w:pPr>
+        <w:tabs>
+          <w:tab w:val="num" w:pos="720"/>
+        </w:tabs>
+        <w:ind w:left="720" w:hanging="360"/>
+      </w:pPr>
+      <w:rPr>
+        <w:rFonts w:ascii="Symbol" w:hAnsi="Symbol" w:hint="default"/>
+        <w:sz w:val="20"/>
+      </w:rPr>
+    </w:lvl>
+    <w:lvl w:ilvl="1" w:tentative="1">
+      <w:start w:val="1"/>
+      <w:numFmt w:val="bullet"/>
+      <w:lvlText w:val="o"/>
+      <w:lvlJc w:val="left"/>
+      <w:pPr>
+        <w:tabs>
+          <w:tab w:val="num" w:pos="1440"/>
+        </w:tabs>
+        <w:ind w:left="1440" w:hanging="360"/>
+      </w:pPr>
+      <w:rPr>
+        <w:rFonts w:ascii="Courier New" w:hAnsi="Courier New" w:hint="default"/>
+        <w:sz w:val="20"/>
+      </w:rPr>
+    </w:lvl>
+    <w:lvl w:ilvl="2" w:tentative="1">
+      <w:start w:val="1"/>
+      <w:numFmt w:val="bullet"/>
+      <w:lvlText w:val=""/>
+      <w:lvlJc w:val="left"/>
+      <w:pPr>
+        <w:tabs>
+          <w:tab w:val="num" w:pos="2160"/>
+        </w:tabs>
+        <w:ind w:left="2160" w:hanging="360"/>
+      </w:pPr>
+      <w:rPr>
+        <w:rFonts w:ascii="Wingdings" w:hAnsi="Wingdings" w:hint="default"/>
+        <w:sz w:val="20"/>
+      </w:rPr>
+    </w:lvl>
+    <w:lvl w:ilvl="3" w:tentative="1">
+      <w:start w:val="1"/>
+      <w:numFmt w:val="bullet"/>
+      <w:lvlText w:val=""/>
+      <w:lvlJc w:val="left"/>
+      <w:pPr>
+        <w:tabs>
+          <w:tab w:val="num" w:pos="2880"/>
+        </w:tabs>
+        <w:ind w:left="2880" w:hanging="360"/>
+      </w:pPr>
+      <w:rPr>
+        <w:rFonts w:ascii="Wingdings" w:hAnsi="Wingdings" w:hint="default"/>
+        <w:sz w:val="20"/>
+      </w:rPr>
+    </w:lvl>
+    <w:lvl w:ilvl="4" w:tentative="1">
+      <w:start w:val="1"/>
+      <w:numFmt w:val="bullet"/>
+      <w:lvlText w:val=""/>
+      <w:lvlJc w:val="left"/>
+      <w:pPr>
+        <w:tabs>
+          <w:tab w:val="num" w:pos="3600"/>
+        </w:tabs>
+        <w:ind w:left="3600" w:hanging="360"/>
+      </w:pPr>
+      <w:rPr>
+        <w:rFonts w:ascii="Wingdings" w:hAnsi="Wingdings" w:hint="default"/>
+        <w:sz w:val="20"/>
+      </w:rPr>
+    </w:lvl>
+    <w:lvl w:ilvl="5" w:tentative="1">
+      <w:start w:val="1"/>
+      <w:numFmt w:val="bullet"/>
+      <w:lvlText w:val=""/>
+      <w:lvlJc w:val="left"/>
+      <w:pPr>
+        <w:tabs>
+          <w:tab w:val="num" w:pos="4320"/>
+        </w:tabs>
+        <w:ind w:left="4320" w:hanging="360"/>
+      </w:pPr>
+      <w:rPr>
+        <w:rFonts w:ascii="Wingdings" w:hAnsi="Wingdings" w:hint="default"/>
+        <w:sz w:val="20"/>
+      </w:rPr>
+    </w:lvl>
+    <w:lvl w:ilvl="6" w:tentative="1">
+      <w:start w:val="1"/>
+      <w:numFmt w:val="bullet"/>
+      <w:lvlText w:val=""/>
+      <w:lvlJc w:val="left"/>
+      <w:pPr>
+        <w:tabs>
+          <w:tab w:val="num" w:pos="5040"/>
+        </w:tabs>
+        <w:ind w:left="5040" w:hanging="360"/>
+      </w:pPr>
+      <w:rPr>
+        <w:rFonts w:ascii="Wingdings" w:hAnsi="Wingdings" w:hint="default"/>
+        <w:sz w:val="20"/>
+      </w:rPr>
+    </w:lvl>
+    <w:lvl w:ilvl="7" w:tentative="1">
+      <w:start w:val="1"/>
+      <w:numFmt w:val="bullet"/>
+      <w:lvlText w:val=""/>
+      <w:lvlJc w:val="left"/>
+      <w:pPr>
+        <w:tabs>
+          <w:tab w:val="num" w:pos="5760"/>
+        </w:tabs>
+        <w:ind w:left="5760" w:hanging="360"/>
+      </w:pPr>
+      <w:rPr>
+        <w:rFonts w:ascii="Wingdings" w:hAnsi="Wingdings" w:hint="default"/>
+        <w:sz w:val="20"/>
+      </w:rPr>
+    </w:lvl>
+    <w:lvl w:ilvl="8" w:tentative="1">
+      <w:start w:val="1"/>
+      <w:numFmt w:val="bullet"/>
+      <w:lvlText w:val=""/>
+      <w:lvlJc w:val="left"/>
+      <w:pPr>
+        <w:tabs>
+          <w:tab w:val="num" w:pos="6480"/>
+        </w:tabs>
+        <w:ind w:left="6480" w:hanging="360"/>
+      </w:pPr>
+      <w:rPr>
+        <w:rFonts w:ascii="Wingdings" w:hAnsi="Wingdings" w:hint="default"/>
+        <w:sz w:val="20"/>
+      </w:rPr>
+    </w:lvl>
+  </w:abstractNum>
+  <w:abstractNum w:abstractNumId="6" w15:restartNumberingAfterBreak="0">
+    <w:nsid w:val="261C2748"/>
+    <w:multiLevelType w:val="multilevel"/>
+    <w:tmpl w:val="44BA21C6"/>
+    <w:lvl w:ilvl="0">
+      <w:start w:val="1"/>
+      <w:numFmt w:val="bullet"/>
+      <w:lvlText w:val=""/>
+      <w:lvlJc w:val="left"/>
+      <w:pPr>
+        <w:tabs>
+          <w:tab w:val="num" w:pos="720"/>
+        </w:tabs>
+        <w:ind w:left="720" w:hanging="360"/>
+      </w:pPr>
+      <w:rPr>
+        <w:rFonts w:ascii="Symbol" w:hAnsi="Symbol" w:hint="default"/>
+        <w:sz w:val="20"/>
+      </w:rPr>
+    </w:lvl>
+    <w:lvl w:ilvl="1" w:tentative="1">
+      <w:start w:val="1"/>
+      <w:numFmt w:val="bullet"/>
+      <w:lvlText w:val="o"/>
+      <w:lvlJc w:val="left"/>
+      <w:pPr>
+        <w:tabs>
+          <w:tab w:val="num" w:pos="1440"/>
+        </w:tabs>
+        <w:ind w:left="1440" w:hanging="360"/>
+      </w:pPr>
+      <w:rPr>
+        <w:rFonts w:ascii="Courier New" w:hAnsi="Courier New" w:hint="default"/>
+        <w:sz w:val="20"/>
+      </w:rPr>
+    </w:lvl>
+    <w:lvl w:ilvl="2" w:tentative="1">
+      <w:start w:val="1"/>
+      <w:numFmt w:val="bullet"/>
+      <w:lvlText w:val=""/>
+      <w:lvlJc w:val="left"/>
+      <w:pPr>
+        <w:tabs>
+          <w:tab w:val="num" w:pos="2160"/>
+        </w:tabs>
+        <w:ind w:left="2160" w:hanging="360"/>
+      </w:pPr>
+      <w:rPr>
+        <w:rFonts w:ascii="Wingdings" w:hAnsi="Wingdings" w:hint="default"/>
+        <w:sz w:val="20"/>
+      </w:rPr>
+    </w:lvl>
+    <w:lvl w:ilvl="3" w:tentative="1">
+      <w:start w:val="1"/>
+      <w:numFmt w:val="bullet"/>
+      <w:lvlText w:val=""/>
+      <w:lvlJc w:val="left"/>
+      <w:pPr>
+        <w:tabs>
+          <w:tab w:val="num" w:pos="2880"/>
+        </w:tabs>
+        <w:ind w:left="2880" w:hanging="360"/>
+      </w:pPr>
+      <w:rPr>
+        <w:rFonts w:ascii="Wingdings" w:hAnsi="Wingdings" w:hint="default"/>
+        <w:sz w:val="20"/>
+      </w:rPr>
+    </w:lvl>
+    <w:lvl w:ilvl="4" w:tentative="1">
+      <w:start w:val="1"/>
+      <w:numFmt w:val="bullet"/>
+      <w:lvlText w:val=""/>
+      <w:lvlJc w:val="left"/>
+      <w:pPr>
+        <w:tabs>
+          <w:tab w:val="num" w:pos="3600"/>
+        </w:tabs>
+        <w:ind w:left="3600" w:hanging="360"/>
+      </w:pPr>
+      <w:rPr>
+        <w:rFonts w:ascii="Wingdings" w:hAnsi="Wingdings" w:hint="default"/>
+        <w:sz w:val="20"/>
+      </w:rPr>
+    </w:lvl>
+    <w:lvl w:ilvl="5" w:tentative="1">
+      <w:start w:val="1"/>
+      <w:numFmt w:val="bullet"/>
+      <w:lvlText w:val=""/>
+      <w:lvlJc w:val="left"/>
+      <w:pPr>
+        <w:tabs>
+          <w:tab w:val="num" w:pos="4320"/>
+        </w:tabs>
+        <w:ind w:left="4320" w:hanging="360"/>
+      </w:pPr>
+      <w:rPr>
+        <w:rFonts w:ascii="Wingdings" w:hAnsi="Wingdings" w:hint="default"/>
+        <w:sz w:val="20"/>
+      </w:rPr>
+    </w:lvl>
+    <w:lvl w:ilvl="6" w:tentative="1">
+      <w:start w:val="1"/>
+      <w:numFmt w:val="bullet"/>
+      <w:lvlText w:val=""/>
+      <w:lvlJc w:val="left"/>
+      <w:pPr>
+        <w:tabs>
+          <w:tab w:val="num" w:pos="5040"/>
+        </w:tabs>
+        <w:ind w:left="5040" w:hanging="360"/>
+      </w:pPr>
+      <w:rPr>
+        <w:rFonts w:ascii="Wingdings" w:hAnsi="Wingdings" w:hint="default"/>
+        <w:sz w:val="20"/>
+      </w:rPr>
+    </w:lvl>
+    <w:lvl w:ilvl="7" w:tentative="1">
+      <w:start w:val="1"/>
+      <w:numFmt w:val="bullet"/>
+      <w:lvlText w:val=""/>
+      <w:lvlJc w:val="left"/>
+      <w:pPr>
+        <w:tabs>
+          <w:tab w:val="num" w:pos="5760"/>
+        </w:tabs>
+        <w:ind w:left="5760" w:hanging="360"/>
+      </w:pPr>
+      <w:rPr>
+        <w:rFonts w:ascii="Wingdings" w:hAnsi="Wingdings" w:hint="default"/>
+        <w:sz w:val="20"/>
+      </w:rPr>
+    </w:lvl>
+    <w:lvl w:ilvl="8" w:tentative="1">
+      <w:start w:val="1"/>
+      <w:numFmt w:val="bullet"/>
+      <w:lvlText w:val=""/>
+      <w:lvlJc w:val="left"/>
+      <w:pPr>
+        <w:tabs>
+          <w:tab w:val="num" w:pos="6480"/>
+        </w:tabs>
+        <w:ind w:left="6480" w:hanging="360"/>
+      </w:pPr>
+      <w:rPr>
+        <w:rFonts w:ascii="Wingdings" w:hAnsi="Wingdings" w:hint="default"/>
+        <w:sz w:val="20"/>
+      </w:rPr>
+    </w:lvl>
+  </w:abstractNum>
+  <w:abstractNum w:abstractNumId="7" w15:restartNumberingAfterBreak="0">
+    <w:nsid w:val="27C575BB"/>
+    <w:multiLevelType w:val="multilevel"/>
+    <w:tmpl w:val="CFDA6B6A"/>
+    <w:lvl w:ilvl="0">
+      <w:start w:val="1"/>
+      <w:numFmt w:val="decimal"/>
+      <w:lvlText w:val="%1."/>
+      <w:lvlJc w:val="left"/>
+      <w:pPr>
+        <w:tabs>
+          <w:tab w:val="num" w:pos="720"/>
+        </w:tabs>
+        <w:ind w:left="720" w:hanging="360"/>
+      </w:pPr>
+    </w:lvl>
+    <w:lvl w:ilvl="1">
+      <w:start w:val="1"/>
+      <w:numFmt w:val="bullet"/>
+      <w:lvlText w:val="o"/>
+      <w:lvlJc w:val="left"/>
+      <w:pPr>
+        <w:tabs>
+          <w:tab w:val="num" w:pos="1440"/>
+        </w:tabs>
+        <w:ind w:left="1440" w:hanging="360"/>
+      </w:pPr>
+      <w:rPr>
+        <w:rFonts w:ascii="Courier New" w:hAnsi="Courier New" w:hint="default"/>
+        <w:sz w:val="20"/>
+      </w:rPr>
+    </w:lvl>
+    <w:lvl w:ilvl="2" w:tentative="1">
+      <w:start w:val="1"/>
+      <w:numFmt w:val="decimal"/>
+      <w:lvlText w:val="%3."/>
+      <w:lvlJc w:val="left"/>
+      <w:pPr>
+        <w:tabs>
+          <w:tab w:val="num" w:pos="2160"/>
+        </w:tabs>
+        <w:ind w:left="2160" w:hanging="360"/>
+      </w:pPr>
+    </w:lvl>
+    <w:lvl w:ilvl="3" w:tentative="1">
+      <w:start w:val="1"/>
+      <w:numFmt w:val="decimal"/>
+      <w:lvlText w:val="%4."/>
+      <w:lvlJc w:val="left"/>
+      <w:pPr>
+        <w:tabs>
+          <w:tab w:val="num" w:pos="2880"/>
+        </w:tabs>
+        <w:ind w:left="2880" w:hanging="360"/>
+      </w:pPr>
+    </w:lvl>
+    <w:lvl w:ilvl="4" w:tentative="1">
+      <w:start w:val="1"/>
+      <w:numFmt w:val="decimal"/>
+      <w:lvlText w:val="%5."/>
+      <w:lvlJc w:val="left"/>
+      <w:pPr>
+        <w:tabs>
+          <w:tab w:val="num" w:pos="3600"/>
+        </w:tabs>
+        <w:ind w:left="3600" w:hanging="360"/>
+      </w:pPr>
+    </w:lvl>
+    <w:lvl w:ilvl="5" w:tentative="1">
+      <w:start w:val="1"/>
+      <w:numFmt w:val="decimal"/>
+      <w:lvlText w:val="%6."/>
+      <w:lvlJc w:val="left"/>
+      <w:pPr>
+        <w:tabs>
+          <w:tab w:val="num" w:pos="4320"/>
+        </w:tabs>
+        <w:ind w:left="4320" w:hanging="360"/>
+      </w:pPr>
+    </w:lvl>
+    <w:lvl w:ilvl="6" w:tentative="1">
+      <w:start w:val="1"/>
+      <w:numFmt w:val="decimal"/>
+      <w:lvlText w:val="%7."/>
+      <w:lvlJc w:val="left"/>
+      <w:pPr>
+        <w:tabs>
+          <w:tab w:val="num" w:pos="5040"/>
+        </w:tabs>
+        <w:ind w:left="5040" w:hanging="360"/>
+      </w:pPr>
+    </w:lvl>
+    <w:lvl w:ilvl="7" w:tentative="1">
+      <w:start w:val="1"/>
+      <w:numFmt w:val="decimal"/>
+      <w:lvlText w:val="%8."/>
+      <w:lvlJc w:val="left"/>
+      <w:pPr>
+        <w:tabs>
+          <w:tab w:val="num" w:pos="5760"/>
+        </w:tabs>
+        <w:ind w:left="5760" w:hanging="360"/>
+      </w:pPr>
+    </w:lvl>
+    <w:lvl w:ilvl="8" w:tentative="1">
+      <w:start w:val="1"/>
+      <w:numFmt w:val="decimal"/>
+      <w:lvlText w:val="%9."/>
+      <w:lvlJc w:val="left"/>
+      <w:pPr>
+        <w:tabs>
+          <w:tab w:val="num" w:pos="6480"/>
+        </w:tabs>
+        <w:ind w:left="6480" w:hanging="360"/>
+      </w:pPr>
+    </w:lvl>
+  </w:abstractNum>
+  <w:abstractNum w:abstractNumId="8" w15:restartNumberingAfterBreak="0">
+    <w:nsid w:val="27D3099B"/>
+    <w:multiLevelType w:val="multilevel"/>
+    <w:tmpl w:val="56B82CF0"/>
+    <w:lvl w:ilvl="0">
+      <w:start w:val="1"/>
+      <w:numFmt w:val="decimal"/>
+      <w:lvlText w:val="%1."/>
+      <w:lvlJc w:val="left"/>
+      <w:pPr>
+        <w:tabs>
+          <w:tab w:val="num" w:pos="720"/>
+        </w:tabs>
+        <w:ind w:left="720" w:hanging="360"/>
+      </w:pPr>
+    </w:lvl>
+    <w:lvl w:ilvl="1">
+      <w:start w:val="1"/>
+      <w:numFmt w:val="bullet"/>
+      <w:lvlText w:val="o"/>
+      <w:lvlJc w:val="left"/>
+      <w:pPr>
+        <w:tabs>
+          <w:tab w:val="num" w:pos="1440"/>
+        </w:tabs>
+        <w:ind w:left="1440" w:hanging="360"/>
+      </w:pPr>
+      <w:rPr>
+        <w:rFonts w:ascii="Courier New" w:hAnsi="Courier New" w:hint="default"/>
+        <w:sz w:val="20"/>
+      </w:rPr>
+    </w:lvl>
+    <w:lvl w:ilvl="2" w:tentative="1">
+      <w:start w:val="1"/>
+      <w:numFmt w:val="decimal"/>
+      <w:lvlText w:val="%3."/>
+      <w:lvlJc w:val="left"/>
+      <w:pPr>
+        <w:tabs>
+          <w:tab w:val="num" w:pos="2160"/>
+        </w:tabs>
+        <w:ind w:left="2160" w:hanging="360"/>
+      </w:pPr>
+    </w:lvl>
+    <w:lvl w:ilvl="3" w:tentative="1">
+      <w:start w:val="1"/>
+      <w:numFmt w:val="decimal"/>
+      <w:lvlText w:val="%4."/>
+      <w:lvlJc w:val="left"/>
+      <w:pPr>
+        <w:tabs>
+          <w:tab w:val="num" w:pos="2880"/>
+        </w:tabs>
+        <w:ind w:left="2880" w:hanging="360"/>
+      </w:pPr>
+    </w:lvl>
+    <w:lvl w:ilvl="4" w:tentative="1">
+      <w:start w:val="1"/>
+      <w:numFmt w:val="decimal"/>
+      <w:lvlText w:val="%5."/>
+      <w:lvlJc w:val="left"/>
+      <w:pPr>
+        <w:tabs>
+          <w:tab w:val="num" w:pos="3600"/>
+        </w:tabs>
+        <w:ind w:left="3600" w:hanging="360"/>
+      </w:pPr>
+    </w:lvl>
+    <w:lvl w:ilvl="5" w:tentative="1">
+      <w:start w:val="1"/>
+      <w:numFmt w:val="decimal"/>
+      <w:lvlText w:val="%6."/>
+      <w:lvlJc w:val="left"/>
+      <w:pPr>
+        <w:tabs>
+          <w:tab w:val="num" w:pos="4320"/>
+        </w:tabs>
+        <w:ind w:left="4320" w:hanging="360"/>
+      </w:pPr>
+    </w:lvl>
+    <w:lvl w:ilvl="6" w:tentative="1">
+      <w:start w:val="1"/>
+      <w:numFmt w:val="decimal"/>
+      <w:lvlText w:val="%7."/>
+      <w:lvlJc w:val="left"/>
+      <w:pPr>
+        <w:tabs>
+          <w:tab w:val="num" w:pos="5040"/>
+        </w:tabs>
+        <w:ind w:left="5040" w:hanging="360"/>
+      </w:pPr>
+    </w:lvl>
+    <w:lvl w:ilvl="7" w:tentative="1">
+      <w:start w:val="1"/>
+      <w:numFmt w:val="decimal"/>
+      <w:lvlText w:val="%8."/>
+      <w:lvlJc w:val="left"/>
+      <w:pPr>
+        <w:tabs>
+          <w:tab w:val="num" w:pos="5760"/>
+        </w:tabs>
+        <w:ind w:left="5760" w:hanging="360"/>
+      </w:pPr>
+    </w:lvl>
+    <w:lvl w:ilvl="8" w:tentative="1">
+      <w:start w:val="1"/>
+      <w:numFmt w:val="decimal"/>
+      <w:lvlText w:val="%9."/>
+      <w:lvlJc w:val="left"/>
+      <w:pPr>
+        <w:tabs>
+          <w:tab w:val="num" w:pos="6480"/>
+        </w:tabs>
+        <w:ind w:left="6480" w:hanging="360"/>
+      </w:pPr>
+    </w:lvl>
+  </w:abstractNum>
+  <w:abstractNum w:abstractNumId="9" w15:restartNumberingAfterBreak="0">
+    <w:nsid w:val="30091549"/>
+    <w:multiLevelType w:val="multilevel"/>
+    <w:tmpl w:val="6E0C4856"/>
+    <w:lvl w:ilvl="0">
+      <w:start w:val="1"/>
+      <w:numFmt w:val="bullet"/>
+      <w:lvlText w:val=""/>
+      <w:lvlJc w:val="left"/>
+      <w:pPr>
+        <w:tabs>
+          <w:tab w:val="num" w:pos="720"/>
+        </w:tabs>
+        <w:ind w:left="720" w:hanging="360"/>
+      </w:pPr>
+      <w:rPr>
+        <w:rFonts w:ascii="Symbol" w:hAnsi="Symbol" w:hint="default"/>
+        <w:sz w:val="20"/>
+      </w:rPr>
+    </w:lvl>
+    <w:lvl w:ilvl="1">
+      <w:start w:val="1"/>
+      <w:numFmt w:val="bullet"/>
+      <w:lvlText w:val="o"/>
+      <w:lvlJc w:val="left"/>
+      <w:pPr>
+        <w:tabs>
+          <w:tab w:val="num" w:pos="1440"/>
+        </w:tabs>
+        <w:ind w:left="1440" w:hanging="360"/>
+      </w:pPr>
+      <w:rPr>
+        <w:rFonts w:ascii="Courier New" w:hAnsi="Courier New" w:hint="default"/>
+        <w:sz w:val="20"/>
+      </w:rPr>
+    </w:lvl>
+    <w:lvl w:ilvl="2" w:tentative="1">
+      <w:start w:val="1"/>
+      <w:numFmt w:val="bullet"/>
+      <w:lvlText w:val=""/>
+      <w:lvlJc w:val="left"/>
+      <w:pPr>
+        <w:tabs>
+          <w:tab w:val="num" w:pos="2160"/>
+        </w:tabs>
+        <w:ind w:left="2160" w:hanging="360"/>
+      </w:pPr>
+      <w:rPr>
+        <w:rFonts w:ascii="Wingdings" w:hAnsi="Wingdings" w:hint="default"/>
+        <w:sz w:val="20"/>
+      </w:rPr>
+    </w:lvl>
+    <w:lvl w:ilvl="3" w:tentative="1">
+      <w:start w:val="1"/>
+      <w:numFmt w:val="bullet"/>
+      <w:lvlText w:val=""/>
+      <w:lvlJc w:val="left"/>
+      <w:pPr>
+        <w:tabs>
+          <w:tab w:val="num" w:pos="2880"/>
+        </w:tabs>
+        <w:ind w:left="2880" w:hanging="360"/>
+      </w:pPr>
+      <w:rPr>
+        <w:rFonts w:ascii="Wingdings" w:hAnsi="Wingdings" w:hint="default"/>
+        <w:sz w:val="20"/>
+      </w:rPr>
+    </w:lvl>
+    <w:lvl w:ilvl="4" w:tentative="1">
+      <w:start w:val="1"/>
+      <w:numFmt w:val="bullet"/>
+      <w:lvlText w:val=""/>
+      <w:lvlJc w:val="left"/>
+      <w:pPr>
+        <w:tabs>
+          <w:tab w:val="num" w:pos="3600"/>
+        </w:tabs>
+        <w:ind w:left="3600" w:hanging="360"/>
+      </w:pPr>
+      <w:rPr>
+        <w:rFonts w:ascii="Wingdings" w:hAnsi="Wingdings" w:hint="default"/>
+        <w:sz w:val="20"/>
+      </w:rPr>
+    </w:lvl>
+    <w:lvl w:ilvl="5" w:tentative="1">
+      <w:start w:val="1"/>
+      <w:numFmt w:val="bullet"/>
+      <w:lvlText w:val=""/>
+      <w:lvlJc w:val="left"/>
+      <w:pPr>
+        <w:tabs>
+          <w:tab w:val="num" w:pos="4320"/>
+        </w:tabs>
+        <w:ind w:left="4320" w:hanging="360"/>
+      </w:pPr>
+      <w:rPr>
+        <w:rFonts w:ascii="Wingdings" w:hAnsi="Wingdings" w:hint="default"/>
+        <w:sz w:val="20"/>
+      </w:rPr>
+    </w:lvl>
+    <w:lvl w:ilvl="6" w:tentative="1">
+      <w:start w:val="1"/>
+      <w:numFmt w:val="bullet"/>
+      <w:lvlText w:val=""/>
+      <w:lvlJc w:val="left"/>
+      <w:pPr>
+        <w:tabs>
+          <w:tab w:val="num" w:pos="5040"/>
+        </w:tabs>
+        <w:ind w:left="5040" w:hanging="360"/>
+      </w:pPr>
+      <w:rPr>
+        <w:rFonts w:ascii="Wingdings" w:hAnsi="Wingdings" w:hint="default"/>
+        <w:sz w:val="20"/>
+      </w:rPr>
+    </w:lvl>
+    <w:lvl w:ilvl="7" w:tentative="1">
+      <w:start w:val="1"/>
+      <w:numFmt w:val="bullet"/>
+      <w:lvlText w:val=""/>
+      <w:lvlJc w:val="left"/>
+      <w:pPr>
+        <w:tabs>
+          <w:tab w:val="num" w:pos="5760"/>
+        </w:tabs>
+        <w:ind w:left="5760" w:hanging="360"/>
+      </w:pPr>
+      <w:rPr>
+        <w:rFonts w:ascii="Wingdings" w:hAnsi="Wingdings" w:hint="default"/>
+        <w:sz w:val="20"/>
+      </w:rPr>
+    </w:lvl>
+    <w:lvl w:ilvl="8" w:tentative="1">
+      <w:start w:val="1"/>
+      <w:numFmt w:val="bullet"/>
+      <w:lvlText w:val=""/>
+      <w:lvlJc w:val="left"/>
+      <w:pPr>
+        <w:tabs>
+          <w:tab w:val="num" w:pos="6480"/>
+        </w:tabs>
+        <w:ind w:left="6480" w:hanging="360"/>
+      </w:pPr>
+      <w:rPr>
+        <w:rFonts w:ascii="Wingdings" w:hAnsi="Wingdings" w:hint="default"/>
+        <w:sz w:val="20"/>
+      </w:rPr>
+    </w:lvl>
+  </w:abstractNum>
+  <w:abstractNum w:abstractNumId="10" w15:restartNumberingAfterBreak="0">
+    <w:nsid w:val="39F11F16"/>
+    <w:multiLevelType w:val="multilevel"/>
+    <w:tmpl w:val="72F80474"/>
+    <w:lvl w:ilvl="0">
+      <w:start w:val="1"/>
+      <w:numFmt w:val="bullet"/>
+      <w:lvlText w:val=""/>
+      <w:lvlJc w:val="left"/>
+      <w:pPr>
+        <w:tabs>
+          <w:tab w:val="num" w:pos="720"/>
+        </w:tabs>
+        <w:ind w:left="720" w:hanging="360"/>
+      </w:pPr>
+      <w:rPr>
+        <w:rFonts w:ascii="Symbol" w:hAnsi="Symbol" w:hint="default"/>
+        <w:sz w:val="20"/>
+      </w:rPr>
+    </w:lvl>
+    <w:lvl w:ilvl="1" w:tentative="1">
+      <w:start w:val="1"/>
+      <w:numFmt w:val="bullet"/>
+      <w:lvlText w:val="o"/>
+      <w:lvlJc w:val="left"/>
+      <w:pPr>
+        <w:tabs>
+          <w:tab w:val="num" w:pos="1440"/>
+        </w:tabs>
+        <w:ind w:left="1440" w:hanging="360"/>
+      </w:pPr>
+      <w:rPr>
+        <w:rFonts w:ascii="Courier New" w:hAnsi="Courier New" w:hint="default"/>
+        <w:sz w:val="20"/>
+      </w:rPr>
+    </w:lvl>
+    <w:lvl w:ilvl="2" w:tentative="1">
+      <w:start w:val="1"/>
+      <w:numFmt w:val="bullet"/>
+      <w:lvlText w:val=""/>
+      <w:lvlJc w:val="left"/>
+      <w:pPr>
+        <w:tabs>
+          <w:tab w:val="num" w:pos="2160"/>
+        </w:tabs>
+        <w:ind w:left="2160" w:hanging="360"/>
+      </w:pPr>
+      <w:rPr>
+        <w:rFonts w:ascii="Wingdings" w:hAnsi="Wingdings" w:hint="default"/>
+        <w:sz w:val="20"/>
+      </w:rPr>
+    </w:lvl>
+    <w:lvl w:ilvl="3" w:tentative="1">
+      <w:start w:val="1"/>
+      <w:numFmt w:val="bullet"/>
+      <w:lvlText w:val=""/>
+      <w:lvlJc w:val="left"/>
+      <w:pPr>
+        <w:tabs>
+          <w:tab w:val="num" w:pos="2880"/>
+        </w:tabs>
+        <w:ind w:left="2880" w:hanging="360"/>
+      </w:pPr>
+      <w:rPr>
+        <w:rFonts w:ascii="Wingdings" w:hAnsi="Wingdings" w:hint="default"/>
+        <w:sz w:val="20"/>
+      </w:rPr>
+    </w:lvl>
+    <w:lvl w:ilvl="4" w:tentative="1">
+      <w:start w:val="1"/>
+      <w:numFmt w:val="bullet"/>
+      <w:lvlText w:val=""/>
+      <w:lvlJc w:val="left"/>
+      <w:pPr>
+        <w:tabs>
+          <w:tab w:val="num" w:pos="3600"/>
+        </w:tabs>
+        <w:ind w:left="3600" w:hanging="360"/>
+      </w:pPr>
+      <w:rPr>
+        <w:rFonts w:ascii="Wingdings" w:hAnsi="Wingdings" w:hint="default"/>
+        <w:sz w:val="20"/>
+      </w:rPr>
+    </w:lvl>
+    <w:lvl w:ilvl="5" w:tentative="1">
+      <w:start w:val="1"/>
+      <w:numFmt w:val="bullet"/>
+      <w:lvlText w:val=""/>
+      <w:lvlJc w:val="left"/>
+      <w:pPr>
+        <w:tabs>
+          <w:tab w:val="num" w:pos="4320"/>
+        </w:tabs>
+        <w:ind w:left="4320" w:hanging="360"/>
+      </w:pPr>
+      <w:rPr>
+        <w:rFonts w:ascii="Wingdings" w:hAnsi="Wingdings" w:hint="default"/>
+        <w:sz w:val="20"/>
+      </w:rPr>
+    </w:lvl>
+    <w:lvl w:ilvl="6" w:tentative="1">
+      <w:start w:val="1"/>
+      <w:numFmt w:val="bullet"/>
+      <w:lvlText w:val=""/>
+      <w:lvlJc w:val="left"/>
+      <w:pPr>
+        <w:tabs>
+          <w:tab w:val="num" w:pos="5040"/>
+        </w:tabs>
+        <w:ind w:left="5040" w:hanging="360"/>
+      </w:pPr>
+      <w:rPr>
+        <w:rFonts w:ascii="Wingdings" w:hAnsi="Wingdings" w:hint="default"/>
+        <w:sz w:val="20"/>
+      </w:rPr>
+    </w:lvl>
+    <w:lvl w:ilvl="7" w:tentative="1">
+      <w:start w:val="1"/>
+      <w:numFmt w:val="bullet"/>
+      <w:lvlText w:val=""/>
+      <w:lvlJc w:val="left"/>
+      <w:pPr>
+        <w:tabs>
+          <w:tab w:val="num" w:pos="5760"/>
+        </w:tabs>
+        <w:ind w:left="5760" w:hanging="360"/>
+      </w:pPr>
+      <w:rPr>
+        <w:rFonts w:ascii="Wingdings" w:hAnsi="Wingdings" w:hint="default"/>
+        <w:sz w:val="20"/>
+      </w:rPr>
+    </w:lvl>
+    <w:lvl w:ilvl="8" w:tentative="1">
+      <w:start w:val="1"/>
+      <w:numFmt w:val="bullet"/>
+      <w:lvlText w:val=""/>
+      <w:lvlJc w:val="left"/>
+      <w:pPr>
+        <w:tabs>
+          <w:tab w:val="num" w:pos="6480"/>
+        </w:tabs>
+        <w:ind w:left="6480" w:hanging="360"/>
+      </w:pPr>
+      <w:rPr>
+        <w:rFonts w:ascii="Wingdings" w:hAnsi="Wingdings" w:hint="default"/>
+        <w:sz w:val="20"/>
+      </w:rPr>
+    </w:lvl>
+  </w:abstractNum>
+  <w:abstractNum w:abstractNumId="11" w15:restartNumberingAfterBreak="0">
+    <w:nsid w:val="3D1A5A02"/>
+    <w:multiLevelType w:val="multilevel"/>
+    <w:tmpl w:val="8D4E7C1C"/>
+    <w:lvl w:ilvl="0">
+      <w:start w:val="1"/>
+      <w:numFmt w:val="bullet"/>
+      <w:lvlText w:val=""/>
+      <w:lvlJc w:val="left"/>
+      <w:pPr>
+        <w:tabs>
+          <w:tab w:val="num" w:pos="720"/>
+        </w:tabs>
+        <w:ind w:left="720" w:hanging="360"/>
+      </w:pPr>
+      <w:rPr>
+        <w:rFonts w:ascii="Symbol" w:hAnsi="Symbol" w:hint="default"/>
+        <w:sz w:val="20"/>
+      </w:rPr>
+    </w:lvl>
+    <w:lvl w:ilvl="1">
+      <w:start w:val="1"/>
+      <w:numFmt w:val="bullet"/>
+      <w:lvlText w:val="o"/>
+      <w:lvlJc w:val="left"/>
+      <w:pPr>
+        <w:tabs>
+          <w:tab w:val="num" w:pos="1440"/>
+        </w:tabs>
+        <w:ind w:left="1440" w:hanging="360"/>
+      </w:pPr>
+      <w:rPr>
+        <w:rFonts w:ascii="Courier New" w:hAnsi="Courier New" w:hint="default"/>
+        <w:sz w:val="20"/>
+      </w:rPr>
+    </w:lvl>
+    <w:lvl w:ilvl="2" w:tentative="1">
+      <w:start w:val="1"/>
+      <w:numFmt w:val="bullet"/>
+      <w:lvlText w:val=""/>
+      <w:lvlJc w:val="left"/>
+      <w:pPr>
+        <w:tabs>
+          <w:tab w:val="num" w:pos="2160"/>
+        </w:tabs>
+        <w:ind w:left="2160" w:hanging="360"/>
+      </w:pPr>
+      <w:rPr>
+        <w:rFonts w:ascii="Wingdings" w:hAnsi="Wingdings" w:hint="default"/>
+        <w:sz w:val="20"/>
+      </w:rPr>
+    </w:lvl>
+    <w:lvl w:ilvl="3" w:tentative="1">
+      <w:start w:val="1"/>
+      <w:numFmt w:val="bullet"/>
+      <w:lvlText w:val=""/>
+      <w:lvlJc w:val="left"/>
+      <w:pPr>
+        <w:tabs>
+          <w:tab w:val="num" w:pos="2880"/>
+        </w:tabs>
+        <w:ind w:left="2880" w:hanging="360"/>
+      </w:pPr>
+      <w:rPr>
+        <w:rFonts w:ascii="Wingdings" w:hAnsi="Wingdings" w:hint="default"/>
+        <w:sz w:val="20"/>
+      </w:rPr>
+    </w:lvl>
+    <w:lvl w:ilvl="4" w:tentative="1">
+      <w:start w:val="1"/>
+      <w:numFmt w:val="bullet"/>
+      <w:lvlText w:val=""/>
+      <w:lvlJc w:val="left"/>
+      <w:pPr>
+        <w:tabs>
+          <w:tab w:val="num" w:pos="3600"/>
+        </w:tabs>
+        <w:ind w:left="3600" w:hanging="360"/>
+      </w:pPr>
+      <w:rPr>
+        <w:rFonts w:ascii="Wingdings" w:hAnsi="Wingdings" w:hint="default"/>
+        <w:sz w:val="20"/>
+      </w:rPr>
+    </w:lvl>
+    <w:lvl w:ilvl="5" w:tentative="1">
+      <w:start w:val="1"/>
+      <w:numFmt w:val="bullet"/>
+      <w:lvlText w:val=""/>
+      <w:lvlJc w:val="left"/>
+      <w:pPr>
+        <w:tabs>
+          <w:tab w:val="num" w:pos="4320"/>
+        </w:tabs>
+        <w:ind w:left="4320" w:hanging="360"/>
+      </w:pPr>
+      <w:rPr>
+        <w:rFonts w:ascii="Wingdings" w:hAnsi="Wingdings" w:hint="default"/>
+        <w:sz w:val="20"/>
+      </w:rPr>
+    </w:lvl>
+    <w:lvl w:ilvl="6" w:tentative="1">
+      <w:start w:val="1"/>
+      <w:numFmt w:val="bullet"/>
+      <w:lvlText w:val=""/>
+      <w:lvlJc w:val="left"/>
+      <w:pPr>
+        <w:tabs>
+          <w:tab w:val="num" w:pos="5040"/>
+        </w:tabs>
+        <w:ind w:left="5040" w:hanging="360"/>
+      </w:pPr>
+      <w:rPr>
+        <w:rFonts w:ascii="Wingdings" w:hAnsi="Wingdings" w:hint="default"/>
+        <w:sz w:val="20"/>
+      </w:rPr>
+    </w:lvl>
+    <w:lvl w:ilvl="7" w:tentative="1">
+      <w:start w:val="1"/>
+      <w:numFmt w:val="bullet"/>
+      <w:lvlText w:val=""/>
+      <w:lvlJc w:val="left"/>
+      <w:pPr>
+        <w:tabs>
+          <w:tab w:val="num" w:pos="5760"/>
+        </w:tabs>
+        <w:ind w:left="5760" w:hanging="360"/>
+      </w:pPr>
+      <w:rPr>
+        <w:rFonts w:ascii="Wingdings" w:hAnsi="Wingdings" w:hint="default"/>
+        <w:sz w:val="20"/>
+      </w:rPr>
+    </w:lvl>
+    <w:lvl w:ilvl="8" w:tentative="1">
+      <w:start w:val="1"/>
+      <w:numFmt w:val="bullet"/>
+      <w:lvlText w:val=""/>
+      <w:lvlJc w:val="left"/>
+      <w:pPr>
+        <w:tabs>
+          <w:tab w:val="num" w:pos="6480"/>
+        </w:tabs>
+        <w:ind w:left="6480" w:hanging="360"/>
+      </w:pPr>
+      <w:rPr>
+        <w:rFonts w:ascii="Wingdings" w:hAnsi="Wingdings" w:hint="default"/>
+        <w:sz w:val="20"/>
+      </w:rPr>
+    </w:lvl>
+  </w:abstractNum>
+  <w:abstractNum w:abstractNumId="12" w15:restartNumberingAfterBreak="0">
+    <w:nsid w:val="3D4F31AD"/>
+    <w:multiLevelType w:val="multilevel"/>
+    <w:tmpl w:val="EF1EE30C"/>
+    <w:lvl w:ilvl="0">
+      <w:start w:val="1"/>
+      <w:numFmt w:val="bullet"/>
+      <w:lvlText w:val=""/>
+      <w:lvlJc w:val="left"/>
+      <w:pPr>
+        <w:tabs>
+          <w:tab w:val="num" w:pos="720"/>
+        </w:tabs>
+        <w:ind w:left="720" w:hanging="360"/>
+      </w:pPr>
+      <w:rPr>
+        <w:rFonts w:ascii="Symbol" w:hAnsi="Symbol" w:hint="default"/>
+        <w:sz w:val="20"/>
+      </w:rPr>
+    </w:lvl>
+    <w:lvl w:ilvl="1" w:tentative="1">
+      <w:start w:val="1"/>
+      <w:numFmt w:val="bullet"/>
+      <w:lvlText w:val="o"/>
+      <w:lvlJc w:val="left"/>
+      <w:pPr>
+        <w:tabs>
+          <w:tab w:val="num" w:pos="1440"/>
+        </w:tabs>
+        <w:ind w:left="1440" w:hanging="360"/>
+      </w:pPr>
+      <w:rPr>
+        <w:rFonts w:ascii="Courier New" w:hAnsi="Courier New" w:hint="default"/>
+        <w:sz w:val="20"/>
+      </w:rPr>
+    </w:lvl>
+    <w:lvl w:ilvl="2" w:tentative="1">
+      <w:start w:val="1"/>
+      <w:numFmt w:val="bullet"/>
+      <w:lvlText w:val=""/>
+      <w:lvlJc w:val="left"/>
+      <w:pPr>
+        <w:tabs>
+          <w:tab w:val="num" w:pos="2160"/>
+        </w:tabs>
+        <w:ind w:left="2160" w:hanging="360"/>
+      </w:pPr>
+      <w:rPr>
+        <w:rFonts w:ascii="Wingdings" w:hAnsi="Wingdings" w:hint="default"/>
+        <w:sz w:val="20"/>
+      </w:rPr>
+    </w:lvl>
+    <w:lvl w:ilvl="3" w:tentative="1">
+      <w:start w:val="1"/>
+      <w:numFmt w:val="bullet"/>
+      <w:lvlText w:val=""/>
+      <w:lvlJc w:val="left"/>
+      <w:pPr>
+        <w:tabs>
+          <w:tab w:val="num" w:pos="2880"/>
+        </w:tabs>
+        <w:ind w:left="2880" w:hanging="360"/>
+      </w:pPr>
+      <w:rPr>
+        <w:rFonts w:ascii="Wingdings" w:hAnsi="Wingdings" w:hint="default"/>
+        <w:sz w:val="20"/>
+      </w:rPr>
+    </w:lvl>
+    <w:lvl w:ilvl="4" w:tentative="1">
+      <w:start w:val="1"/>
+      <w:numFmt w:val="bullet"/>
+      <w:lvlText w:val=""/>
+      <w:lvlJc w:val="left"/>
+      <w:pPr>
+        <w:tabs>
+          <w:tab w:val="num" w:pos="3600"/>
+        </w:tabs>
+        <w:ind w:left="3600" w:hanging="360"/>
+      </w:pPr>
+      <w:rPr>
+        <w:rFonts w:ascii="Wingdings" w:hAnsi="Wingdings" w:hint="default"/>
+        <w:sz w:val="20"/>
+      </w:rPr>
+    </w:lvl>
+    <w:lvl w:ilvl="5" w:tentative="1">
+      <w:start w:val="1"/>
+      <w:numFmt w:val="bullet"/>
+      <w:lvlText w:val=""/>
+      <w:lvlJc w:val="left"/>
+      <w:pPr>
+        <w:tabs>
+          <w:tab w:val="num" w:pos="4320"/>
+        </w:tabs>
+        <w:ind w:left="4320" w:hanging="360"/>
+      </w:pPr>
+      <w:rPr>
+        <w:rFonts w:ascii="Wingdings" w:hAnsi="Wingdings" w:hint="default"/>
+        <w:sz w:val="20"/>
+      </w:rPr>
+    </w:lvl>
+    <w:lvl w:ilvl="6" w:tentative="1">
+      <w:start w:val="1"/>
+      <w:numFmt w:val="bullet"/>
+      <w:lvlText w:val=""/>
+      <w:lvlJc w:val="left"/>
+      <w:pPr>
+        <w:tabs>
+          <w:tab w:val="num" w:pos="5040"/>
+        </w:tabs>
+        <w:ind w:left="5040" w:hanging="360"/>
+      </w:pPr>
+      <w:rPr>
+        <w:rFonts w:ascii="Wingdings" w:hAnsi="Wingdings" w:hint="default"/>
+        <w:sz w:val="20"/>
+      </w:rPr>
+    </w:lvl>
+    <w:lvl w:ilvl="7" w:tentative="1">
+      <w:start w:val="1"/>
+      <w:numFmt w:val="bullet"/>
+      <w:lvlText w:val=""/>
+      <w:lvlJc w:val="left"/>
+      <w:pPr>
+        <w:tabs>
+          <w:tab w:val="num" w:pos="5760"/>
+        </w:tabs>
+        <w:ind w:left="5760" w:hanging="360"/>
+      </w:pPr>
+      <w:rPr>
+        <w:rFonts w:ascii="Wingdings" w:hAnsi="Wingdings" w:hint="default"/>
+        <w:sz w:val="20"/>
+      </w:rPr>
+    </w:lvl>
+    <w:lvl w:ilvl="8" w:tentative="1">
+      <w:start w:val="1"/>
+      <w:numFmt w:val="bullet"/>
+      <w:lvlText w:val=""/>
+      <w:lvlJc w:val="left"/>
+      <w:pPr>
+        <w:tabs>
+          <w:tab w:val="num" w:pos="6480"/>
+        </w:tabs>
+        <w:ind w:left="6480" w:hanging="360"/>
+      </w:pPr>
+      <w:rPr>
+        <w:rFonts w:ascii="Wingdings" w:hAnsi="Wingdings" w:hint="default"/>
+        <w:sz w:val="20"/>
+      </w:rPr>
+    </w:lvl>
+  </w:abstractNum>
+  <w:abstractNum w:abstractNumId="13" w15:restartNumberingAfterBreak="0">
+    <w:nsid w:val="423F2D7A"/>
+    <w:multiLevelType w:val="multilevel"/>
+    <w:tmpl w:val="C41880DE"/>
+    <w:lvl w:ilvl="0">
+      <w:start w:val="1"/>
+      <w:numFmt w:val="bullet"/>
+      <w:lvlText w:val=""/>
+      <w:lvlJc w:val="left"/>
+      <w:pPr>
+        <w:tabs>
+          <w:tab w:val="num" w:pos="720"/>
+        </w:tabs>
+        <w:ind w:left="720" w:hanging="360"/>
+      </w:pPr>
+      <w:rPr>
+        <w:rFonts w:ascii="Symbol" w:hAnsi="Symbol" w:hint="default"/>
+        <w:sz w:val="20"/>
+      </w:rPr>
+    </w:lvl>
+    <w:lvl w:ilvl="1" w:tentative="1">
+      <w:start w:val="1"/>
+      <w:numFmt w:val="bullet"/>
+      <w:lvlText w:val="o"/>
+      <w:lvlJc w:val="left"/>
+      <w:pPr>
+        <w:tabs>
+          <w:tab w:val="num" w:pos="1440"/>
+        </w:tabs>
+        <w:ind w:left="1440" w:hanging="360"/>
+      </w:pPr>
+      <w:rPr>
+        <w:rFonts w:ascii="Courier New" w:hAnsi="Courier New" w:hint="default"/>
+        <w:sz w:val="20"/>
+      </w:rPr>
+    </w:lvl>
+    <w:lvl w:ilvl="2" w:tentative="1">
+      <w:start w:val="1"/>
+      <w:numFmt w:val="bullet"/>
+      <w:lvlText w:val=""/>
+      <w:lvlJc w:val="left"/>
+      <w:pPr>
+        <w:tabs>
+          <w:tab w:val="num" w:pos="2160"/>
+        </w:tabs>
+        <w:ind w:left="2160" w:hanging="360"/>
+      </w:pPr>
+      <w:rPr>
+        <w:rFonts w:ascii="Wingdings" w:hAnsi="Wingdings" w:hint="default"/>
+        <w:sz w:val="20"/>
+      </w:rPr>
+    </w:lvl>
+    <w:lvl w:ilvl="3" w:tentative="1">
+      <w:start w:val="1"/>
+      <w:numFmt w:val="bullet"/>
+      <w:lvlText w:val=""/>
+      <w:lvlJc w:val="left"/>
+      <w:pPr>
+        <w:tabs>
+          <w:tab w:val="num" w:pos="2880"/>
+        </w:tabs>
+        <w:ind w:left="2880" w:hanging="360"/>
+      </w:pPr>
+      <w:rPr>
+        <w:rFonts w:ascii="Wingdings" w:hAnsi="Wingdings" w:hint="default"/>
+        <w:sz w:val="20"/>
+      </w:rPr>
+    </w:lvl>
+    <w:lvl w:ilvl="4" w:tentative="1">
+      <w:start w:val="1"/>
+      <w:numFmt w:val="bullet"/>
+      <w:lvlText w:val=""/>
+      <w:lvlJc w:val="left"/>
+      <w:pPr>
+        <w:tabs>
+          <w:tab w:val="num" w:pos="3600"/>
+        </w:tabs>
+        <w:ind w:left="3600" w:hanging="360"/>
+      </w:pPr>
+      <w:rPr>
+        <w:rFonts w:ascii="Wingdings" w:hAnsi="Wingdings" w:hint="default"/>
+        <w:sz w:val="20"/>
+      </w:rPr>
+    </w:lvl>
+    <w:lvl w:ilvl="5" w:tentative="1">
+      <w:start w:val="1"/>
+      <w:numFmt w:val="bullet"/>
+      <w:lvlText w:val=""/>
+      <w:lvlJc w:val="left"/>
+      <w:pPr>
+        <w:tabs>
+          <w:tab w:val="num" w:pos="4320"/>
+        </w:tabs>
+        <w:ind w:left="4320" w:hanging="360"/>
+      </w:pPr>
+      <w:rPr>
+        <w:rFonts w:ascii="Wingdings" w:hAnsi="Wingdings" w:hint="default"/>
+        <w:sz w:val="20"/>
+      </w:rPr>
+    </w:lvl>
+    <w:lvl w:ilvl="6" w:tentative="1">
+      <w:start w:val="1"/>
+      <w:numFmt w:val="bullet"/>
+      <w:lvlText w:val=""/>
+      <w:lvlJc w:val="left"/>
+      <w:pPr>
+        <w:tabs>
+          <w:tab w:val="num" w:pos="5040"/>
+        </w:tabs>
+        <w:ind w:left="5040" w:hanging="360"/>
+      </w:pPr>
+      <w:rPr>
+        <w:rFonts w:ascii="Wingdings" w:hAnsi="Wingdings" w:hint="default"/>
+        <w:sz w:val="20"/>
+      </w:rPr>
+    </w:lvl>
+    <w:lvl w:ilvl="7" w:tentative="1">
+      <w:start w:val="1"/>
+      <w:numFmt w:val="bullet"/>
+      <w:lvlText w:val=""/>
+      <w:lvlJc w:val="left"/>
+      <w:pPr>
+        <w:tabs>
+          <w:tab w:val="num" w:pos="5760"/>
+        </w:tabs>
+        <w:ind w:left="5760" w:hanging="360"/>
+      </w:pPr>
+      <w:rPr>
+        <w:rFonts w:ascii="Wingdings" w:hAnsi="Wingdings" w:hint="default"/>
+        <w:sz w:val="20"/>
+      </w:rPr>
+    </w:lvl>
+    <w:lvl w:ilvl="8" w:tentative="1">
+      <w:start w:val="1"/>
+      <w:numFmt w:val="bullet"/>
+      <w:lvlText w:val=""/>
+      <w:lvlJc w:val="left"/>
+      <w:pPr>
+        <w:tabs>
+          <w:tab w:val="num" w:pos="6480"/>
+        </w:tabs>
+        <w:ind w:left="6480" w:hanging="360"/>
+      </w:pPr>
+      <w:rPr>
+        <w:rFonts w:ascii="Wingdings" w:hAnsi="Wingdings" w:hint="default"/>
+        <w:sz w:val="20"/>
+      </w:rPr>
+    </w:lvl>
+  </w:abstractNum>
+  <w:abstractNum w:abstractNumId="14" w15:restartNumberingAfterBreak="0">
+    <w:nsid w:val="47863492"/>
+    <w:multiLevelType w:val="multilevel"/>
+    <w:tmpl w:val="171E1740"/>
+    <w:lvl w:ilvl="0">
+      <w:start w:val="1"/>
+      <w:numFmt w:val="decimal"/>
+      <w:lvlText w:val="%1."/>
+      <w:lvlJc w:val="left"/>
+      <w:pPr>
+        <w:tabs>
+          <w:tab w:val="num" w:pos="720"/>
+        </w:tabs>
+        <w:ind w:left="720" w:hanging="360"/>
+      </w:pPr>
+    </w:lvl>
+    <w:lvl w:ilvl="1">
+      <w:start w:val="1"/>
+      <w:numFmt w:val="bullet"/>
+      <w:lvlText w:val="o"/>
+      <w:lvlJc w:val="left"/>
+      <w:pPr>
+        <w:tabs>
+          <w:tab w:val="num" w:pos="1440"/>
+        </w:tabs>
+        <w:ind w:left="1440" w:hanging="360"/>
+      </w:pPr>
+      <w:rPr>
+        <w:rFonts w:ascii="Courier New" w:hAnsi="Courier New" w:hint="default"/>
+        <w:sz w:val="20"/>
+      </w:rPr>
+    </w:lvl>
+    <w:lvl w:ilvl="2" w:tentative="1">
+      <w:start w:val="1"/>
+      <w:numFmt w:val="decimal"/>
+      <w:lvlText w:val="%3."/>
+      <w:lvlJc w:val="left"/>
+      <w:pPr>
+        <w:tabs>
+          <w:tab w:val="num" w:pos="2160"/>
+        </w:tabs>
+        <w:ind w:left="2160" w:hanging="360"/>
+      </w:pPr>
+    </w:lvl>
+    <w:lvl w:ilvl="3" w:tentative="1">
+      <w:start w:val="1"/>
+      <w:numFmt w:val="decimal"/>
+      <w:lvlText w:val="%4."/>
+      <w:lvlJc w:val="left"/>
+      <w:pPr>
+        <w:tabs>
+          <w:tab w:val="num" w:pos="2880"/>
+        </w:tabs>
+        <w:ind w:left="2880" w:hanging="360"/>
+      </w:pPr>
+    </w:lvl>
+    <w:lvl w:ilvl="4" w:tentative="1">
+      <w:start w:val="1"/>
+      <w:numFmt w:val="decimal"/>
+      <w:lvlText w:val="%5."/>
+      <w:lvlJc w:val="left"/>
+      <w:pPr>
+        <w:tabs>
+          <w:tab w:val="num" w:pos="3600"/>
+        </w:tabs>
+        <w:ind w:left="3600" w:hanging="360"/>
+      </w:pPr>
+    </w:lvl>
+    <w:lvl w:ilvl="5" w:tentative="1">
+      <w:start w:val="1"/>
+      <w:numFmt w:val="decimal"/>
+      <w:lvlText w:val="%6."/>
+      <w:lvlJc w:val="left"/>
+      <w:pPr>
+        <w:tabs>
+          <w:tab w:val="num" w:pos="4320"/>
+        </w:tabs>
+        <w:ind w:left="4320" w:hanging="360"/>
+      </w:pPr>
+    </w:lvl>
+    <w:lvl w:ilvl="6" w:tentative="1">
+      <w:start w:val="1"/>
+      <w:numFmt w:val="decimal"/>
+      <w:lvlText w:val="%7."/>
+      <w:lvlJc w:val="left"/>
+      <w:pPr>
+        <w:tabs>
+          <w:tab w:val="num" w:pos="5040"/>
+        </w:tabs>
+        <w:ind w:left="5040" w:hanging="360"/>
+      </w:pPr>
+    </w:lvl>
+    <w:lvl w:ilvl="7" w:tentative="1">
+      <w:start w:val="1"/>
+      <w:numFmt w:val="decimal"/>
+      <w:lvlText w:val="%8."/>
+      <w:lvlJc w:val="left"/>
+      <w:pPr>
+        <w:tabs>
+          <w:tab w:val="num" w:pos="5760"/>
+        </w:tabs>
+        <w:ind w:left="5760" w:hanging="360"/>
+      </w:pPr>
+    </w:lvl>
+    <w:lvl w:ilvl="8" w:tentative="1">
+      <w:start w:val="1"/>
+      <w:numFmt w:val="decimal"/>
+      <w:lvlText w:val="%9."/>
+      <w:lvlJc w:val="left"/>
+      <w:pPr>
+        <w:tabs>
+          <w:tab w:val="num" w:pos="6480"/>
+        </w:tabs>
+        <w:ind w:left="6480" w:hanging="360"/>
+      </w:pPr>
+    </w:lvl>
+  </w:abstractNum>
+  <w:abstractNum w:abstractNumId="15" w15:restartNumberingAfterBreak="0">
+    <w:nsid w:val="48941592"/>
+    <w:multiLevelType w:val="multilevel"/>
+    <w:tmpl w:val="6E3A2DE2"/>
+    <w:lvl w:ilvl="0">
+      <w:start w:val="1"/>
+      <w:numFmt w:val="decimal"/>
+      <w:lvlText w:val="%1."/>
+      <w:lvlJc w:val="left"/>
+      <w:pPr>
+        <w:tabs>
+          <w:tab w:val="num" w:pos="720"/>
+        </w:tabs>
+        <w:ind w:left="720" w:hanging="360"/>
+      </w:pPr>
+    </w:lvl>
+    <w:lvl w:ilvl="1">
+      <w:start w:val="1"/>
+      <w:numFmt w:val="bullet"/>
+      <w:lvlText w:val="o"/>
+      <w:lvlJc w:val="left"/>
+      <w:pPr>
+        <w:tabs>
+          <w:tab w:val="num" w:pos="1440"/>
+        </w:tabs>
+        <w:ind w:left="1440" w:hanging="360"/>
+      </w:pPr>
+      <w:rPr>
+        <w:rFonts w:ascii="Courier New" w:hAnsi="Courier New" w:hint="default"/>
+        <w:sz w:val="20"/>
+      </w:rPr>
+    </w:lvl>
+    <w:lvl w:ilvl="2">
+      <w:start w:val="1"/>
+      <w:numFmt w:val="bullet"/>
+      <w:lvlText w:val=""/>
+      <w:lvlJc w:val="left"/>
+      <w:pPr>
+        <w:tabs>
+          <w:tab w:val="num" w:pos="2160"/>
+        </w:tabs>
+        <w:ind w:left="2160" w:hanging="360"/>
+      </w:pPr>
+      <w:rPr>
+        <w:rFonts w:ascii="Wingdings" w:hAnsi="Wingdings" w:hint="default"/>
+        <w:sz w:val="20"/>
+      </w:rPr>
+    </w:lvl>
+    <w:lvl w:ilvl="3" w:tentative="1">
+      <w:start w:val="1"/>
+      <w:numFmt w:val="decimal"/>
+      <w:lvlText w:val="%4."/>
+      <w:lvlJc w:val="left"/>
+      <w:pPr>
+        <w:tabs>
+          <w:tab w:val="num" w:pos="2880"/>
+        </w:tabs>
+        <w:ind w:left="2880" w:hanging="360"/>
+      </w:pPr>
+    </w:lvl>
+    <w:lvl w:ilvl="4" w:tentative="1">
+      <w:start w:val="1"/>
+      <w:numFmt w:val="decimal"/>
+      <w:lvlText w:val="%5."/>
+      <w:lvlJc w:val="left"/>
+      <w:pPr>
+        <w:tabs>
+          <w:tab w:val="num" w:pos="3600"/>
+        </w:tabs>
+        <w:ind w:left="3600" w:hanging="360"/>
+      </w:pPr>
+    </w:lvl>
+    <w:lvl w:ilvl="5" w:tentative="1">
+      <w:start w:val="1"/>
+      <w:numFmt w:val="decimal"/>
+      <w:lvlText w:val="%6."/>
+      <w:lvlJc w:val="left"/>
+      <w:pPr>
+        <w:tabs>
+          <w:tab w:val="num" w:pos="4320"/>
+        </w:tabs>
+        <w:ind w:left="4320" w:hanging="360"/>
+      </w:pPr>
+    </w:lvl>
+    <w:lvl w:ilvl="6" w:tentative="1">
+      <w:start w:val="1"/>
+      <w:numFmt w:val="decimal"/>
+      <w:lvlText w:val="%7."/>
+      <w:lvlJc w:val="left"/>
+      <w:pPr>
+        <w:tabs>
+          <w:tab w:val="num" w:pos="5040"/>
+        </w:tabs>
+        <w:ind w:left="5040" w:hanging="360"/>
+      </w:pPr>
+    </w:lvl>
+    <w:lvl w:ilvl="7" w:tentative="1">
+      <w:start w:val="1"/>
+      <w:numFmt w:val="decimal"/>
+      <w:lvlText w:val="%8."/>
+      <w:lvlJc w:val="left"/>
+      <w:pPr>
+        <w:tabs>
+          <w:tab w:val="num" w:pos="5760"/>
+        </w:tabs>
+        <w:ind w:left="5760" w:hanging="360"/>
+      </w:pPr>
+    </w:lvl>
+    <w:lvl w:ilvl="8" w:tentative="1">
+      <w:start w:val="1"/>
+      <w:numFmt w:val="decimal"/>
+      <w:lvlText w:val="%9."/>
+      <w:lvlJc w:val="left"/>
+      <w:pPr>
+        <w:tabs>
+          <w:tab w:val="num" w:pos="6480"/>
+        </w:tabs>
+        <w:ind w:left="6480" w:hanging="360"/>
+      </w:pPr>
+    </w:lvl>
+  </w:abstractNum>
+  <w:abstractNum w:abstractNumId="16" w15:restartNumberingAfterBreak="0">
+    <w:nsid w:val="599C722D"/>
+    <w:multiLevelType w:val="multilevel"/>
+    <w:tmpl w:val="F702BD88"/>
+    <w:lvl w:ilvl="0">
+      <w:start w:val="1"/>
+      <w:numFmt w:val="decimal"/>
+      <w:lvlText w:val="%1."/>
+      <w:lvlJc w:val="left"/>
+      <w:pPr>
+        <w:tabs>
+          <w:tab w:val="num" w:pos="720"/>
+        </w:tabs>
+        <w:ind w:left="720" w:hanging="360"/>
+      </w:pPr>
+    </w:lvl>
+    <w:lvl w:ilvl="1">
+      <w:start w:val="1"/>
+      <w:numFmt w:val="bullet"/>
+      <w:lvlText w:val="o"/>
+      <w:lvlJc w:val="left"/>
+      <w:pPr>
+        <w:tabs>
+          <w:tab w:val="num" w:pos="1440"/>
+        </w:tabs>
+        <w:ind w:left="1440" w:hanging="360"/>
+      </w:pPr>
+      <w:rPr>
+        <w:rFonts w:ascii="Courier New" w:hAnsi="Courier New" w:hint="default"/>
+        <w:sz w:val="20"/>
+      </w:rPr>
+    </w:lvl>
+    <w:lvl w:ilvl="2" w:tentative="1">
+      <w:start w:val="1"/>
+      <w:numFmt w:val="decimal"/>
+      <w:lvlText w:val="%3."/>
+      <w:lvlJc w:val="left"/>
+      <w:pPr>
+        <w:tabs>
+          <w:tab w:val="num" w:pos="2160"/>
+        </w:tabs>
+        <w:ind w:left="2160" w:hanging="360"/>
+      </w:pPr>
+    </w:lvl>
+    <w:lvl w:ilvl="3" w:tentative="1">
+      <w:start w:val="1"/>
+      <w:numFmt w:val="decimal"/>
+      <w:lvlText w:val="%4."/>
+      <w:lvlJc w:val="left"/>
+      <w:pPr>
+        <w:tabs>
+          <w:tab w:val="num" w:pos="2880"/>
+        </w:tabs>
+        <w:ind w:left="2880" w:hanging="360"/>
+      </w:pPr>
+    </w:lvl>
+    <w:lvl w:ilvl="4" w:tentative="1">
+      <w:start w:val="1"/>
+      <w:numFmt w:val="decimal"/>
+      <w:lvlText w:val="%5."/>
+      <w:lvlJc w:val="left"/>
+      <w:pPr>
+        <w:tabs>
+          <w:tab w:val="num" w:pos="3600"/>
+        </w:tabs>
+        <w:ind w:left="3600" w:hanging="360"/>
+      </w:pPr>
+    </w:lvl>
+    <w:lvl w:ilvl="5" w:tentative="1">
+      <w:start w:val="1"/>
+      <w:numFmt w:val="decimal"/>
+      <w:lvlText w:val="%6."/>
+      <w:lvlJc w:val="left"/>
+      <w:pPr>
+        <w:tabs>
+          <w:tab w:val="num" w:pos="4320"/>
+        </w:tabs>
+        <w:ind w:left="4320" w:hanging="360"/>
+      </w:pPr>
+    </w:lvl>
+    <w:lvl w:ilvl="6" w:tentative="1">
+      <w:start w:val="1"/>
+      <w:numFmt w:val="decimal"/>
+      <w:lvlText w:val="%7."/>
+      <w:lvlJc w:val="left"/>
+      <w:pPr>
+        <w:tabs>
+          <w:tab w:val="num" w:pos="5040"/>
+        </w:tabs>
+        <w:ind w:left="5040" w:hanging="360"/>
+      </w:pPr>
+    </w:lvl>
+    <w:lvl w:ilvl="7" w:tentative="1">
+      <w:start w:val="1"/>
+      <w:numFmt w:val="decimal"/>
+      <w:lvlText w:val="%8."/>
+      <w:lvlJc w:val="left"/>
+      <w:pPr>
+        <w:tabs>
+          <w:tab w:val="num" w:pos="5760"/>
+        </w:tabs>
+        <w:ind w:left="5760" w:hanging="360"/>
+      </w:pPr>
+    </w:lvl>
+    <w:lvl w:ilvl="8" w:tentative="1">
+      <w:start w:val="1"/>
+      <w:numFmt w:val="decimal"/>
+      <w:lvlText w:val="%9."/>
+      <w:lvlJc w:val="left"/>
+      <w:pPr>
+        <w:tabs>
+          <w:tab w:val="num" w:pos="6480"/>
+        </w:tabs>
+        <w:ind w:left="6480" w:hanging="360"/>
+      </w:pPr>
+    </w:lvl>
+  </w:abstractNum>
+  <w:abstractNum w:abstractNumId="17" w15:restartNumberingAfterBreak="0">
+    <w:nsid w:val="61596B20"/>
+    <w:multiLevelType w:val="multilevel"/>
+    <w:tmpl w:val="EF926746"/>
+    <w:lvl w:ilvl="0">
+      <w:start w:val="1"/>
+      <w:numFmt w:val="bullet"/>
+      <w:lvlText w:val=""/>
+      <w:lvlJc w:val="left"/>
+      <w:pPr>
+        <w:tabs>
+          <w:tab w:val="num" w:pos="720"/>
+        </w:tabs>
+        <w:ind w:left="720" w:hanging="360"/>
+      </w:pPr>
+      <w:rPr>
+        <w:rFonts w:ascii="Symbol" w:hAnsi="Symbol" w:hint="default"/>
+        <w:sz w:val="20"/>
+      </w:rPr>
+    </w:lvl>
+    <w:lvl w:ilvl="1" w:tentative="1">
+      <w:start w:val="1"/>
+      <w:numFmt w:val="bullet"/>
+      <w:lvlText w:val="o"/>
+      <w:lvlJc w:val="left"/>
+      <w:pPr>
+        <w:tabs>
+          <w:tab w:val="num" w:pos="1440"/>
+        </w:tabs>
+        <w:ind w:left="1440" w:hanging="360"/>
+      </w:pPr>
+      <w:rPr>
+        <w:rFonts w:ascii="Courier New" w:hAnsi="Courier New" w:hint="default"/>
+        <w:sz w:val="20"/>
+      </w:rPr>
+    </w:lvl>
+    <w:lvl w:ilvl="2" w:tentative="1">
+      <w:start w:val="1"/>
+      <w:numFmt w:val="bullet"/>
+      <w:lvlText w:val=""/>
+      <w:lvlJc w:val="left"/>
+      <w:pPr>
+        <w:tabs>
+          <w:tab w:val="num" w:pos="2160"/>
+        </w:tabs>
+        <w:ind w:left="2160" w:hanging="360"/>
+      </w:pPr>
+      <w:rPr>
+        <w:rFonts w:ascii="Wingdings" w:hAnsi="Wingdings" w:hint="default"/>
+        <w:sz w:val="20"/>
+      </w:rPr>
+    </w:lvl>
+    <w:lvl w:ilvl="3" w:tentative="1">
+      <w:start w:val="1"/>
+      <w:numFmt w:val="bullet"/>
+      <w:lvlText w:val=""/>
+      <w:lvlJc w:val="left"/>
+      <w:pPr>
+        <w:tabs>
+          <w:tab w:val="num" w:pos="2880"/>
+        </w:tabs>
+        <w:ind w:left="2880" w:hanging="360"/>
+      </w:pPr>
+      <w:rPr>
+        <w:rFonts w:ascii="Wingdings" w:hAnsi="Wingdings" w:hint="default"/>
+        <w:sz w:val="20"/>
+      </w:rPr>
+    </w:lvl>
+    <w:lvl w:ilvl="4" w:tentative="1">
+      <w:start w:val="1"/>
+      <w:numFmt w:val="bullet"/>
+      <w:lvlText w:val=""/>
+      <w:lvlJc w:val="left"/>
+      <w:pPr>
+        <w:tabs>
+          <w:tab w:val="num" w:pos="3600"/>
+        </w:tabs>
+        <w:ind w:left="3600" w:hanging="360"/>
+      </w:pPr>
+      <w:rPr>
+        <w:rFonts w:ascii="Wingdings" w:hAnsi="Wingdings" w:hint="default"/>
+        <w:sz w:val="20"/>
+      </w:rPr>
+    </w:lvl>
+    <w:lvl w:ilvl="5" w:tentative="1">
+      <w:start w:val="1"/>
+      <w:numFmt w:val="bullet"/>
+      <w:lvlText w:val=""/>
+      <w:lvlJc w:val="left"/>
+      <w:pPr>
+        <w:tabs>
+          <w:tab w:val="num" w:pos="4320"/>
+        </w:tabs>
+        <w:ind w:left="4320" w:hanging="360"/>
+      </w:pPr>
+      <w:rPr>
+        <w:rFonts w:ascii="Wingdings" w:hAnsi="Wingdings" w:hint="default"/>
+        <w:sz w:val="20"/>
+      </w:rPr>
+    </w:lvl>
+    <w:lvl w:ilvl="6" w:tentative="1">
+      <w:start w:val="1"/>
+      <w:numFmt w:val="bullet"/>
+      <w:lvlText w:val=""/>
+      <w:lvlJc w:val="left"/>
+      <w:pPr>
+        <w:tabs>
+          <w:tab w:val="num" w:pos="5040"/>
+        </w:tabs>
+        <w:ind w:left="5040" w:hanging="360"/>
+      </w:pPr>
+      <w:rPr>
+        <w:rFonts w:ascii="Wingdings" w:hAnsi="Wingdings" w:hint="default"/>
+        <w:sz w:val="20"/>
+      </w:rPr>
+    </w:lvl>
+    <w:lvl w:ilvl="7" w:tentative="1">
+      <w:start w:val="1"/>
+      <w:numFmt w:val="bullet"/>
+      <w:lvlText w:val=""/>
+      <w:lvlJc w:val="left"/>
+      <w:pPr>
+        <w:tabs>
+          <w:tab w:val="num" w:pos="5760"/>
+        </w:tabs>
+        <w:ind w:left="5760" w:hanging="360"/>
+      </w:pPr>
+      <w:rPr>
+        <w:rFonts w:ascii="Wingdings" w:hAnsi="Wingdings" w:hint="default"/>
+        <w:sz w:val="20"/>
+      </w:rPr>
+    </w:lvl>
+    <w:lvl w:ilvl="8" w:tentative="1">
+      <w:start w:val="1"/>
+      <w:numFmt w:val="bullet"/>
+      <w:lvlText w:val=""/>
+      <w:lvlJc w:val="left"/>
+      <w:pPr>
+        <w:tabs>
+          <w:tab w:val="num" w:pos="6480"/>
+        </w:tabs>
+        <w:ind w:left="6480" w:hanging="360"/>
+      </w:pPr>
+      <w:rPr>
+        <w:rFonts w:ascii="Wingdings" w:hAnsi="Wingdings" w:hint="default"/>
+        <w:sz w:val="20"/>
+      </w:rPr>
+    </w:lvl>
+  </w:abstractNum>
+  <w:abstractNum w:abstractNumId="18" w15:restartNumberingAfterBreak="0">
     <w:nsid w:val="61FB32DE"/>
     <w:multiLevelType w:val="multilevel"/>
     <w:tmpl w:val="5EFE9EDE"/>
@@ -1228,14 +6515,610 @@
       </w:rPr>
     </w:lvl>
   </w:abstractNum>
+  <w:abstractNum w:abstractNumId="19" w15:restartNumberingAfterBreak="0">
+    <w:nsid w:val="63883727"/>
+    <w:multiLevelType w:val="multilevel"/>
+    <w:tmpl w:val="FF0C1580"/>
+    <w:lvl w:ilvl="0">
+      <w:start w:val="1"/>
+      <w:numFmt w:val="decimal"/>
+      <w:lvlText w:val="%1."/>
+      <w:lvlJc w:val="left"/>
+      <w:pPr>
+        <w:tabs>
+          <w:tab w:val="num" w:pos="720"/>
+        </w:tabs>
+        <w:ind w:left="720" w:hanging="360"/>
+      </w:pPr>
+    </w:lvl>
+    <w:lvl w:ilvl="1">
+      <w:start w:val="1"/>
+      <w:numFmt w:val="bullet"/>
+      <w:lvlText w:val="o"/>
+      <w:lvlJc w:val="left"/>
+      <w:pPr>
+        <w:tabs>
+          <w:tab w:val="num" w:pos="1440"/>
+        </w:tabs>
+        <w:ind w:left="1440" w:hanging="360"/>
+      </w:pPr>
+      <w:rPr>
+        <w:rFonts w:ascii="Courier New" w:hAnsi="Courier New" w:hint="default"/>
+        <w:sz w:val="20"/>
+      </w:rPr>
+    </w:lvl>
+    <w:lvl w:ilvl="2" w:tentative="1">
+      <w:start w:val="1"/>
+      <w:numFmt w:val="decimal"/>
+      <w:lvlText w:val="%3."/>
+      <w:lvlJc w:val="left"/>
+      <w:pPr>
+        <w:tabs>
+          <w:tab w:val="num" w:pos="2160"/>
+        </w:tabs>
+        <w:ind w:left="2160" w:hanging="360"/>
+      </w:pPr>
+    </w:lvl>
+    <w:lvl w:ilvl="3" w:tentative="1">
+      <w:start w:val="1"/>
+      <w:numFmt w:val="decimal"/>
+      <w:lvlText w:val="%4."/>
+      <w:lvlJc w:val="left"/>
+      <w:pPr>
+        <w:tabs>
+          <w:tab w:val="num" w:pos="2880"/>
+        </w:tabs>
+        <w:ind w:left="2880" w:hanging="360"/>
+      </w:pPr>
+    </w:lvl>
+    <w:lvl w:ilvl="4" w:tentative="1">
+      <w:start w:val="1"/>
+      <w:numFmt w:val="decimal"/>
+      <w:lvlText w:val="%5."/>
+      <w:lvlJc w:val="left"/>
+      <w:pPr>
+        <w:tabs>
+          <w:tab w:val="num" w:pos="3600"/>
+        </w:tabs>
+        <w:ind w:left="3600" w:hanging="360"/>
+      </w:pPr>
+    </w:lvl>
+    <w:lvl w:ilvl="5" w:tentative="1">
+      <w:start w:val="1"/>
+      <w:numFmt w:val="decimal"/>
+      <w:lvlText w:val="%6."/>
+      <w:lvlJc w:val="left"/>
+      <w:pPr>
+        <w:tabs>
+          <w:tab w:val="num" w:pos="4320"/>
+        </w:tabs>
+        <w:ind w:left="4320" w:hanging="360"/>
+      </w:pPr>
+    </w:lvl>
+    <w:lvl w:ilvl="6" w:tentative="1">
+      <w:start w:val="1"/>
+      <w:numFmt w:val="decimal"/>
+      <w:lvlText w:val="%7."/>
+      <w:lvlJc w:val="left"/>
+      <w:pPr>
+        <w:tabs>
+          <w:tab w:val="num" w:pos="5040"/>
+        </w:tabs>
+        <w:ind w:left="5040" w:hanging="360"/>
+      </w:pPr>
+    </w:lvl>
+    <w:lvl w:ilvl="7" w:tentative="1">
+      <w:start w:val="1"/>
+      <w:numFmt w:val="decimal"/>
+      <w:lvlText w:val="%8."/>
+      <w:lvlJc w:val="left"/>
+      <w:pPr>
+        <w:tabs>
+          <w:tab w:val="num" w:pos="5760"/>
+        </w:tabs>
+        <w:ind w:left="5760" w:hanging="360"/>
+      </w:pPr>
+    </w:lvl>
+    <w:lvl w:ilvl="8" w:tentative="1">
+      <w:start w:val="1"/>
+      <w:numFmt w:val="decimal"/>
+      <w:lvlText w:val="%9."/>
+      <w:lvlJc w:val="left"/>
+      <w:pPr>
+        <w:tabs>
+          <w:tab w:val="num" w:pos="6480"/>
+        </w:tabs>
+        <w:ind w:left="6480" w:hanging="360"/>
+      </w:pPr>
+    </w:lvl>
+  </w:abstractNum>
+  <w:abstractNum w:abstractNumId="20" w15:restartNumberingAfterBreak="0">
+    <w:nsid w:val="6731153D"/>
+    <w:multiLevelType w:val="multilevel"/>
+    <w:tmpl w:val="0D18AE36"/>
+    <w:lvl w:ilvl="0">
+      <w:start w:val="1"/>
+      <w:numFmt w:val="bullet"/>
+      <w:lvlText w:val=""/>
+      <w:lvlJc w:val="left"/>
+      <w:pPr>
+        <w:tabs>
+          <w:tab w:val="num" w:pos="720"/>
+        </w:tabs>
+        <w:ind w:left="720" w:hanging="360"/>
+      </w:pPr>
+      <w:rPr>
+        <w:rFonts w:ascii="Symbol" w:hAnsi="Symbol" w:hint="default"/>
+        <w:sz w:val="20"/>
+      </w:rPr>
+    </w:lvl>
+    <w:lvl w:ilvl="1">
+      <w:start w:val="1"/>
+      <w:numFmt w:val="bullet"/>
+      <w:lvlText w:val="o"/>
+      <w:lvlJc w:val="left"/>
+      <w:pPr>
+        <w:tabs>
+          <w:tab w:val="num" w:pos="1440"/>
+        </w:tabs>
+        <w:ind w:left="1440" w:hanging="360"/>
+      </w:pPr>
+      <w:rPr>
+        <w:rFonts w:ascii="Courier New" w:hAnsi="Courier New" w:hint="default"/>
+        <w:sz w:val="20"/>
+      </w:rPr>
+    </w:lvl>
+    <w:lvl w:ilvl="2" w:tentative="1">
+      <w:start w:val="1"/>
+      <w:numFmt w:val="bullet"/>
+      <w:lvlText w:val=""/>
+      <w:lvlJc w:val="left"/>
+      <w:pPr>
+        <w:tabs>
+          <w:tab w:val="num" w:pos="2160"/>
+        </w:tabs>
+        <w:ind w:left="2160" w:hanging="360"/>
+      </w:pPr>
+      <w:rPr>
+        <w:rFonts w:ascii="Wingdings" w:hAnsi="Wingdings" w:hint="default"/>
+        <w:sz w:val="20"/>
+      </w:rPr>
+    </w:lvl>
+    <w:lvl w:ilvl="3" w:tentative="1">
+      <w:start w:val="1"/>
+      <w:numFmt w:val="bullet"/>
+      <w:lvlText w:val=""/>
+      <w:lvlJc w:val="left"/>
+      <w:pPr>
+        <w:tabs>
+          <w:tab w:val="num" w:pos="2880"/>
+        </w:tabs>
+        <w:ind w:left="2880" w:hanging="360"/>
+      </w:pPr>
+      <w:rPr>
+        <w:rFonts w:ascii="Wingdings" w:hAnsi="Wingdings" w:hint="default"/>
+        <w:sz w:val="20"/>
+      </w:rPr>
+    </w:lvl>
+    <w:lvl w:ilvl="4" w:tentative="1">
+      <w:start w:val="1"/>
+      <w:numFmt w:val="bullet"/>
+      <w:lvlText w:val=""/>
+      <w:lvlJc w:val="left"/>
+      <w:pPr>
+        <w:tabs>
+          <w:tab w:val="num" w:pos="3600"/>
+        </w:tabs>
+        <w:ind w:left="3600" w:hanging="360"/>
+      </w:pPr>
+      <w:rPr>
+        <w:rFonts w:ascii="Wingdings" w:hAnsi="Wingdings" w:hint="default"/>
+        <w:sz w:val="20"/>
+      </w:rPr>
+    </w:lvl>
+    <w:lvl w:ilvl="5" w:tentative="1">
+      <w:start w:val="1"/>
+      <w:numFmt w:val="bullet"/>
+      <w:lvlText w:val=""/>
+      <w:lvlJc w:val="left"/>
+      <w:pPr>
+        <w:tabs>
+          <w:tab w:val="num" w:pos="4320"/>
+        </w:tabs>
+        <w:ind w:left="4320" w:hanging="360"/>
+      </w:pPr>
+      <w:rPr>
+        <w:rFonts w:ascii="Wingdings" w:hAnsi="Wingdings" w:hint="default"/>
+        <w:sz w:val="20"/>
+      </w:rPr>
+    </w:lvl>
+    <w:lvl w:ilvl="6" w:tentative="1">
+      <w:start w:val="1"/>
+      <w:numFmt w:val="bullet"/>
+      <w:lvlText w:val=""/>
+      <w:lvlJc w:val="left"/>
+      <w:pPr>
+        <w:tabs>
+          <w:tab w:val="num" w:pos="5040"/>
+        </w:tabs>
+        <w:ind w:left="5040" w:hanging="360"/>
+      </w:pPr>
+      <w:rPr>
+        <w:rFonts w:ascii="Wingdings" w:hAnsi="Wingdings" w:hint="default"/>
+        <w:sz w:val="20"/>
+      </w:rPr>
+    </w:lvl>
+    <w:lvl w:ilvl="7" w:tentative="1">
+      <w:start w:val="1"/>
+      <w:numFmt w:val="bullet"/>
+      <w:lvlText w:val=""/>
+      <w:lvlJc w:val="left"/>
+      <w:pPr>
+        <w:tabs>
+          <w:tab w:val="num" w:pos="5760"/>
+        </w:tabs>
+        <w:ind w:left="5760" w:hanging="360"/>
+      </w:pPr>
+      <w:rPr>
+        <w:rFonts w:ascii="Wingdings" w:hAnsi="Wingdings" w:hint="default"/>
+        <w:sz w:val="20"/>
+      </w:rPr>
+    </w:lvl>
+    <w:lvl w:ilvl="8" w:tentative="1">
+      <w:start w:val="1"/>
+      <w:numFmt w:val="bullet"/>
+      <w:lvlText w:val=""/>
+      <w:lvlJc w:val="left"/>
+      <w:pPr>
+        <w:tabs>
+          <w:tab w:val="num" w:pos="6480"/>
+        </w:tabs>
+        <w:ind w:left="6480" w:hanging="360"/>
+      </w:pPr>
+      <w:rPr>
+        <w:rFonts w:ascii="Wingdings" w:hAnsi="Wingdings" w:hint="default"/>
+        <w:sz w:val="20"/>
+      </w:rPr>
+    </w:lvl>
+  </w:abstractNum>
+  <w:abstractNum w:abstractNumId="21" w15:restartNumberingAfterBreak="0">
+    <w:nsid w:val="78D43E51"/>
+    <w:multiLevelType w:val="multilevel"/>
+    <w:tmpl w:val="C20E0E80"/>
+    <w:lvl w:ilvl="0">
+      <w:start w:val="1"/>
+      <w:numFmt w:val="bullet"/>
+      <w:lvlText w:val=""/>
+      <w:lvlJc w:val="left"/>
+      <w:pPr>
+        <w:tabs>
+          <w:tab w:val="num" w:pos="720"/>
+        </w:tabs>
+        <w:ind w:left="720" w:hanging="360"/>
+      </w:pPr>
+      <w:rPr>
+        <w:rFonts w:ascii="Symbol" w:hAnsi="Symbol" w:hint="default"/>
+        <w:sz w:val="20"/>
+      </w:rPr>
+    </w:lvl>
+    <w:lvl w:ilvl="1" w:tentative="1">
+      <w:start w:val="1"/>
+      <w:numFmt w:val="bullet"/>
+      <w:lvlText w:val="o"/>
+      <w:lvlJc w:val="left"/>
+      <w:pPr>
+        <w:tabs>
+          <w:tab w:val="num" w:pos="1440"/>
+        </w:tabs>
+        <w:ind w:left="1440" w:hanging="360"/>
+      </w:pPr>
+      <w:rPr>
+        <w:rFonts w:ascii="Courier New" w:hAnsi="Courier New" w:hint="default"/>
+        <w:sz w:val="20"/>
+      </w:rPr>
+    </w:lvl>
+    <w:lvl w:ilvl="2" w:tentative="1">
+      <w:start w:val="1"/>
+      <w:numFmt w:val="bullet"/>
+      <w:lvlText w:val=""/>
+      <w:lvlJc w:val="left"/>
+      <w:pPr>
+        <w:tabs>
+          <w:tab w:val="num" w:pos="2160"/>
+        </w:tabs>
+        <w:ind w:left="2160" w:hanging="360"/>
+      </w:pPr>
+      <w:rPr>
+        <w:rFonts w:ascii="Wingdings" w:hAnsi="Wingdings" w:hint="default"/>
+        <w:sz w:val="20"/>
+      </w:rPr>
+    </w:lvl>
+    <w:lvl w:ilvl="3" w:tentative="1">
+      <w:start w:val="1"/>
+      <w:numFmt w:val="bullet"/>
+      <w:lvlText w:val=""/>
+      <w:lvlJc w:val="left"/>
+      <w:pPr>
+        <w:tabs>
+          <w:tab w:val="num" w:pos="2880"/>
+        </w:tabs>
+        <w:ind w:left="2880" w:hanging="360"/>
+      </w:pPr>
+      <w:rPr>
+        <w:rFonts w:ascii="Wingdings" w:hAnsi="Wingdings" w:hint="default"/>
+        <w:sz w:val="20"/>
+      </w:rPr>
+    </w:lvl>
+    <w:lvl w:ilvl="4" w:tentative="1">
+      <w:start w:val="1"/>
+      <w:numFmt w:val="bullet"/>
+      <w:lvlText w:val=""/>
+      <w:lvlJc w:val="left"/>
+      <w:pPr>
+        <w:tabs>
+          <w:tab w:val="num" w:pos="3600"/>
+        </w:tabs>
+        <w:ind w:left="3600" w:hanging="360"/>
+      </w:pPr>
+      <w:rPr>
+        <w:rFonts w:ascii="Wingdings" w:hAnsi="Wingdings" w:hint="default"/>
+        <w:sz w:val="20"/>
+      </w:rPr>
+    </w:lvl>
+    <w:lvl w:ilvl="5" w:tentative="1">
+      <w:start w:val="1"/>
+      <w:numFmt w:val="bullet"/>
+      <w:lvlText w:val=""/>
+      <w:lvlJc w:val="left"/>
+      <w:pPr>
+        <w:tabs>
+          <w:tab w:val="num" w:pos="4320"/>
+        </w:tabs>
+        <w:ind w:left="4320" w:hanging="360"/>
+      </w:pPr>
+      <w:rPr>
+        <w:rFonts w:ascii="Wingdings" w:hAnsi="Wingdings" w:hint="default"/>
+        <w:sz w:val="20"/>
+      </w:rPr>
+    </w:lvl>
+    <w:lvl w:ilvl="6" w:tentative="1">
+      <w:start w:val="1"/>
+      <w:numFmt w:val="bullet"/>
+      <w:lvlText w:val=""/>
+      <w:lvlJc w:val="left"/>
+      <w:pPr>
+        <w:tabs>
+          <w:tab w:val="num" w:pos="5040"/>
+        </w:tabs>
+        <w:ind w:left="5040" w:hanging="360"/>
+      </w:pPr>
+      <w:rPr>
+        <w:rFonts w:ascii="Wingdings" w:hAnsi="Wingdings" w:hint="default"/>
+        <w:sz w:val="20"/>
+      </w:rPr>
+    </w:lvl>
+    <w:lvl w:ilvl="7" w:tentative="1">
+      <w:start w:val="1"/>
+      <w:numFmt w:val="bullet"/>
+      <w:lvlText w:val=""/>
+      <w:lvlJc w:val="left"/>
+      <w:pPr>
+        <w:tabs>
+          <w:tab w:val="num" w:pos="5760"/>
+        </w:tabs>
+        <w:ind w:left="5760" w:hanging="360"/>
+      </w:pPr>
+      <w:rPr>
+        <w:rFonts w:ascii="Wingdings" w:hAnsi="Wingdings" w:hint="default"/>
+        <w:sz w:val="20"/>
+      </w:rPr>
+    </w:lvl>
+    <w:lvl w:ilvl="8" w:tentative="1">
+      <w:start w:val="1"/>
+      <w:numFmt w:val="bullet"/>
+      <w:lvlText w:val=""/>
+      <w:lvlJc w:val="left"/>
+      <w:pPr>
+        <w:tabs>
+          <w:tab w:val="num" w:pos="6480"/>
+        </w:tabs>
+        <w:ind w:left="6480" w:hanging="360"/>
+      </w:pPr>
+      <w:rPr>
+        <w:rFonts w:ascii="Wingdings" w:hAnsi="Wingdings" w:hint="default"/>
+        <w:sz w:val="20"/>
+      </w:rPr>
+    </w:lvl>
+  </w:abstractNum>
+  <w:abstractNum w:abstractNumId="22" w15:restartNumberingAfterBreak="0">
+    <w:nsid w:val="7E8F0918"/>
+    <w:multiLevelType w:val="multilevel"/>
+    <w:tmpl w:val="16B685AC"/>
+    <w:lvl w:ilvl="0">
+      <w:start w:val="1"/>
+      <w:numFmt w:val="decimal"/>
+      <w:lvlText w:val="%1."/>
+      <w:lvlJc w:val="left"/>
+      <w:pPr>
+        <w:tabs>
+          <w:tab w:val="num" w:pos="720"/>
+        </w:tabs>
+        <w:ind w:left="720" w:hanging="360"/>
+      </w:pPr>
+    </w:lvl>
+    <w:lvl w:ilvl="1">
+      <w:start w:val="1"/>
+      <w:numFmt w:val="bullet"/>
+      <w:lvlText w:val="o"/>
+      <w:lvlJc w:val="left"/>
+      <w:pPr>
+        <w:tabs>
+          <w:tab w:val="num" w:pos="1440"/>
+        </w:tabs>
+        <w:ind w:left="1440" w:hanging="360"/>
+      </w:pPr>
+      <w:rPr>
+        <w:rFonts w:ascii="Courier New" w:hAnsi="Courier New" w:hint="default"/>
+        <w:sz w:val="20"/>
+      </w:rPr>
+    </w:lvl>
+    <w:lvl w:ilvl="2">
+      <w:start w:val="1"/>
+      <w:numFmt w:val="bullet"/>
+      <w:lvlText w:val=""/>
+      <w:lvlJc w:val="left"/>
+      <w:pPr>
+        <w:tabs>
+          <w:tab w:val="num" w:pos="2160"/>
+        </w:tabs>
+        <w:ind w:left="2160" w:hanging="360"/>
+      </w:pPr>
+      <w:rPr>
+        <w:rFonts w:ascii="Wingdings" w:hAnsi="Wingdings" w:hint="default"/>
+        <w:sz w:val="20"/>
+      </w:rPr>
+    </w:lvl>
+    <w:lvl w:ilvl="3" w:tentative="1">
+      <w:start w:val="1"/>
+      <w:numFmt w:val="decimal"/>
+      <w:lvlText w:val="%4."/>
+      <w:lvlJc w:val="left"/>
+      <w:pPr>
+        <w:tabs>
+          <w:tab w:val="num" w:pos="2880"/>
+        </w:tabs>
+        <w:ind w:left="2880" w:hanging="360"/>
+      </w:pPr>
+    </w:lvl>
+    <w:lvl w:ilvl="4" w:tentative="1">
+      <w:start w:val="1"/>
+      <w:numFmt w:val="decimal"/>
+      <w:lvlText w:val="%5."/>
+      <w:lvlJc w:val="left"/>
+      <w:pPr>
+        <w:tabs>
+          <w:tab w:val="num" w:pos="3600"/>
+        </w:tabs>
+        <w:ind w:left="3600" w:hanging="360"/>
+      </w:pPr>
+    </w:lvl>
+    <w:lvl w:ilvl="5" w:tentative="1">
+      <w:start w:val="1"/>
+      <w:numFmt w:val="decimal"/>
+      <w:lvlText w:val="%6."/>
+      <w:lvlJc w:val="left"/>
+      <w:pPr>
+        <w:tabs>
+          <w:tab w:val="num" w:pos="4320"/>
+        </w:tabs>
+        <w:ind w:left="4320" w:hanging="360"/>
+      </w:pPr>
+    </w:lvl>
+    <w:lvl w:ilvl="6" w:tentative="1">
+      <w:start w:val="1"/>
+      <w:numFmt w:val="decimal"/>
+      <w:lvlText w:val="%7."/>
+      <w:lvlJc w:val="left"/>
+      <w:pPr>
+        <w:tabs>
+          <w:tab w:val="num" w:pos="5040"/>
+        </w:tabs>
+        <w:ind w:left="5040" w:hanging="360"/>
+      </w:pPr>
+    </w:lvl>
+    <w:lvl w:ilvl="7" w:tentative="1">
+      <w:start w:val="1"/>
+      <w:numFmt w:val="decimal"/>
+      <w:lvlText w:val="%8."/>
+      <w:lvlJc w:val="left"/>
+      <w:pPr>
+        <w:tabs>
+          <w:tab w:val="num" w:pos="5760"/>
+        </w:tabs>
+        <w:ind w:left="5760" w:hanging="360"/>
+      </w:pPr>
+    </w:lvl>
+    <w:lvl w:ilvl="8" w:tentative="1">
+      <w:start w:val="1"/>
+      <w:numFmt w:val="decimal"/>
+      <w:lvlText w:val="%9."/>
+      <w:lvlJc w:val="left"/>
+      <w:pPr>
+        <w:tabs>
+          <w:tab w:val="num" w:pos="6480"/>
+        </w:tabs>
+        <w:ind w:left="6480" w:hanging="360"/>
+      </w:pPr>
+    </w:lvl>
+  </w:abstractNum>
   <w:num w:numId="1" w16cid:durableId="761996552">
+    <w:abstractNumId w:val="4"/>
+  </w:num>
+  <w:num w:numId="2" w16cid:durableId="1323661122">
     <w:abstractNumId w:val="1"/>
   </w:num>
-  <w:num w:numId="2" w16cid:durableId="1323661122">
+  <w:num w:numId="3" w16cid:durableId="298607565">
+    <w:abstractNumId w:val="18"/>
+  </w:num>
+  <w:num w:numId="4" w16cid:durableId="1017275742">
+    <w:abstractNumId w:val="22"/>
+  </w:num>
+  <w:num w:numId="5" w16cid:durableId="653030119">
+    <w:abstractNumId w:val="8"/>
+  </w:num>
+  <w:num w:numId="6" w16cid:durableId="164904671">
+    <w:abstractNumId w:val="19"/>
+  </w:num>
+  <w:num w:numId="7" w16cid:durableId="223876914">
+    <w:abstractNumId w:val="7"/>
+  </w:num>
+  <w:num w:numId="8" w16cid:durableId="1135756720">
+    <w:abstractNumId w:val="15"/>
+  </w:num>
+  <w:num w:numId="9" w16cid:durableId="628976658">
+    <w:abstractNumId w:val="10"/>
+  </w:num>
+  <w:num w:numId="10" w16cid:durableId="1941178159">
+    <w:abstractNumId w:val="12"/>
+  </w:num>
+  <w:num w:numId="11" w16cid:durableId="1117026920">
+    <w:abstractNumId w:val="16"/>
+  </w:num>
+  <w:num w:numId="12" w16cid:durableId="627323682">
+    <w:abstractNumId w:val="14"/>
+  </w:num>
+  <w:num w:numId="13" w16cid:durableId="1145009926">
+    <w:abstractNumId w:val="9"/>
+  </w:num>
+  <w:num w:numId="14" w16cid:durableId="1720208022">
+    <w:abstractNumId w:val="20"/>
+  </w:num>
+  <w:num w:numId="15" w16cid:durableId="1669401050">
+    <w:abstractNumId w:val="3"/>
+  </w:num>
+  <w:num w:numId="16" w16cid:durableId="45107702">
+    <w:abstractNumId w:val="2"/>
+  </w:num>
+  <w:num w:numId="17" w16cid:durableId="1405836263">
+    <w:abstractNumId w:val="11"/>
+  </w:num>
+  <w:num w:numId="18" w16cid:durableId="874583330">
+    <w:abstractNumId w:val="13"/>
+  </w:num>
+  <w:num w:numId="19" w16cid:durableId="806703625">
+    <w:abstractNumId w:val="17"/>
+  </w:num>
+  <w:num w:numId="20" w16cid:durableId="1513565645">
+    <w:abstractNumId w:val="21"/>
+  </w:num>
+  <w:num w:numId="21" w16cid:durableId="245454970">
+    <w:abstractNumId w:val="5"/>
+  </w:num>
+  <w:num w:numId="22" w16cid:durableId="302544721">
     <w:abstractNumId w:val="0"/>
   </w:num>
-  <w:num w:numId="3" w16cid:durableId="298607565">
-    <w:abstractNumId w:val="2"/>
+  <w:num w:numId="23" w16cid:durableId="2083093424">
+    <w:abstractNumId w:val="6"/>
   </w:num>
 </w:numbering>
 </file>
